--- a/public/docs/latest/security-and-iam.docx
+++ b/public/docs/latest/security-and-iam.docx
@@ -4,36 +4,13 @@
   <w:body>
     <w:p>
       <w:pPr>
-        <w:pStyle w:val="Title"/>
-      </w:pPr>
+        <w:pStyle w:val="Heading1"/>
+      </w:pPr>
+      <w:bookmarkStart w:id="20" w:name="security--iam---cvdex"/>
       <w:r>
         <w:t xml:space="preserve">Security &amp; IAM - CVDex</w:t>
       </w:r>
-    </w:p>
-    <w:p>
-      <w:pPr>
-        <w:pStyle w:val="Author"/>
-      </w:pPr>
-      <w:r>
-        <w:t xml:space="preserve">Ikusi</w:t>
-      </w:r>
-    </w:p>
-    <w:p>
-      <w:pPr>
-        <w:pStyle w:val="Date"/>
-      </w:pPr>
-      <w:r>
-        <w:t xml:space="preserve">November 10, 2025</w:t>
-      </w:r>
-    </w:p>
-    <w:bookmarkStart w:id="54" w:name="security-iam---cvdex"/>
-    <w:p>
-      <w:pPr>
-        <w:pStyle w:val="Heading1"/>
-      </w:pPr>
-      <w:r>
-        <w:t xml:space="preserve">Security &amp; IAM - CVDex</w:t>
-      </w:r>
+      <w:bookmarkEnd w:id="20"/>
     </w:p>
     <w:p>
       <w:pPr>
@@ -41,7 +18,6 @@
       </w:pPr>
       <w:r>
         <w:rPr>
-          <w:bCs/>
           <w:b/>
         </w:rPr>
         <w:t xml:space="preserve">Security and Identity Access Management Guidelines</w:t>
@@ -51,7 +27,6 @@
       </w:r>
       <w:r>
         <w:rPr>
-          <w:bCs/>
           <w:b/>
         </w:rPr>
         <w:t xml:space="preserve">Directrices de Seguridad y Gestión de Acceso de Identidad</w:t>
@@ -64,14 +39,15 @@
         </w:pict>
       </w:r>
     </w:p>
-    <w:bookmarkStart w:id="20" w:name="en-overview"/>
     <w:p>
       <w:pPr>
         <w:pStyle w:val="Heading2"/>
       </w:pPr>
+      <w:bookmarkStart w:id="21" w:name="en-overview"/>
       <w:r>
         <w:t xml:space="preserve">EN: Overview</w:t>
       </w:r>
+      <w:bookmarkEnd w:id="21"/>
     </w:p>
     <w:p>
       <w:pPr>
@@ -81,15 +57,15 @@
         <w:t xml:space="preserve">This document defines security and IAM practices for Finanzas SD, ensuring compliance with guardrails and industry best practices.</w:t>
       </w:r>
     </w:p>
-    <w:bookmarkEnd w:id="20"/>
-    <w:bookmarkStart w:id="21" w:name="es-descripción-general"/>
     <w:p>
       <w:pPr>
         <w:pStyle w:val="Heading2"/>
       </w:pPr>
+      <w:bookmarkStart w:id="22" w:name="es-descripción-general"/>
       <w:r>
         <w:t xml:space="preserve">ES: Descripción General</w:t>
       </w:r>
+      <w:bookmarkEnd w:id="22"/>
     </w:p>
     <w:p>
       <w:pPr>
@@ -106,24 +82,25 @@
         </w:pict>
       </w:r>
     </w:p>
-    <w:bookmarkEnd w:id="21"/>
-    <w:bookmarkStart w:id="25" w:name="en-authentication-authorization"/>
     <w:p>
       <w:pPr>
         <w:pStyle w:val="Heading2"/>
       </w:pPr>
+      <w:bookmarkStart w:id="23" w:name="en-authentication--authorization"/>
       <w:r>
         <w:t xml:space="preserve">EN: Authentication &amp; Authorization</w:t>
       </w:r>
-    </w:p>
-    <w:bookmarkStart w:id="22" w:name="oidc-only-cicd"/>
+      <w:bookmarkEnd w:id="23"/>
+    </w:p>
     <w:p>
       <w:pPr>
         <w:pStyle w:val="Heading3"/>
       </w:pPr>
+      <w:bookmarkStart w:id="24" w:name="oidc-only-cicd"/>
       <w:r>
         <w:t xml:space="preserve">OIDC-Only CI/CD</w:t>
       </w:r>
+      <w:bookmarkEnd w:id="24"/>
     </w:p>
     <w:p>
       <w:pPr>
@@ -135,7 +112,6 @@
       </w:pPr>
       <w:r>
         <w:rPr>
-          <w:bCs/>
           <w:b/>
         </w:rPr>
         <w:t xml:space="preserve">No Static Keys</w:t>
@@ -154,7 +130,6 @@
       </w:pPr>
       <w:r>
         <w:rPr>
-          <w:bCs/>
           <w:b/>
         </w:rPr>
         <w:t xml:space="preserve">GitHub OIDC</w:t>
@@ -173,7 +148,6 @@
       </w:pPr>
       <w:r>
         <w:rPr>
-          <w:bCs/>
           <w:b/>
         </w:rPr>
         <w:t xml:space="preserve">Short-Lived Tokens</w:t>
@@ -192,7 +166,6 @@
       </w:pPr>
       <w:r>
         <w:rPr>
-          <w:bCs/>
           <w:b/>
         </w:rPr>
         <w:t xml:space="preserve">Least Privilege</w:t>
@@ -201,15 +174,15 @@
         <w:t xml:space="preserve">: IAM roles have minimal required permissions</w:t>
       </w:r>
     </w:p>
-    <w:bookmarkEnd w:id="22"/>
-    <w:bookmarkStart w:id="23" w:name="cognito-groups"/>
     <w:p>
       <w:pPr>
         <w:pStyle w:val="Heading3"/>
       </w:pPr>
+      <w:bookmarkStart w:id="25" w:name="cognito-groups"/>
       <w:r>
         <w:t xml:space="preserve">Cognito Groups</w:t>
       </w:r>
+      <w:bookmarkEnd w:id="25"/>
     </w:p>
     <w:p>
       <w:pPr>
@@ -221,7 +194,6 @@
       </w:pPr>
       <w:r>
         <w:rPr>
-          <w:bCs/>
           <w:b/>
         </w:rPr>
         <w:t xml:space="preserve">SDT</w:t>
@@ -243,7 +215,6 @@
       </w:pPr>
       <w:r>
         <w:rPr>
-          <w:bCs/>
           <w:b/>
         </w:rPr>
         <w:t xml:space="preserve">PM</w:t>
@@ -265,7 +236,6 @@
       </w:pPr>
       <w:r>
         <w:rPr>
-          <w:bCs/>
           <w:b/>
         </w:rPr>
         <w:t xml:space="preserve">FIN</w:t>
@@ -287,7 +257,6 @@
       </w:pPr>
       <w:r>
         <w:rPr>
-          <w:bCs/>
           <w:b/>
         </w:rPr>
         <w:t xml:space="preserve">AUD</w:t>
@@ -299,15 +268,15 @@
         <w:t xml:space="preserve">(Audit): Read-only access, audit trail review, compliance reporting</w:t>
       </w:r>
     </w:p>
-    <w:bookmarkEnd w:id="23"/>
-    <w:bookmarkStart w:id="24" w:name="jwt-middleware"/>
     <w:p>
       <w:pPr>
         <w:pStyle w:val="Heading3"/>
       </w:pPr>
+      <w:bookmarkStart w:id="26" w:name="jwt-middleware"/>
       <w:r>
         <w:t xml:space="preserve">JWT Middleware</w:t>
       </w:r>
+      <w:bookmarkEnd w:id="26"/>
     </w:p>
     <w:p>
       <w:pPr>
@@ -357,25 +326,25 @@
         <w:t xml:space="preserve">Token refresh managed by Cognito</w:t>
       </w:r>
     </w:p>
-    <w:bookmarkEnd w:id="24"/>
-    <w:bookmarkEnd w:id="25"/>
-    <w:bookmarkStart w:id="29" w:name="es-autenticación-y-autorización"/>
     <w:p>
       <w:pPr>
         <w:pStyle w:val="Heading2"/>
       </w:pPr>
+      <w:bookmarkStart w:id="27" w:name="es-autenticación-y-autorización"/>
       <w:r>
         <w:t xml:space="preserve">ES: Autenticación y Autorización</w:t>
       </w:r>
-    </w:p>
-    <w:bookmarkStart w:id="26" w:name="solo-oidc-en-cicd"/>
+      <w:bookmarkEnd w:id="27"/>
+    </w:p>
     <w:p>
       <w:pPr>
         <w:pStyle w:val="Heading3"/>
       </w:pPr>
+      <w:bookmarkStart w:id="28" w:name="solo-oidc-en-cicd"/>
       <w:r>
         <w:t xml:space="preserve">Solo OIDC en CI/CD</w:t>
       </w:r>
+      <w:bookmarkEnd w:id="28"/>
     </w:p>
     <w:p>
       <w:pPr>
@@ -387,7 +356,6 @@
       </w:pPr>
       <w:r>
         <w:rPr>
-          <w:bCs/>
           <w:b/>
         </w:rPr>
         <w:t xml:space="preserve">Sin Claves Estáticas</w:t>
@@ -406,7 +374,6 @@
       </w:pPr>
       <w:r>
         <w:rPr>
-          <w:bCs/>
           <w:b/>
         </w:rPr>
         <w:t xml:space="preserve">OIDC de GitHub</w:t>
@@ -425,7 +392,6 @@
       </w:pPr>
       <w:r>
         <w:rPr>
-          <w:bCs/>
           <w:b/>
         </w:rPr>
         <w:t xml:space="preserve">Tokens de Corta Duración</w:t>
@@ -444,7 +410,6 @@
       </w:pPr>
       <w:r>
         <w:rPr>
-          <w:bCs/>
           <w:b/>
         </w:rPr>
         <w:t xml:space="preserve">Privilegio Mínimo</w:t>
@@ -453,15 +418,15 @@
         <w:t xml:space="preserve">: Roles IAM tienen permisos mínimos requeridos</w:t>
       </w:r>
     </w:p>
-    <w:bookmarkEnd w:id="26"/>
-    <w:bookmarkStart w:id="27" w:name="grupos-cognito"/>
     <w:p>
       <w:pPr>
         <w:pStyle w:val="Heading3"/>
       </w:pPr>
+      <w:bookmarkStart w:id="29" w:name="grupos-cognito"/>
       <w:r>
         <w:t xml:space="preserve">Grupos Cognito</w:t>
       </w:r>
+      <w:bookmarkEnd w:id="29"/>
     </w:p>
     <w:p>
       <w:pPr>
@@ -473,7 +438,6 @@
       </w:pPr>
       <w:r>
         <w:rPr>
-          <w:bCs/>
           <w:b/>
         </w:rPr>
         <w:t xml:space="preserve">SDT</w:t>
@@ -495,7 +459,6 @@
       </w:pPr>
       <w:r>
         <w:rPr>
-          <w:bCs/>
           <w:b/>
         </w:rPr>
         <w:t xml:space="preserve">PM</w:t>
@@ -517,7 +480,6 @@
       </w:pPr>
       <w:r>
         <w:rPr>
-          <w:bCs/>
           <w:b/>
         </w:rPr>
         <w:t xml:space="preserve">FIN</w:t>
@@ -539,7 +501,6 @@
       </w:pPr>
       <w:r>
         <w:rPr>
-          <w:bCs/>
           <w:b/>
         </w:rPr>
         <w:t xml:space="preserve">AUD</w:t>
@@ -551,15 +512,15 @@
         <w:t xml:space="preserve">(Auditoría): Acceso solo lectura, revisión de registro de auditoría, reportes de cumplimiento</w:t>
       </w:r>
     </w:p>
-    <w:bookmarkEnd w:id="27"/>
-    <w:bookmarkStart w:id="28" w:name="middleware-jwt"/>
     <w:p>
       <w:pPr>
         <w:pStyle w:val="Heading3"/>
       </w:pPr>
+      <w:bookmarkStart w:id="30" w:name="middleware-jwt"/>
       <w:r>
         <w:t xml:space="preserve">Middleware JWT</w:t>
       </w:r>
+      <w:bookmarkEnd w:id="30"/>
     </w:p>
     <w:p>
       <w:pPr>
@@ -616,25 +577,25 @@
         </w:pict>
       </w:r>
     </w:p>
-    <w:bookmarkEnd w:id="28"/>
-    <w:bookmarkEnd w:id="29"/>
-    <w:bookmarkStart w:id="33" w:name="en-data-security"/>
     <w:p>
       <w:pPr>
         <w:pStyle w:val="Heading2"/>
       </w:pPr>
+      <w:bookmarkStart w:id="31" w:name="en-data-security"/>
       <w:r>
         <w:t xml:space="preserve">EN: Data Security</w:t>
       </w:r>
-    </w:p>
-    <w:bookmarkStart w:id="30" w:name="encryption-at-rest"/>
+      <w:bookmarkEnd w:id="31"/>
+    </w:p>
     <w:p>
       <w:pPr>
         <w:pStyle w:val="Heading3"/>
       </w:pPr>
+      <w:bookmarkStart w:id="32" w:name="encryption-at-rest"/>
       <w:r>
         <w:t xml:space="preserve">Encryption at Rest</w:t>
       </w:r>
+      <w:bookmarkEnd w:id="32"/>
     </w:p>
     <w:p>
       <w:pPr>
@@ -646,7 +607,6 @@
       </w:pPr>
       <w:r>
         <w:rPr>
-          <w:bCs/>
           <w:b/>
         </w:rPr>
         <w:t xml:space="preserve">DynamoDB</w:t>
@@ -665,7 +625,6 @@
       </w:pPr>
       <w:r>
         <w:rPr>
-          <w:bCs/>
           <w:b/>
         </w:rPr>
         <w:t xml:space="preserve">S3</w:t>
@@ -684,7 +643,6 @@
       </w:pPr>
       <w:r>
         <w:rPr>
-          <w:bCs/>
           <w:b/>
         </w:rPr>
         <w:t xml:space="preserve">Secrets Manager</w:t>
@@ -693,15 +651,15 @@
         <w:t xml:space="preserve">: Encrypted configuration values</w:t>
       </w:r>
     </w:p>
-    <w:bookmarkEnd w:id="30"/>
-    <w:bookmarkStart w:id="31" w:name="encryption-in-transit"/>
     <w:p>
       <w:pPr>
         <w:pStyle w:val="Heading3"/>
       </w:pPr>
+      <w:bookmarkStart w:id="33" w:name="encryption-in-transit"/>
       <w:r>
         <w:t xml:space="preserve">Encryption in Transit</w:t>
       </w:r>
+      <w:bookmarkEnd w:id="33"/>
     </w:p>
     <w:p>
       <w:pPr>
@@ -713,7 +671,6 @@
       </w:pPr>
       <w:r>
         <w:rPr>
-          <w:bCs/>
           <w:b/>
         </w:rPr>
         <w:t xml:space="preserve">TLS 1.2+</w:t>
@@ -732,7 +689,6 @@
       </w:pPr>
       <w:r>
         <w:rPr>
-          <w:bCs/>
           <w:b/>
         </w:rPr>
         <w:t xml:space="preserve">HTTPS Only</w:t>
@@ -751,7 +707,6 @@
       </w:pPr>
       <w:r>
         <w:rPr>
-          <w:bCs/>
           <w:b/>
         </w:rPr>
         <w:t xml:space="preserve">Certificate Management</w:t>
@@ -760,15 +715,15 @@
         <w:t xml:space="preserve">: AWS Certificate Manager for CloudFront</w:t>
       </w:r>
     </w:p>
-    <w:bookmarkEnd w:id="31"/>
-    <w:bookmarkStart w:id="32" w:name="cors-policy"/>
     <w:p>
       <w:pPr>
         <w:pStyle w:val="Heading3"/>
       </w:pPr>
+      <w:bookmarkStart w:id="34" w:name="cors-policy"/>
       <w:r>
         <w:t xml:space="preserve">CORS Policy</w:t>
       </w:r>
+      <w:bookmarkEnd w:id="34"/>
     </w:p>
     <w:p>
       <w:pPr>
@@ -780,7 +735,6 @@
       </w:pPr>
       <w:r>
         <w:rPr>
-          <w:bCs/>
           <w:b/>
         </w:rPr>
         <w:t xml:space="preserve">Restricted Origins</w:t>
@@ -799,7 +753,6 @@
       </w:pPr>
       <w:r>
         <w:rPr>
-          <w:bCs/>
           <w:b/>
         </w:rPr>
         <w:t xml:space="preserve">No Wildcards</w:t>
@@ -818,7 +771,6 @@
       </w:pPr>
       <w:r>
         <w:rPr>
-          <w:bCs/>
           <w:b/>
         </w:rPr>
         <w:t xml:space="preserve">Credentials Allowed</w:t>
@@ -827,25 +779,25 @@
         <w:t xml:space="preserve">: Support for JWT in headers</w:t>
       </w:r>
     </w:p>
-    <w:bookmarkEnd w:id="32"/>
-    <w:bookmarkEnd w:id="33"/>
-    <w:bookmarkStart w:id="37" w:name="es-seguridad-de-datos"/>
     <w:p>
       <w:pPr>
         <w:pStyle w:val="Heading2"/>
       </w:pPr>
+      <w:bookmarkStart w:id="35" w:name="es-seguridad-de-datos"/>
       <w:r>
         <w:t xml:space="preserve">ES: Seguridad de Datos</w:t>
       </w:r>
-    </w:p>
-    <w:bookmarkStart w:id="34" w:name="encriptación-en-reposo"/>
+      <w:bookmarkEnd w:id="35"/>
+    </w:p>
     <w:p>
       <w:pPr>
         <w:pStyle w:val="Heading3"/>
       </w:pPr>
+      <w:bookmarkStart w:id="36" w:name="encriptación-en-reposo"/>
       <w:r>
         <w:t xml:space="preserve">Encriptación en Reposo</w:t>
       </w:r>
+      <w:bookmarkEnd w:id="36"/>
     </w:p>
     <w:p>
       <w:pPr>
@@ -857,7 +809,6 @@
       </w:pPr>
       <w:r>
         <w:rPr>
-          <w:bCs/>
           <w:b/>
         </w:rPr>
         <w:t xml:space="preserve">DynamoDB</w:t>
@@ -876,7 +827,6 @@
       </w:pPr>
       <w:r>
         <w:rPr>
-          <w:bCs/>
           <w:b/>
         </w:rPr>
         <w:t xml:space="preserve">S3</w:t>
@@ -895,7 +845,6 @@
       </w:pPr>
       <w:r>
         <w:rPr>
-          <w:bCs/>
           <w:b/>
         </w:rPr>
         <w:t xml:space="preserve">Secrets Manager</w:t>
@@ -904,15 +853,15 @@
         <w:t xml:space="preserve">: Valores de configuración encriptados</w:t>
       </w:r>
     </w:p>
-    <w:bookmarkEnd w:id="34"/>
-    <w:bookmarkStart w:id="35" w:name="encriptación-en-tránsito"/>
     <w:p>
       <w:pPr>
         <w:pStyle w:val="Heading3"/>
       </w:pPr>
+      <w:bookmarkStart w:id="37" w:name="encriptación-en-tránsito"/>
       <w:r>
         <w:t xml:space="preserve">Encriptación en Tránsito</w:t>
       </w:r>
+      <w:bookmarkEnd w:id="37"/>
     </w:p>
     <w:p>
       <w:pPr>
@@ -924,7 +873,6 @@
       </w:pPr>
       <w:r>
         <w:rPr>
-          <w:bCs/>
           <w:b/>
         </w:rPr>
         <w:t xml:space="preserve">TLS 1.2+</w:t>
@@ -943,7 +891,6 @@
       </w:pPr>
       <w:r>
         <w:rPr>
-          <w:bCs/>
           <w:b/>
         </w:rPr>
         <w:t xml:space="preserve">Solo HTTPS</w:t>
@@ -962,7 +909,6 @@
       </w:pPr>
       <w:r>
         <w:rPr>
-          <w:bCs/>
           <w:b/>
         </w:rPr>
         <w:t xml:space="preserve">Gestión de Certificados</w:t>
@@ -971,15 +917,15 @@
         <w:t xml:space="preserve">: AWS Certificate Manager para CloudFront</w:t>
       </w:r>
     </w:p>
-    <w:bookmarkEnd w:id="35"/>
-    <w:bookmarkStart w:id="36" w:name="política-cors"/>
     <w:p>
       <w:pPr>
         <w:pStyle w:val="Heading3"/>
       </w:pPr>
+      <w:bookmarkStart w:id="38" w:name="política-cors"/>
       <w:r>
         <w:t xml:space="preserve">Política CORS</w:t>
       </w:r>
+      <w:bookmarkEnd w:id="38"/>
     </w:p>
     <w:p>
       <w:pPr>
@@ -991,7 +937,6 @@
       </w:pPr>
       <w:r>
         <w:rPr>
-          <w:bCs/>
           <w:b/>
         </w:rPr>
         <w:t xml:space="preserve">Orígenes Restringidos</w:t>
@@ -1010,7 +955,6 @@
       </w:pPr>
       <w:r>
         <w:rPr>
-          <w:bCs/>
           <w:b/>
         </w:rPr>
         <w:t xml:space="preserve">Sin Comodines</w:t>
@@ -1029,7 +973,6 @@
       </w:pPr>
       <w:r>
         <w:rPr>
-          <w:bCs/>
           <w:b/>
         </w:rPr>
         <w:t xml:space="preserve">Credenciales Permitidas</w:t>
@@ -1045,16 +988,15 @@
         </w:pict>
       </w:r>
     </w:p>
-    <w:bookmarkEnd w:id="36"/>
-    <w:bookmarkEnd w:id="37"/>
-    <w:bookmarkStart w:id="40" w:name="en-evidence-pack-requirements"/>
     <w:p>
       <w:pPr>
         <w:pStyle w:val="Heading2"/>
       </w:pPr>
+      <w:bookmarkStart w:id="39" w:name="en-evidence-pack-requirements"/>
       <w:r>
         <w:t xml:space="preserve">EN: Evidence Pack Requirements</w:t>
       </w:r>
+      <w:bookmarkEnd w:id="39"/>
     </w:p>
     <w:p>
       <w:pPr>
@@ -1064,14 +1006,15 @@
         <w:t xml:space="preserve">Before any production merge, the following evidence must be collected:</w:t>
       </w:r>
     </w:p>
-    <w:bookmarkStart w:id="38" w:name="required-documents"/>
     <w:p>
       <w:pPr>
         <w:pStyle w:val="Heading3"/>
       </w:pPr>
+      <w:bookmarkStart w:id="40" w:name="required-documents"/>
       <w:r>
         <w:t xml:space="preserve">Required Documents</w:t>
       </w:r>
+      <w:bookmarkEnd w:id="40"/>
     </w:p>
     <w:p>
       <w:pPr>
@@ -1079,11 +1022,9 @@
           <w:ilvl w:val="0"/>
           <w:numId w:val="1013"/>
         </w:numPr>
-        <w:pStyle w:val="Compact"/>
-      </w:pPr>
-      <w:r>
-        <w:rPr>
-          <w:bCs/>
+      </w:pPr>
+      <w:r>
+        <w:rPr>
           <w:b/>
         </w:rPr>
         <w:t xml:space="preserve">Test Results</w:t>
@@ -1131,11 +1072,9 @@
           <w:ilvl w:val="0"/>
           <w:numId w:val="1013"/>
         </w:numPr>
-        <w:pStyle w:val="Compact"/>
-      </w:pPr>
-      <w:r>
-        <w:rPr>
-          <w:bCs/>
+      </w:pPr>
+      <w:r>
+        <w:rPr>
           <w:b/>
         </w:rPr>
         <w:t xml:space="preserve">Security Scans</w:t>
@@ -1183,11 +1122,9 @@
           <w:ilvl w:val="0"/>
           <w:numId w:val="1013"/>
         </w:numPr>
-        <w:pStyle w:val="Compact"/>
-      </w:pPr>
-      <w:r>
-        <w:rPr>
-          <w:bCs/>
+      </w:pPr>
+      <w:r>
+        <w:rPr>
           <w:b/>
         </w:rPr>
         <w:t xml:space="preserve">Performance Tests</w:t>
@@ -1235,11 +1172,9 @@
           <w:ilvl w:val="0"/>
           <w:numId w:val="1013"/>
         </w:numPr>
-        <w:pStyle w:val="Compact"/>
-      </w:pPr>
-      <w:r>
-        <w:rPr>
-          <w:bCs/>
+      </w:pPr>
+      <w:r>
+        <w:rPr>
           <w:b/>
         </w:rPr>
         <w:t xml:space="preserve">Smoke Tests</w:t>
@@ -1287,11 +1222,9 @@
           <w:ilvl w:val="0"/>
           <w:numId w:val="1013"/>
         </w:numPr>
-        <w:pStyle w:val="Compact"/>
-      </w:pPr>
-      <w:r>
-        <w:rPr>
-          <w:bCs/>
+      </w:pPr>
+      <w:r>
+        <w:rPr>
           <w:b/>
         </w:rPr>
         <w:t xml:space="preserve">Rollback Plan</w:t>
@@ -1333,15 +1266,15 @@
         <w:t xml:space="preserve">Estimated rollback time</w:t>
       </w:r>
     </w:p>
-    <w:bookmarkEnd w:id="38"/>
-    <w:bookmarkStart w:id="39" w:name="evidence-pack-format"/>
     <w:p>
       <w:pPr>
         <w:pStyle w:val="Heading3"/>
       </w:pPr>
+      <w:bookmarkStart w:id="41" w:name="evidence-pack-format"/>
       <w:r>
         <w:t xml:space="preserve">Evidence Pack Format</w:t>
       </w:r>
+      <w:bookmarkEnd w:id="41"/>
     </w:p>
     <w:p>
       <w:pPr>
@@ -1391,16 +1324,15 @@
         <w:t xml:space="preserve">Archived in evidence repository</w:t>
       </w:r>
     </w:p>
-    <w:bookmarkEnd w:id="39"/>
-    <w:bookmarkEnd w:id="40"/>
-    <w:bookmarkStart w:id="43" w:name="es-requisitos-de-paquete-de-evidencia"/>
     <w:p>
       <w:pPr>
         <w:pStyle w:val="Heading2"/>
       </w:pPr>
+      <w:bookmarkStart w:id="42" w:name="es-requisitos-de-paquete-de-evidencia"/>
       <w:r>
         <w:t xml:space="preserve">ES: Requisitos de Paquete de Evidencia</w:t>
       </w:r>
+      <w:bookmarkEnd w:id="42"/>
     </w:p>
     <w:p>
       <w:pPr>
@@ -1410,14 +1342,15 @@
         <w:t xml:space="preserve">Antes de cualquier fusión a producción, se debe recopilar la siguiente evidencia:</w:t>
       </w:r>
     </w:p>
-    <w:bookmarkStart w:id="41" w:name="documentos-requeridos"/>
     <w:p>
       <w:pPr>
         <w:pStyle w:val="Heading3"/>
       </w:pPr>
+      <w:bookmarkStart w:id="43" w:name="documentos-requeridos"/>
       <w:r>
         <w:t xml:space="preserve">Documentos Requeridos</w:t>
       </w:r>
+      <w:bookmarkEnd w:id="43"/>
     </w:p>
     <w:p>
       <w:pPr>
@@ -1425,11 +1358,9 @@
           <w:ilvl w:val="0"/>
           <w:numId w:val="1020"/>
         </w:numPr>
-        <w:pStyle w:val="Compact"/>
-      </w:pPr>
-      <w:r>
-        <w:rPr>
-          <w:bCs/>
+      </w:pPr>
+      <w:r>
+        <w:rPr>
           <w:b/>
         </w:rPr>
         <w:t xml:space="preserve">Resultados de Pruebas</w:t>
@@ -1477,11 +1408,9 @@
           <w:ilvl w:val="0"/>
           <w:numId w:val="1020"/>
         </w:numPr>
-        <w:pStyle w:val="Compact"/>
-      </w:pPr>
-      <w:r>
-        <w:rPr>
-          <w:bCs/>
+      </w:pPr>
+      <w:r>
+        <w:rPr>
           <w:b/>
         </w:rPr>
         <w:t xml:space="preserve">Escaneos de Seguridad</w:t>
@@ -1529,11 +1458,9 @@
           <w:ilvl w:val="0"/>
           <w:numId w:val="1020"/>
         </w:numPr>
-        <w:pStyle w:val="Compact"/>
-      </w:pPr>
-      <w:r>
-        <w:rPr>
-          <w:bCs/>
+      </w:pPr>
+      <w:r>
+        <w:rPr>
           <w:b/>
         </w:rPr>
         <w:t xml:space="preserve">Pruebas de Rendimiento</w:t>
@@ -1581,11 +1508,9 @@
           <w:ilvl w:val="0"/>
           <w:numId w:val="1020"/>
         </w:numPr>
-        <w:pStyle w:val="Compact"/>
-      </w:pPr>
-      <w:r>
-        <w:rPr>
-          <w:bCs/>
+      </w:pPr>
+      <w:r>
+        <w:rPr>
           <w:b/>
         </w:rPr>
         <w:t xml:space="preserve">Smoke Tests</w:t>
@@ -1633,11 +1558,9 @@
           <w:ilvl w:val="0"/>
           <w:numId w:val="1020"/>
         </w:numPr>
-        <w:pStyle w:val="Compact"/>
-      </w:pPr>
-      <w:r>
-        <w:rPr>
-          <w:bCs/>
+      </w:pPr>
+      <w:r>
+        <w:rPr>
           <w:b/>
         </w:rPr>
         <w:t xml:space="preserve">Plan de Rollback</w:t>
@@ -1679,15 +1602,15 @@
         <w:t xml:space="preserve">Tiempo estimado de rollback</w:t>
       </w:r>
     </w:p>
-    <w:bookmarkEnd w:id="41"/>
-    <w:bookmarkStart w:id="42" w:name="formato-de-paquete-de-evidencia"/>
     <w:p>
       <w:pPr>
         <w:pStyle w:val="Heading3"/>
       </w:pPr>
+      <w:bookmarkStart w:id="44" w:name="formato-de-paquete-de-evidencia"/>
       <w:r>
         <w:t xml:space="preserve">Formato de Paquete de Evidencia</w:t>
       </w:r>
+      <w:bookmarkEnd w:id="44"/>
     </w:p>
     <w:p>
       <w:pPr>
@@ -1744,16 +1667,15 @@
         </w:pict>
       </w:r>
     </w:p>
-    <w:bookmarkEnd w:id="42"/>
-    <w:bookmarkEnd w:id="43"/>
-    <w:bookmarkStart w:id="44" w:name="en-guardrails-checklist"/>
     <w:p>
       <w:pPr>
         <w:pStyle w:val="Heading2"/>
       </w:pPr>
+      <w:bookmarkStart w:id="45" w:name="en-guardrails-checklist"/>
       <w:r>
         <w:t xml:space="preserve">EN: Guardrails Checklist</w:t>
       </w:r>
+      <w:bookmarkEnd w:id="45"/>
     </w:p>
     <w:p>
       <w:pPr>
@@ -1762,76 +1684,136 @@
       <w:r>
         <w:t xml:space="preserve">Before any deployment:</w:t>
       </w:r>
-      <w:r>
-        <w:t xml:space="preserve"> </w:t>
-      </w:r>
-      <w:r>
-        <w:t xml:space="preserve">- [ ] No static AWS credentials in code</w:t>
-      </w:r>
-      <w:r>
-        <w:t xml:space="preserve"> </w:t>
-      </w:r>
-      <w:r>
-        <w:t xml:space="preserve">- [ ] OIDC configured for CI/CD</w:t>
-      </w:r>
-      <w:r>
-        <w:t xml:space="preserve"> </w:t>
-      </w:r>
-      <w:r>
-        <w:t xml:space="preserve">- [ ] All API routes have JWT validation</w:t>
-      </w:r>
-      <w:r>
-        <w:t xml:space="preserve"> </w:t>
-      </w:r>
-      <w:r>
-        <w:t xml:space="preserve">- [ ] CORS restricted to CloudFront only</w:t>
-      </w:r>
-      <w:r>
-        <w:t xml:space="preserve"> </w:t>
-      </w:r>
-      <w:r>
-        <w:t xml:space="preserve">- [ ] Encryption at rest enabled (DDB, S3)</w:t>
-      </w:r>
-      <w:r>
-        <w:t xml:space="preserve"> </w:t>
-      </w:r>
-      <w:r>
-        <w:t xml:space="preserve">- [ ] TLS 1.2+ enforced</w:t>
-      </w:r>
-      <w:r>
-        <w:t xml:space="preserve"> </w:t>
-      </w:r>
-      <w:r>
-        <w:t xml:space="preserve">- [ ] Evidence pack complete and approved</w:t>
-      </w:r>
-      <w:r>
-        <w:t xml:space="preserve"> </w:t>
-      </w:r>
-      <w:r>
-        <w:t xml:space="preserve">- [ ] CodeQL scan passed (0 critical)</w:t>
-      </w:r>
-      <w:r>
-        <w:t xml:space="preserve"> </w:t>
-      </w:r>
-      <w:r>
-        <w:t xml:space="preserve">- [ ] Dependency scan passed (0 high/critical)</w:t>
-      </w:r>
-      <w:r>
-        <w:t xml:space="preserve"> </w:t>
-      </w:r>
-      <w:r>
-        <w:t xml:space="preserve">- [ ] No production impacts on unrelated systems</w:t>
-      </w:r>
-    </w:p>
-    <w:bookmarkEnd w:id="44"/>
-    <w:bookmarkStart w:id="45" w:name="X5bb4a0ac9fec69aef66593a4adc9ab139b2c793"/>
+    </w:p>
+    <w:p>
+      <w:pPr>
+        <w:numPr>
+          <w:ilvl w:val="0"/>
+          <w:numId w:val="1027"/>
+        </w:numPr>
+        <w:pStyle w:val="Compact"/>
+      </w:pPr>
+      <w:r>
+        <w:t xml:space="preserve">☐ No static AWS credentials in code</w:t>
+      </w:r>
+    </w:p>
+    <w:p>
+      <w:pPr>
+        <w:numPr>
+          <w:ilvl w:val="0"/>
+          <w:numId w:val="1027"/>
+        </w:numPr>
+        <w:pStyle w:val="Compact"/>
+      </w:pPr>
+      <w:r>
+        <w:t xml:space="preserve">☐ OIDC configured for CI/CD</w:t>
+      </w:r>
+    </w:p>
+    <w:p>
+      <w:pPr>
+        <w:numPr>
+          <w:ilvl w:val="0"/>
+          <w:numId w:val="1027"/>
+        </w:numPr>
+        <w:pStyle w:val="Compact"/>
+      </w:pPr>
+      <w:r>
+        <w:t xml:space="preserve">☐ All API routes have JWT validation</w:t>
+      </w:r>
+    </w:p>
+    <w:p>
+      <w:pPr>
+        <w:numPr>
+          <w:ilvl w:val="0"/>
+          <w:numId w:val="1027"/>
+        </w:numPr>
+        <w:pStyle w:val="Compact"/>
+      </w:pPr>
+      <w:r>
+        <w:t xml:space="preserve">☐ CORS restricted to CloudFront only</w:t>
+      </w:r>
+    </w:p>
+    <w:p>
+      <w:pPr>
+        <w:numPr>
+          <w:ilvl w:val="0"/>
+          <w:numId w:val="1027"/>
+        </w:numPr>
+        <w:pStyle w:val="Compact"/>
+      </w:pPr>
+      <w:r>
+        <w:t xml:space="preserve">☐ Encryption at rest enabled (DDB, S3)</w:t>
+      </w:r>
+    </w:p>
+    <w:p>
+      <w:pPr>
+        <w:numPr>
+          <w:ilvl w:val="0"/>
+          <w:numId w:val="1027"/>
+        </w:numPr>
+        <w:pStyle w:val="Compact"/>
+      </w:pPr>
+      <w:r>
+        <w:t xml:space="preserve">☐ TLS 1.2+ enforced</w:t>
+      </w:r>
+    </w:p>
+    <w:p>
+      <w:pPr>
+        <w:numPr>
+          <w:ilvl w:val="0"/>
+          <w:numId w:val="1027"/>
+        </w:numPr>
+        <w:pStyle w:val="Compact"/>
+      </w:pPr>
+      <w:r>
+        <w:t xml:space="preserve">☐ Evidence pack complete and approved</w:t>
+      </w:r>
+    </w:p>
+    <w:p>
+      <w:pPr>
+        <w:numPr>
+          <w:ilvl w:val="0"/>
+          <w:numId w:val="1027"/>
+        </w:numPr>
+        <w:pStyle w:val="Compact"/>
+      </w:pPr>
+      <w:r>
+        <w:t xml:space="preserve">☐ CodeQL scan passed (0 critical)</w:t>
+      </w:r>
+    </w:p>
+    <w:p>
+      <w:pPr>
+        <w:numPr>
+          <w:ilvl w:val="0"/>
+          <w:numId w:val="1027"/>
+        </w:numPr>
+        <w:pStyle w:val="Compact"/>
+      </w:pPr>
+      <w:r>
+        <w:t xml:space="preserve">☐ Dependency scan passed (0 high/critical)</w:t>
+      </w:r>
+    </w:p>
+    <w:p>
+      <w:pPr>
+        <w:numPr>
+          <w:ilvl w:val="0"/>
+          <w:numId w:val="1027"/>
+        </w:numPr>
+        <w:pStyle w:val="Compact"/>
+      </w:pPr>
+      <w:r>
+        <w:t xml:space="preserve">☐ No production impacts on unrelated systems</w:t>
+      </w:r>
+    </w:p>
     <w:p>
       <w:pPr>
         <w:pStyle w:val="Heading2"/>
       </w:pPr>
+      <w:bookmarkStart w:id="46" w:name="X5bb4a0ac9fec69aef66593a4adc9ab139b2c793"/>
       <w:r>
         <w:t xml:space="preserve">ES: Lista de Verificación de Barreras de Seguridad</w:t>
       </w:r>
+      <w:bookmarkEnd w:id="46"/>
     </w:p>
     <w:p>
       <w:pPr>
@@ -1840,65 +1822,125 @@
       <w:r>
         <w:t xml:space="preserve">Antes de cualquier despliegue:</w:t>
       </w:r>
-      <w:r>
-        <w:t xml:space="preserve"> </w:t>
-      </w:r>
-      <w:r>
-        <w:t xml:space="preserve">- [ ] Sin credenciales estáticas AWS en código</w:t>
-      </w:r>
-      <w:r>
-        <w:t xml:space="preserve"> </w:t>
-      </w:r>
-      <w:r>
-        <w:t xml:space="preserve">- [ ] OIDC configurado para CI/CD</w:t>
-      </w:r>
-      <w:r>
-        <w:t xml:space="preserve"> </w:t>
-      </w:r>
-      <w:r>
-        <w:t xml:space="preserve">- [ ] Todas las rutas API tienen validación JWT</w:t>
-      </w:r>
-      <w:r>
-        <w:t xml:space="preserve"> </w:t>
-      </w:r>
-      <w:r>
-        <w:t xml:space="preserve">- [ ] CORS restringido solo a CloudFront</w:t>
-      </w:r>
-      <w:r>
-        <w:t xml:space="preserve"> </w:t>
-      </w:r>
-      <w:r>
-        <w:t xml:space="preserve">- [ ] Encriptación en reposo habilitada (DDB, S3)</w:t>
-      </w:r>
-      <w:r>
-        <w:t xml:space="preserve"> </w:t>
-      </w:r>
-      <w:r>
-        <w:t xml:space="preserve">- [ ] TLS 1.2+ aplicado</w:t>
-      </w:r>
-      <w:r>
-        <w:t xml:space="preserve"> </w:t>
-      </w:r>
-      <w:r>
-        <w:t xml:space="preserve">- [ ] Paquete de evidencia completo y aprobado</w:t>
-      </w:r>
-      <w:r>
-        <w:t xml:space="preserve"> </w:t>
-      </w:r>
-      <w:r>
-        <w:t xml:space="preserve">- [ ] Escaneo CodeQL pasado (0 crítico)</w:t>
-      </w:r>
-      <w:r>
-        <w:t xml:space="preserve"> </w:t>
-      </w:r>
-      <w:r>
-        <w:t xml:space="preserve">- [ ] Escaneo de dependencias pasado (0 alta/crítica)</w:t>
-      </w:r>
-      <w:r>
-        <w:t xml:space="preserve"> </w:t>
-      </w:r>
-      <w:r>
-        <w:t xml:space="preserve">- [ ] Sin impactos de producción en sistemas no relacionados</w:t>
+    </w:p>
+    <w:p>
+      <w:pPr>
+        <w:numPr>
+          <w:ilvl w:val="0"/>
+          <w:numId w:val="1028"/>
+        </w:numPr>
+        <w:pStyle w:val="Compact"/>
+      </w:pPr>
+      <w:r>
+        <w:t xml:space="preserve">☐ Sin credenciales estáticas AWS en código</w:t>
+      </w:r>
+    </w:p>
+    <w:p>
+      <w:pPr>
+        <w:numPr>
+          <w:ilvl w:val="0"/>
+          <w:numId w:val="1028"/>
+        </w:numPr>
+        <w:pStyle w:val="Compact"/>
+      </w:pPr>
+      <w:r>
+        <w:t xml:space="preserve">☐ OIDC configurado para CI/CD</w:t>
+      </w:r>
+    </w:p>
+    <w:p>
+      <w:pPr>
+        <w:numPr>
+          <w:ilvl w:val="0"/>
+          <w:numId w:val="1028"/>
+        </w:numPr>
+        <w:pStyle w:val="Compact"/>
+      </w:pPr>
+      <w:r>
+        <w:t xml:space="preserve">☐ Todas las rutas API tienen validación JWT</w:t>
+      </w:r>
+    </w:p>
+    <w:p>
+      <w:pPr>
+        <w:numPr>
+          <w:ilvl w:val="0"/>
+          <w:numId w:val="1028"/>
+        </w:numPr>
+        <w:pStyle w:val="Compact"/>
+      </w:pPr>
+      <w:r>
+        <w:t xml:space="preserve">☐ CORS restringido solo a CloudFront</w:t>
+      </w:r>
+    </w:p>
+    <w:p>
+      <w:pPr>
+        <w:numPr>
+          <w:ilvl w:val="0"/>
+          <w:numId w:val="1028"/>
+        </w:numPr>
+        <w:pStyle w:val="Compact"/>
+      </w:pPr>
+      <w:r>
+        <w:t xml:space="preserve">☐ Encriptación en reposo habilitada (DDB, S3)</w:t>
+      </w:r>
+    </w:p>
+    <w:p>
+      <w:pPr>
+        <w:numPr>
+          <w:ilvl w:val="0"/>
+          <w:numId w:val="1028"/>
+        </w:numPr>
+        <w:pStyle w:val="Compact"/>
+      </w:pPr>
+      <w:r>
+        <w:t xml:space="preserve">☐ TLS 1.2+ aplicado</w:t>
+      </w:r>
+    </w:p>
+    <w:p>
+      <w:pPr>
+        <w:numPr>
+          <w:ilvl w:val="0"/>
+          <w:numId w:val="1028"/>
+        </w:numPr>
+        <w:pStyle w:val="Compact"/>
+      </w:pPr>
+      <w:r>
+        <w:t xml:space="preserve">☐ Paquete de evidencia completo y aprobado</w:t>
+      </w:r>
+    </w:p>
+    <w:p>
+      <w:pPr>
+        <w:numPr>
+          <w:ilvl w:val="0"/>
+          <w:numId w:val="1028"/>
+        </w:numPr>
+        <w:pStyle w:val="Compact"/>
+      </w:pPr>
+      <w:r>
+        <w:t xml:space="preserve">☐ Escaneo CodeQL pasado (0 crítico)</w:t>
+      </w:r>
+    </w:p>
+    <w:p>
+      <w:pPr>
+        <w:numPr>
+          <w:ilvl w:val="0"/>
+          <w:numId w:val="1028"/>
+        </w:numPr>
+        <w:pStyle w:val="Compact"/>
+      </w:pPr>
+      <w:r>
+        <w:t xml:space="preserve">☐ Escaneo de dependencias pasado (0 alta/crítica)</w:t>
+      </w:r>
+    </w:p>
+    <w:p>
+      <w:pPr>
+        <w:numPr>
+          <w:ilvl w:val="0"/>
+          <w:numId w:val="1028"/>
+        </w:numPr>
+        <w:pStyle w:val="Compact"/>
+      </w:pPr>
+      <w:r>
+        <w:t xml:space="preserve">☐ Sin impactos de producción en sistemas no relacionados</w:t>
       </w:r>
     </w:p>
     <w:p>
@@ -1908,36 +1950,36 @@
         </w:pict>
       </w:r>
     </w:p>
-    <w:bookmarkEnd w:id="45"/>
-    <w:bookmarkStart w:id="49" w:name="en-incident-response"/>
     <w:p>
       <w:pPr>
         <w:pStyle w:val="Heading2"/>
       </w:pPr>
+      <w:bookmarkStart w:id="47" w:name="en-incident-response"/>
       <w:r>
         <w:t xml:space="preserve">EN: Incident Response</w:t>
       </w:r>
-    </w:p>
-    <w:bookmarkStart w:id="46" w:name="security-incident-procedure"/>
+      <w:bookmarkEnd w:id="47"/>
+    </w:p>
     <w:p>
       <w:pPr>
         <w:pStyle w:val="Heading3"/>
       </w:pPr>
+      <w:bookmarkStart w:id="48" w:name="security-incident-procedure"/>
       <w:r>
         <w:t xml:space="preserve">Security Incident Procedure</w:t>
       </w:r>
-    </w:p>
-    <w:p>
-      <w:pPr>
-        <w:numPr>
-          <w:ilvl w:val="0"/>
-          <w:numId w:val="1027"/>
-        </w:numPr>
-        <w:pStyle w:val="Compact"/>
-      </w:pPr>
-      <w:r>
-        <w:rPr>
-          <w:bCs/>
+      <w:bookmarkEnd w:id="48"/>
+    </w:p>
+    <w:p>
+      <w:pPr>
+        <w:numPr>
+          <w:ilvl w:val="0"/>
+          <w:numId w:val="1029"/>
+        </w:numPr>
+        <w:pStyle w:val="Compact"/>
+      </w:pPr>
+      <w:r>
+        <w:rPr>
           <w:b/>
         </w:rPr>
         <w:t xml:space="preserve">Detect</w:t>
@@ -1950,13 +1992,12 @@
       <w:pPr>
         <w:numPr>
           <w:ilvl w:val="0"/>
-          <w:numId w:val="1027"/>
-        </w:numPr>
-        <w:pStyle w:val="Compact"/>
-      </w:pPr>
-      <w:r>
-        <w:rPr>
-          <w:bCs/>
+          <w:numId w:val="1029"/>
+        </w:numPr>
+        <w:pStyle w:val="Compact"/>
+      </w:pPr>
+      <w:r>
+        <w:rPr>
           <w:b/>
         </w:rPr>
         <w:t xml:space="preserve">Contain</w:t>
@@ -1969,13 +2010,12 @@
       <w:pPr>
         <w:numPr>
           <w:ilvl w:val="0"/>
-          <w:numId w:val="1027"/>
-        </w:numPr>
-        <w:pStyle w:val="Compact"/>
-      </w:pPr>
-      <w:r>
-        <w:rPr>
-          <w:bCs/>
+          <w:numId w:val="1029"/>
+        </w:numPr>
+        <w:pStyle w:val="Compact"/>
+      </w:pPr>
+      <w:r>
+        <w:rPr>
           <w:b/>
         </w:rPr>
         <w:t xml:space="preserve">Investigate</w:t>
@@ -1988,13 +2028,12 @@
       <w:pPr>
         <w:numPr>
           <w:ilvl w:val="0"/>
-          <w:numId w:val="1027"/>
-        </w:numPr>
-        <w:pStyle w:val="Compact"/>
-      </w:pPr>
-      <w:r>
-        <w:rPr>
-          <w:bCs/>
+          <w:numId w:val="1029"/>
+        </w:numPr>
+        <w:pStyle w:val="Compact"/>
+      </w:pPr>
+      <w:r>
+        <w:rPr>
           <w:b/>
         </w:rPr>
         <w:t xml:space="preserve">Remediate</w:t>
@@ -2007,13 +2046,12 @@
       <w:pPr>
         <w:numPr>
           <w:ilvl w:val="0"/>
-          <w:numId w:val="1027"/>
-        </w:numPr>
-        <w:pStyle w:val="Compact"/>
-      </w:pPr>
-      <w:r>
-        <w:rPr>
-          <w:bCs/>
+          <w:numId w:val="1029"/>
+        </w:numPr>
+        <w:pStyle w:val="Compact"/>
+      </w:pPr>
+      <w:r>
+        <w:rPr>
           <w:b/>
         </w:rPr>
         <w:t xml:space="preserve">Document</w:t>
@@ -2022,21 +2060,21 @@
         <w:t xml:space="preserve">: Incident report, lessons learned, preventive measures</w:t>
       </w:r>
     </w:p>
-    <w:bookmarkEnd w:id="46"/>
-    <w:bookmarkStart w:id="47" w:name="credential-compromise"/>
     <w:p>
       <w:pPr>
         <w:pStyle w:val="Heading3"/>
       </w:pPr>
+      <w:bookmarkStart w:id="49" w:name="credential-compromise"/>
       <w:r>
         <w:t xml:space="preserve">Credential Compromise</w:t>
       </w:r>
-    </w:p>
-    <w:p>
-      <w:pPr>
-        <w:numPr>
-          <w:ilvl w:val="0"/>
-          <w:numId w:val="1028"/>
+      <w:bookmarkEnd w:id="49"/>
+    </w:p>
+    <w:p>
+      <w:pPr>
+        <w:numPr>
+          <w:ilvl w:val="0"/>
+          <w:numId w:val="1030"/>
         </w:numPr>
         <w:pStyle w:val="Compact"/>
       </w:pPr>
@@ -2048,7 +2086,7 @@
       <w:pPr>
         <w:numPr>
           <w:ilvl w:val="0"/>
-          <w:numId w:val="1028"/>
+          <w:numId w:val="1030"/>
         </w:numPr>
         <w:pStyle w:val="Compact"/>
       </w:pPr>
@@ -2060,7 +2098,7 @@
       <w:pPr>
         <w:numPr>
           <w:ilvl w:val="0"/>
-          <w:numId w:val="1028"/>
+          <w:numId w:val="1030"/>
         </w:numPr>
         <w:pStyle w:val="Compact"/>
       </w:pPr>
@@ -2072,7 +2110,7 @@
       <w:pPr>
         <w:numPr>
           <w:ilvl w:val="0"/>
-          <w:numId w:val="1028"/>
+          <w:numId w:val="1030"/>
         </w:numPr>
         <w:pStyle w:val="Compact"/>
       </w:pPr>
@@ -2080,21 +2118,21 @@
         <w:t xml:space="preserve">Notify security team and stakeholders</w:t>
       </w:r>
     </w:p>
-    <w:bookmarkEnd w:id="47"/>
-    <w:bookmarkStart w:id="48" w:name="data-breach"/>
     <w:p>
       <w:pPr>
         <w:pStyle w:val="Heading3"/>
       </w:pPr>
+      <w:bookmarkStart w:id="50" w:name="data-breach"/>
       <w:r>
         <w:t xml:space="preserve">Data Breach</w:t>
       </w:r>
-    </w:p>
-    <w:p>
-      <w:pPr>
-        <w:numPr>
-          <w:ilvl w:val="0"/>
-          <w:numId w:val="1029"/>
+      <w:bookmarkEnd w:id="50"/>
+    </w:p>
+    <w:p>
+      <w:pPr>
+        <w:numPr>
+          <w:ilvl w:val="0"/>
+          <w:numId w:val="1031"/>
         </w:numPr>
         <w:pStyle w:val="Compact"/>
       </w:pPr>
@@ -2106,7 +2144,7 @@
       <w:pPr>
         <w:numPr>
           <w:ilvl w:val="0"/>
-          <w:numId w:val="1029"/>
+          <w:numId w:val="1031"/>
         </w:numPr>
         <w:pStyle w:val="Compact"/>
       </w:pPr>
@@ -2118,7 +2156,7 @@
       <w:pPr>
         <w:numPr>
           <w:ilvl w:val="0"/>
-          <w:numId w:val="1029"/>
+          <w:numId w:val="1031"/>
         </w:numPr>
         <w:pStyle w:val="Compact"/>
       </w:pPr>
@@ -2130,7 +2168,7 @@
       <w:pPr>
         <w:numPr>
           <w:ilvl w:val="0"/>
-          <w:numId w:val="1029"/>
+          <w:numId w:val="1031"/>
         </w:numPr>
         <w:pStyle w:val="Compact"/>
       </w:pPr>
@@ -2138,37 +2176,36 @@
         <w:t xml:space="preserve">Implement additional controls</w:t>
       </w:r>
     </w:p>
-    <w:bookmarkEnd w:id="48"/>
-    <w:bookmarkEnd w:id="49"/>
-    <w:bookmarkStart w:id="53" w:name="es-respuesta-a-incidentes"/>
     <w:p>
       <w:pPr>
         <w:pStyle w:val="Heading2"/>
       </w:pPr>
+      <w:bookmarkStart w:id="51" w:name="es-respuesta-a-incidentes"/>
       <w:r>
         <w:t xml:space="preserve">ES: Respuesta a Incidentes</w:t>
       </w:r>
-    </w:p>
-    <w:bookmarkStart w:id="50" w:name="procedimiento-de-incidente-de-seguridad"/>
+      <w:bookmarkEnd w:id="51"/>
+    </w:p>
     <w:p>
       <w:pPr>
         <w:pStyle w:val="Heading3"/>
       </w:pPr>
+      <w:bookmarkStart w:id="52" w:name="procedimiento-de-incidente-de-seguridad"/>
       <w:r>
         <w:t xml:space="preserve">Procedimiento de Incidente de Seguridad</w:t>
       </w:r>
-    </w:p>
-    <w:p>
-      <w:pPr>
-        <w:numPr>
-          <w:ilvl w:val="0"/>
-          <w:numId w:val="1030"/>
-        </w:numPr>
-        <w:pStyle w:val="Compact"/>
-      </w:pPr>
-      <w:r>
-        <w:rPr>
-          <w:bCs/>
+      <w:bookmarkEnd w:id="52"/>
+    </w:p>
+    <w:p>
+      <w:pPr>
+        <w:numPr>
+          <w:ilvl w:val="0"/>
+          <w:numId w:val="1032"/>
+        </w:numPr>
+        <w:pStyle w:val="Compact"/>
+      </w:pPr>
+      <w:r>
+        <w:rPr>
           <w:b/>
         </w:rPr>
         <w:t xml:space="preserve">Detectar</w:t>
@@ -2181,13 +2218,12 @@
       <w:pPr>
         <w:numPr>
           <w:ilvl w:val="0"/>
-          <w:numId w:val="1030"/>
-        </w:numPr>
-        <w:pStyle w:val="Compact"/>
-      </w:pPr>
-      <w:r>
-        <w:rPr>
-          <w:bCs/>
+          <w:numId w:val="1032"/>
+        </w:numPr>
+        <w:pStyle w:val="Compact"/>
+      </w:pPr>
+      <w:r>
+        <w:rPr>
           <w:b/>
         </w:rPr>
         <w:t xml:space="preserve">Contener</w:t>
@@ -2200,13 +2236,12 @@
       <w:pPr>
         <w:numPr>
           <w:ilvl w:val="0"/>
-          <w:numId w:val="1030"/>
-        </w:numPr>
-        <w:pStyle w:val="Compact"/>
-      </w:pPr>
-      <w:r>
-        <w:rPr>
-          <w:bCs/>
+          <w:numId w:val="1032"/>
+        </w:numPr>
+        <w:pStyle w:val="Compact"/>
+      </w:pPr>
+      <w:r>
+        <w:rPr>
           <w:b/>
         </w:rPr>
         <w:t xml:space="preserve">Investigar</w:t>
@@ -2219,13 +2254,12 @@
       <w:pPr>
         <w:numPr>
           <w:ilvl w:val="0"/>
-          <w:numId w:val="1030"/>
-        </w:numPr>
-        <w:pStyle w:val="Compact"/>
-      </w:pPr>
-      <w:r>
-        <w:rPr>
-          <w:bCs/>
+          <w:numId w:val="1032"/>
+        </w:numPr>
+        <w:pStyle w:val="Compact"/>
+      </w:pPr>
+      <w:r>
+        <w:rPr>
           <w:b/>
         </w:rPr>
         <w:t xml:space="preserve">Remediar</w:t>
@@ -2238,13 +2272,12 @@
       <w:pPr>
         <w:numPr>
           <w:ilvl w:val="0"/>
-          <w:numId w:val="1030"/>
-        </w:numPr>
-        <w:pStyle w:val="Compact"/>
-      </w:pPr>
-      <w:r>
-        <w:rPr>
-          <w:bCs/>
+          <w:numId w:val="1032"/>
+        </w:numPr>
+        <w:pStyle w:val="Compact"/>
+      </w:pPr>
+      <w:r>
+        <w:rPr>
           <w:b/>
         </w:rPr>
         <w:t xml:space="preserve">Documentar</w:t>
@@ -2253,21 +2286,21 @@
         <w:t xml:space="preserve">: Reporte de incidente, lecciones aprendidas, medidas preventivas</w:t>
       </w:r>
     </w:p>
-    <w:bookmarkEnd w:id="50"/>
-    <w:bookmarkStart w:id="51" w:name="compromiso-de-credenciales"/>
     <w:p>
       <w:pPr>
         <w:pStyle w:val="Heading3"/>
       </w:pPr>
+      <w:bookmarkStart w:id="53" w:name="compromiso-de-credenciales"/>
       <w:r>
         <w:t xml:space="preserve">Compromiso de Credenciales</w:t>
       </w:r>
-    </w:p>
-    <w:p>
-      <w:pPr>
-        <w:numPr>
-          <w:ilvl w:val="0"/>
-          <w:numId w:val="1031"/>
+      <w:bookmarkEnd w:id="53"/>
+    </w:p>
+    <w:p>
+      <w:pPr>
+        <w:numPr>
+          <w:ilvl w:val="0"/>
+          <w:numId w:val="1033"/>
         </w:numPr>
         <w:pStyle w:val="Compact"/>
       </w:pPr>
@@ -2279,7 +2312,7 @@
       <w:pPr>
         <w:numPr>
           <w:ilvl w:val="0"/>
-          <w:numId w:val="1031"/>
+          <w:numId w:val="1033"/>
         </w:numPr>
         <w:pStyle w:val="Compact"/>
       </w:pPr>
@@ -2291,7 +2324,7 @@
       <w:pPr>
         <w:numPr>
           <w:ilvl w:val="0"/>
-          <w:numId w:val="1031"/>
+          <w:numId w:val="1033"/>
         </w:numPr>
         <w:pStyle w:val="Compact"/>
       </w:pPr>
@@ -2303,7 +2336,7 @@
       <w:pPr>
         <w:numPr>
           <w:ilvl w:val="0"/>
-          <w:numId w:val="1031"/>
+          <w:numId w:val="1033"/>
         </w:numPr>
         <w:pStyle w:val="Compact"/>
       </w:pPr>
@@ -2311,21 +2344,21 @@
         <w:t xml:space="preserve">Notificar a equipo de seguridad y partes interesadas</w:t>
       </w:r>
     </w:p>
-    <w:bookmarkEnd w:id="51"/>
-    <w:bookmarkStart w:id="52" w:name="violación-de-datos"/>
     <w:p>
       <w:pPr>
         <w:pStyle w:val="Heading3"/>
       </w:pPr>
+      <w:bookmarkStart w:id="54" w:name="violación-de-datos"/>
       <w:r>
         <w:t xml:space="preserve">Violación de Datos</w:t>
       </w:r>
-    </w:p>
-    <w:p>
-      <w:pPr>
-        <w:numPr>
-          <w:ilvl w:val="0"/>
-          <w:numId w:val="1032"/>
+      <w:bookmarkEnd w:id="54"/>
+    </w:p>
+    <w:p>
+      <w:pPr>
+        <w:numPr>
+          <w:ilvl w:val="0"/>
+          <w:numId w:val="1034"/>
         </w:numPr>
         <w:pStyle w:val="Compact"/>
       </w:pPr>
@@ -2337,7 +2370,7 @@
       <w:pPr>
         <w:numPr>
           <w:ilvl w:val="0"/>
-          <w:numId w:val="1032"/>
+          <w:numId w:val="1034"/>
         </w:numPr>
         <w:pStyle w:val="Compact"/>
       </w:pPr>
@@ -2349,7 +2382,7 @@
       <w:pPr>
         <w:numPr>
           <w:ilvl w:val="0"/>
-          <w:numId w:val="1032"/>
+          <w:numId w:val="1034"/>
         </w:numPr>
         <w:pStyle w:val="Compact"/>
       </w:pPr>
@@ -2361,7 +2394,7 @@
       <w:pPr>
         <w:numPr>
           <w:ilvl w:val="0"/>
-          <w:numId w:val="1032"/>
+          <w:numId w:val="1034"/>
         </w:numPr>
         <w:pStyle w:val="Compact"/>
       </w:pPr>
@@ -2382,7 +2415,6 @@
       </w:pPr>
       <w:r>
         <w:rPr>
-          <w:bCs/>
           <w:b/>
         </w:rPr>
         <w:t xml:space="preserve">Document Version</w:t>
@@ -2395,7 +2427,6 @@
       </w:r>
       <w:r>
         <w:rPr>
-          <w:bCs/>
           <w:b/>
         </w:rPr>
         <w:t xml:space="preserve">Effective Date</w:t>
@@ -2408,7 +2439,6 @@
       </w:r>
       <w:r>
         <w:rPr>
-          <w:bCs/>
           <w:b/>
         </w:rPr>
         <w:t xml:space="preserve">Review Date</w:t>
@@ -2421,7 +2451,6 @@
       </w:r>
       <w:r>
         <w:rPr>
-          <w:bCs/>
           <w:b/>
         </w:rPr>
         <w:t xml:space="preserve">Owner</w:t>
@@ -2434,7 +2463,6 @@
       </w:r>
       <w:r>
         <w:rPr>
-          <w:bCs/>
           <w:b/>
         </w:rPr>
         <w:t xml:space="preserve">Status</w:t>
@@ -2443,9 +2471,6 @@
         <w:t xml:space="preserve">: Active / Activo</w:t>
       </w:r>
     </w:p>
-    <w:bookmarkEnd w:id="52"/>
-    <w:bookmarkEnd w:id="53"/>
-    <w:bookmarkEnd w:id="54"/>
     <w:sectPr/>
   </w:body>
 </w:document>
@@ -2477,14 +2502,17 @@
 <file path=word/numbering.xml><?xml version="1.0" encoding="utf-8"?>
 <w:numbering xmlns:w="http://schemas.openxmlformats.org/wordprocessingml/2006/main">
   <w:abstractNum w:abstractNumId="990">
-    <w:nsid w:val="A990"/>
+    <w:nsid w:val="2c1ae401"/>
     <w:multiLevelType w:val="multilevel"/>
     <w:lvl w:ilvl="0">
       <w:numFmt w:val="bullet"/>
       <w:lvlText w:val=" "/>
       <w:lvlJc w:val="left"/>
       <w:pPr>
-        <w:ind w:left="720" w:hanging="480"/>
+        <w:tabs>
+          <w:tab w:val="num" w:pos="0"/>
+        </w:tabs>
+        <w:ind w:left="480" w:hanging="480"/>
       </w:pPr>
     </w:lvl>
     <w:lvl w:ilvl="1">
@@ -2492,7 +2520,10 @@
       <w:lvlText w:val=" "/>
       <w:lvlJc w:val="left"/>
       <w:pPr>
-        <w:ind w:left="1440" w:hanging="480"/>
+        <w:tabs>
+          <w:tab w:val="num" w:pos="720"/>
+        </w:tabs>
+        <w:ind w:left="1200" w:hanging="480"/>
       </w:pPr>
     </w:lvl>
     <w:lvl w:ilvl="2">
@@ -2500,7 +2531,10 @@
       <w:lvlText w:val=" "/>
       <w:lvlJc w:val="left"/>
       <w:pPr>
-        <w:ind w:left="2160" w:hanging="480"/>
+        <w:tabs>
+          <w:tab w:val="num" w:pos="1440"/>
+        </w:tabs>
+        <w:ind w:left="1920" w:hanging="480"/>
       </w:pPr>
     </w:lvl>
     <w:lvl w:ilvl="3">
@@ -2508,7 +2542,10 @@
       <w:lvlText w:val=" "/>
       <w:lvlJc w:val="left"/>
       <w:pPr>
-        <w:ind w:left="2880" w:hanging="480"/>
+        <w:tabs>
+          <w:tab w:val="num" w:pos="2160"/>
+        </w:tabs>
+        <w:ind w:left="2640" w:hanging="480"/>
       </w:pPr>
     </w:lvl>
     <w:lvl w:ilvl="4">
@@ -2516,7 +2553,10 @@
       <w:lvlText w:val=" "/>
       <w:lvlJc w:val="left"/>
       <w:pPr>
-        <w:ind w:left="3600" w:hanging="480"/>
+        <w:tabs>
+          <w:tab w:val="num" w:pos="2880"/>
+        </w:tabs>
+        <w:ind w:left="3360" w:hanging="480"/>
       </w:pPr>
     </w:lvl>
     <w:lvl w:ilvl="5">
@@ -2524,7 +2564,10 @@
       <w:lvlText w:val=" "/>
       <w:lvlJc w:val="left"/>
       <w:pPr>
-        <w:ind w:left="4320" w:hanging="480"/>
+        <w:tabs>
+          <w:tab w:val="num" w:pos="3600"/>
+        </w:tabs>
+        <w:ind w:left="4080" w:hanging="480"/>
       </w:pPr>
     </w:lvl>
     <w:lvl w:ilvl="6">
@@ -2532,7 +2575,10 @@
       <w:lvlText w:val=" "/>
       <w:lvlJc w:val="left"/>
       <w:pPr>
-        <w:ind w:left="5040" w:hanging="480"/>
+        <w:tabs>
+          <w:tab w:val="num" w:pos="4320"/>
+        </w:tabs>
+        <w:ind w:left="4800" w:hanging="480"/>
       </w:pPr>
     </w:lvl>
     <w:lvl w:ilvl="7">
@@ -2540,7 +2586,10 @@
       <w:lvlText w:val=" "/>
       <w:lvlJc w:val="left"/>
       <w:pPr>
-        <w:ind w:left="5760" w:hanging="480"/>
+        <w:tabs>
+          <w:tab w:val="num" w:pos="5040"/>
+        </w:tabs>
+        <w:ind w:left="5520" w:hanging="480"/>
       </w:pPr>
     </w:lvl>
     <w:lvl w:ilvl="8">
@@ -2548,19 +2597,25 @@
       <w:lvlText w:val=" "/>
       <w:lvlJc w:val="left"/>
       <w:pPr>
-        <w:ind w:left="6480" w:hanging="480"/>
+        <w:tabs>
+          <w:tab w:val="num" w:pos="5760"/>
+        </w:tabs>
+        <w:ind w:left="6240" w:hanging="480"/>
       </w:pPr>
     </w:lvl>
   </w:abstractNum>
   <w:abstractNum w:abstractNumId="991">
-    <w:nsid w:val="A991"/>
+    <w:nsid w:val="ea454b4c"/>
     <w:multiLevelType w:val="multilevel"/>
     <w:lvl w:ilvl="0">
       <w:numFmt w:val="bullet"/>
       <w:lvlText w:val="•"/>
       <w:lvlJc w:val="left"/>
       <w:pPr>
-        <w:ind w:left="720" w:hanging="480"/>
+        <w:tabs>
+          <w:tab w:val="num" w:pos="0"/>
+        </w:tabs>
+        <w:ind w:left="480" w:hanging="480"/>
       </w:pPr>
     </w:lvl>
     <w:lvl w:ilvl="1">
@@ -2568,7 +2623,10 @@
       <w:lvlText w:val="–"/>
       <w:lvlJc w:val="left"/>
       <w:pPr>
-        <w:ind w:left="1440" w:hanging="480"/>
+        <w:tabs>
+          <w:tab w:val="num" w:pos="720"/>
+        </w:tabs>
+        <w:ind w:left="1200" w:hanging="480"/>
       </w:pPr>
     </w:lvl>
     <w:lvl w:ilvl="2">
@@ -2576,7 +2634,10 @@
       <w:lvlText w:val="•"/>
       <w:lvlJc w:val="left"/>
       <w:pPr>
-        <w:ind w:left="2160" w:hanging="480"/>
+        <w:tabs>
+          <w:tab w:val="num" w:pos="1440"/>
+        </w:tabs>
+        <w:ind w:left="1920" w:hanging="480"/>
       </w:pPr>
     </w:lvl>
     <w:lvl w:ilvl="3">
@@ -2584,7 +2645,10 @@
       <w:lvlText w:val="–"/>
       <w:lvlJc w:val="left"/>
       <w:pPr>
-        <w:ind w:left="2880" w:hanging="480"/>
+        <w:tabs>
+          <w:tab w:val="num" w:pos="2160"/>
+        </w:tabs>
+        <w:ind w:left="2640" w:hanging="480"/>
       </w:pPr>
     </w:lvl>
     <w:lvl w:ilvl="4">
@@ -2592,7 +2656,10 @@
       <w:lvlText w:val="•"/>
       <w:lvlJc w:val="left"/>
       <w:pPr>
-        <w:ind w:left="3600" w:hanging="480"/>
+        <w:tabs>
+          <w:tab w:val="num" w:pos="2880"/>
+        </w:tabs>
+        <w:ind w:left="3360" w:hanging="480"/>
       </w:pPr>
     </w:lvl>
     <w:lvl w:ilvl="5">
@@ -2600,7 +2667,10 @@
       <w:lvlText w:val="–"/>
       <w:lvlJc w:val="left"/>
       <w:pPr>
-        <w:ind w:left="4320" w:hanging="480"/>
+        <w:tabs>
+          <w:tab w:val="num" w:pos="3600"/>
+        </w:tabs>
+        <w:ind w:left="4080" w:hanging="480"/>
       </w:pPr>
     </w:lvl>
     <w:lvl w:ilvl="6">
@@ -2608,7 +2678,10 @@
       <w:lvlText w:val="•"/>
       <w:lvlJc w:val="left"/>
       <w:pPr>
-        <w:ind w:left="5040" w:hanging="480"/>
+        <w:tabs>
+          <w:tab w:val="num" w:pos="4320"/>
+        </w:tabs>
+        <w:ind w:left="4800" w:hanging="480"/>
       </w:pPr>
     </w:lvl>
     <w:lvl w:ilvl="7">
@@ -2616,7 +2689,10 @@
       <w:lvlText w:val="–"/>
       <w:lvlJc w:val="left"/>
       <w:pPr>
-        <w:ind w:left="5760" w:hanging="480"/>
+        <w:tabs>
+          <w:tab w:val="num" w:pos="5040"/>
+        </w:tabs>
+        <w:ind w:left="5520" w:hanging="480"/>
       </w:pPr>
     </w:lvl>
     <w:lvl w:ilvl="8">
@@ -2624,12 +2700,15 @@
       <w:lvlText w:val="•"/>
       <w:lvlJc w:val="left"/>
       <w:pPr>
-        <w:ind w:left="6480" w:hanging="480"/>
+        <w:tabs>
+          <w:tab w:val="num" w:pos="5760"/>
+        </w:tabs>
+        <w:ind w:left="6240" w:hanging="480"/>
       </w:pPr>
     </w:lvl>
   </w:abstractNum>
-  <w:abstractNum w:abstractNumId="99411">
-    <w:nsid w:val="A99411"/>
+  <w:abstractNum w:abstractNumId="99211">
+    <w:nsid w:val="71315dca"/>
     <w:multiLevelType w:val="multilevel"/>
     <w:lvl w:ilvl="0">
       <w:start w:val="1"/>
@@ -2637,25 +2716,34 @@
       <w:lvlText w:val="%1."/>
       <w:lvlJc w:val="left"/>
       <w:pPr>
-        <w:ind w:left="720" w:hanging="480"/>
+        <w:tabs>
+          <w:tab w:val="num" w:pos="0"/>
+        </w:tabs>
+        <w:ind w:left="480" w:hanging="480"/>
       </w:pPr>
     </w:lvl>
     <w:lvl w:ilvl="1">
       <w:start w:val="1"/>
-      <w:numFmt w:val="decimal"/>
+      <w:numFmt w:val="lowerLetter"/>
       <w:lvlText w:val="%2."/>
       <w:lvlJc w:val="left"/>
       <w:pPr>
-        <w:ind w:left="1440" w:hanging="480"/>
+        <w:tabs>
+          <w:tab w:val="num" w:pos="720"/>
+        </w:tabs>
+        <w:ind w:left="1200" w:hanging="480"/>
       </w:pPr>
     </w:lvl>
     <w:lvl w:ilvl="2">
       <w:start w:val="1"/>
-      <w:numFmt w:val="decimal"/>
+      <w:numFmt w:val="lowerRoman"/>
       <w:lvlText w:val="%3."/>
       <w:lvlJc w:val="left"/>
       <w:pPr>
-        <w:ind w:left="2160" w:hanging="480"/>
+        <w:tabs>
+          <w:tab w:val="num" w:pos="1440"/>
+        </w:tabs>
+        <w:ind w:left="1920" w:hanging="480"/>
       </w:pPr>
     </w:lvl>
     <w:lvl w:ilvl="3">
@@ -2664,25 +2752,34 @@
       <w:lvlText w:val="%4."/>
       <w:lvlJc w:val="left"/>
       <w:pPr>
-        <w:ind w:left="2880" w:hanging="480"/>
+        <w:tabs>
+          <w:tab w:val="num" w:pos="2160"/>
+        </w:tabs>
+        <w:ind w:left="2640" w:hanging="480"/>
       </w:pPr>
     </w:lvl>
     <w:lvl w:ilvl="4">
       <w:start w:val="1"/>
-      <w:numFmt w:val="decimal"/>
+      <w:numFmt w:val="lowerLetter"/>
       <w:lvlText w:val="%5."/>
       <w:lvlJc w:val="left"/>
       <w:pPr>
-        <w:ind w:left="3600" w:hanging="480"/>
+        <w:tabs>
+          <w:tab w:val="num" w:pos="2880"/>
+        </w:tabs>
+        <w:ind w:left="3360" w:hanging="480"/>
       </w:pPr>
     </w:lvl>
     <w:lvl w:ilvl="5">
       <w:start w:val="1"/>
-      <w:numFmt w:val="decimal"/>
+      <w:numFmt w:val="lowerRoman"/>
       <w:lvlText w:val="%6."/>
       <w:lvlJc w:val="left"/>
       <w:pPr>
-        <w:ind w:left="4320" w:hanging="480"/>
+        <w:tabs>
+          <w:tab w:val="num" w:pos="3600"/>
+        </w:tabs>
+        <w:ind w:left="4080" w:hanging="480"/>
       </w:pPr>
     </w:lvl>
     <w:lvl w:ilvl="6">
@@ -2691,25 +2788,34 @@
       <w:lvlText w:val="%7."/>
       <w:lvlJc w:val="left"/>
       <w:pPr>
-        <w:ind w:left="5040" w:hanging="480"/>
+        <w:tabs>
+          <w:tab w:val="num" w:pos="4320"/>
+        </w:tabs>
+        <w:ind w:left="4800" w:hanging="480"/>
       </w:pPr>
     </w:lvl>
     <w:lvl w:ilvl="7">
       <w:start w:val="1"/>
-      <w:numFmt w:val="decimal"/>
+      <w:numFmt w:val="lowerLetter"/>
       <w:lvlText w:val="%8."/>
       <w:lvlJc w:val="left"/>
       <w:pPr>
-        <w:ind w:left="5760" w:hanging="480"/>
+        <w:tabs>
+          <w:tab w:val="num" w:pos="5040"/>
+        </w:tabs>
+        <w:ind w:left="5520" w:hanging="480"/>
       </w:pPr>
     </w:lvl>
     <w:lvl w:ilvl="8">
       <w:start w:val="1"/>
-      <w:numFmt w:val="decimal"/>
+      <w:numFmt w:val="lowerRoman"/>
       <w:lvlText w:val="%9."/>
       <w:lvlJc w:val="left"/>
       <w:pPr>
-        <w:ind w:left="6480" w:hanging="480"/>
+        <w:tabs>
+          <w:tab w:val="num" w:pos="5760"/>
+        </w:tabs>
+        <w:ind w:left="6240" w:hanging="480"/>
       </w:pPr>
     </w:lvl>
   </w:abstractNum>
@@ -2753,7 +2859,7 @@
     <w:abstractNumId w:val="991"/>
   </w:num>
   <w:num w:numId="1013">
-    <w:abstractNumId w:val="99411"/>
+    <w:abstractNumId w:val="99211"/>
     <w:lvlOverride w:ilvl="0">
       <w:startOverride w:val="1"/>
     </w:lvlOverride>
@@ -2801,7 +2907,7 @@
     <w:abstractNumId w:val="991"/>
   </w:num>
   <w:num w:numId="1020">
-    <w:abstractNumId w:val="99411"/>
+    <w:abstractNumId w:val="99211"/>
     <w:lvlOverride w:ilvl="0">
       <w:startOverride w:val="1"/>
     </w:lvlOverride>
@@ -2849,7 +2955,13 @@
     <w:abstractNumId w:val="991"/>
   </w:num>
   <w:num w:numId="1027">
-    <w:abstractNumId w:val="99411"/>
+    <w:abstractNumId w:val="991"/>
+  </w:num>
+  <w:num w:numId="1028">
+    <w:abstractNumId w:val="991"/>
+  </w:num>
+  <w:num w:numId="1029">
+    <w:abstractNumId w:val="99211"/>
     <w:lvlOverride w:ilvl="0">
       <w:startOverride w:val="1"/>
     </w:lvlOverride>
@@ -2878,14 +2990,14 @@
       <w:startOverride w:val="1"/>
     </w:lvlOverride>
   </w:num>
-  <w:num w:numId="1028">
+  <w:num w:numId="1030">
     <w:abstractNumId w:val="991"/>
   </w:num>
-  <w:num w:numId="1029">
+  <w:num w:numId="1031">
     <w:abstractNumId w:val="991"/>
   </w:num>
-  <w:num w:numId="1030">
-    <w:abstractNumId w:val="99411"/>
+  <w:num w:numId="1032">
+    <w:abstractNumId w:val="99211"/>
     <w:lvlOverride w:ilvl="0">
       <w:startOverride w:val="1"/>
     </w:lvlOverride>
@@ -2914,10 +3026,10 @@
       <w:startOverride w:val="1"/>
     </w:lvlOverride>
   </w:num>
-  <w:num w:numId="1031">
+  <w:num w:numId="1033">
     <w:abstractNumId w:val="991"/>
   </w:num>
-  <w:num w:numId="1032">
+  <w:num w:numId="1034">
     <w:abstractNumId w:val="991"/>
   </w:num>
 </w:numbering>
@@ -2928,10 +3040,10 @@
   <w:docDefaults>
     <w:rPrDefault>
       <w:rPr>
-        <w:rFonts w:asciiTheme="minorHAnsi" w:cstheme="minorBidi" w:eastAsiaTheme="minorHAnsi" w:hAnsiTheme="minorHAnsi"/>
+        <w:rFonts w:asciiTheme="minorHAnsi" w:eastAsiaTheme="minorHAnsi" w:hAnsiTheme="minorHAnsi" w:cstheme="minorBidi"/>
         <w:sz w:val="24"/>
         <w:szCs w:val="24"/>
-        <w:lang w:bidi="ar-SA" w:eastAsia="en-US" w:val="en-US"/>
+        <w:lang w:val="en-US" w:eastAsia="en-US" w:bidi="ar-SA"/>
       </w:rPr>
     </w:rPrDefault>
     <w:pPrDefault>
@@ -2940,35 +3052,35 @@
       </w:pPr>
     </w:pPrDefault>
   </w:docDefaults>
-  <w:latentStyles w:count="276" w:defLockedState="0" w:defQFormat="0" w:defSemiHidden="0" w:defUIPriority="0" w:defUnhideWhenUsed="0"/>
-  <w:style w:default="1" w:styleId="Normal" w:type="paragraph">
+  <w:latentStyles w:defLockedState="0" w:defUIPriority="0" w:defSemiHidden="0" w:defUnhideWhenUsed="0" w:defQFormat="0" w:count="276"/>
+  <w:style w:type="paragraph" w:default="1" w:styleId="Normal">
     <w:name w:val="Normal"/>
     <w:qFormat/>
   </w:style>
-  <w:style w:styleId="BodyText" w:type="paragraph">
+  <w:style w:type="paragraph" w:styleId="BodyText">
     <w:name w:val="Body Text"/>
     <w:basedOn w:val="Normal"/>
     <w:link w:val="BodyTextChar"/>
     <w:pPr>
-      <w:spacing w:after="180" w:before="180"/>
+      <w:spacing w:before="180" w:after="180"/>
     </w:pPr>
     <w:qFormat/>
   </w:style>
-  <w:style w:customStyle="1" w:styleId="FirstParagraph" w:type="paragraph">
+  <w:style w:type="paragraph" w:customStyle="1" w:styleId="FirstParagraph">
     <w:name w:val="First Paragraph"/>
     <w:basedOn w:val="BodyText"/>
     <w:next w:val="BodyText"/>
     <w:qFormat/>
   </w:style>
-  <w:style w:customStyle="1" w:styleId="Compact" w:type="paragraph">
+  <w:style w:type="paragraph" w:customStyle="1" w:styleId="Compact">
     <w:name w:val="Compact"/>
     <w:basedOn w:val="BodyText"/>
     <w:qFormat/>
     <w:pPr>
-      <w:spacing w:after="36" w:before="36"/>
+      <w:spacing w:before="36" w:after="36"/>
     </w:pPr>
   </w:style>
-  <w:style w:styleId="Title" w:type="paragraph">
+  <w:style w:type="paragraph" w:styleId="Title">
     <w:name w:val="Title"/>
     <w:basedOn w:val="Normal"/>
     <w:next w:val="BodyText"/>
@@ -2976,19 +3088,19 @@
     <w:pPr>
       <w:keepNext/>
       <w:keepLines/>
-      <w:spacing w:after="240" w:before="480"/>
+      <w:spacing w:before="480" w:after="240"/>
       <w:jc w:val="center"/>
     </w:pPr>
     <w:rPr>
-      <w:rFonts w:asciiTheme="majorHAnsi" w:cstheme="majorBidi" w:eastAsiaTheme="majorEastAsia" w:hAnsiTheme="majorHAnsi"/>
+      <w:rFonts w:asciiTheme="majorHAnsi" w:eastAsiaTheme="majorEastAsia" w:hAnsiTheme="majorHAnsi" w:cstheme="majorBidi"/>
       <w:b/>
       <w:bCs/>
-      <w:color w:themeColor="accent1" w:themeShade="B5" w:val="345A8A"/>
+      <w:color w:val="345A8A" w:themeColor="accent1" w:themeShade="B5"/>
       <w:sz w:val="36"/>
       <w:szCs w:val="36"/>
     </w:rPr>
   </w:style>
-  <w:style w:styleId="Subtitle" w:type="paragraph">
+  <w:style w:type="paragraph" w:styleId="Subtitle">
     <w:name w:val="Subtitle"/>
     <w:basedOn w:val="Title"/>
     <w:next w:val="BodyText"/>
@@ -2996,7 +3108,7 @@
     <w:pPr>
       <w:keepNext/>
       <w:keepLines/>
-      <w:spacing w:after="240" w:before="240"/>
+      <w:spacing w:before="240" w:after="240"/>
       <w:jc w:val="center"/>
     </w:pPr>
     <w:rPr>
@@ -3004,7 +3116,7 @@
       <w:szCs w:val="30"/>
     </w:rPr>
   </w:style>
-  <w:style w:customStyle="1" w:styleId="Author" w:type="paragraph">
+  <w:style w:type="paragraph" w:customStyle="1" w:styleId="Author">
     <w:name w:val="Author"/>
     <w:next w:val="BodyText"/>
     <w:qFormat/>
@@ -3014,7 +3126,7 @@
       <w:jc w:val="center"/>
     </w:pPr>
   </w:style>
-  <w:style w:styleId="Date" w:type="paragraph">
+  <w:style w:type="paragraph" w:styleId="Date">
     <w:name w:val="Date"/>
     <w:next w:val="BodyText"/>
     <w:qFormat/>
@@ -3024,7 +3136,7 @@
       <w:jc w:val="center"/>
     </w:pPr>
   </w:style>
-  <w:style w:customStyle="1" w:styleId="AbstractTitle" w:type="paragraph">
+  <w:style w:type="paragraph" w:customStyle="1" w:styleId="AbstractTitle">
     <w:name w:val="Abstract Title"/>
     <w:basedOn w:val="Normal"/>
     <w:next w:val="Abstract"/>
@@ -3033,7 +3145,7 @@
       <w:keepNext/>
       <w:keepLines/>
       <w:jc w:val="center"/>
-      <w:spacing w:after="0" w:before="300"/>
+      <w:spacing w:before="300" w:after="0"/>
     </w:pPr>
     <w:rPr>
       <w:sz w:val="20"/>
@@ -3043,7 +3155,7 @@
       &gt;
     </w:rPr>
   </w:style>
-  <w:style w:customStyle="1" w:styleId="Abstract" w:type="paragraph">
+  <w:style w:type="paragraph" w:customStyle="1" w:styleId="Abstract">
     <w:name w:val="Abstract"/>
     <w:basedOn w:val="Normal"/>
     <w:next w:val="BodyText"/>
@@ -3051,14 +3163,14 @@
     <w:pPr>
       <w:keepNext/>
       <w:keepLines/>
-      <w:spacing w:after="300" w:before="100"/>
+      <w:spacing w:before="100" w:after="300"/>
     </w:pPr>
     <w:rPr>
       <w:sz w:val="20"/>
       <w:szCs w:val="20"/>
     </w:rPr>
   </w:style>
-  <w:style w:styleId="Bibliography" w:type="paragraph">
+  <w:style w:type="paragraph" w:styleId="Bibliography">
     <w:name w:val="Bibliography"/>
     <w:basedOn w:val="Normal"/>
     <w:next w:val="Bibliography"/>
@@ -3066,7 +3178,7 @@
     <w:pPr/>
     <w:rPr/>
   </w:style>
-  <w:style w:styleId="Heading1" w:type="paragraph">
+  <w:style w:type="paragraph" w:styleId="Heading1">
     <w:name w:val="Heading 1"/>
     <w:basedOn w:val="Normal"/>
     <w:next w:val="BodyText"/>
@@ -3075,19 +3187,19 @@
     <w:pPr>
       <w:keepNext/>
       <w:keepLines/>
-      <w:spacing w:after="0" w:before="480"/>
+      <w:spacing w:before="480" w:after="0"/>
       <w:outlineLvl w:val="0"/>
     </w:pPr>
     <w:rPr>
-      <w:rFonts w:asciiTheme="majorHAnsi" w:cstheme="majorBidi" w:eastAsiaTheme="majorEastAsia" w:hAnsiTheme="majorHAnsi"/>
+      <w:rFonts w:asciiTheme="majorHAnsi" w:eastAsiaTheme="majorEastAsia" w:hAnsiTheme="majorHAnsi" w:cstheme="majorBidi"/>
       <w:b/>
       <w:bCs/>
-      <w:color w:themeColor="accent1" w:val="4F81BD"/>
+      <w:color w:val="4F81BD" w:themeColor="accent1"/>
       <w:sz w:val="32"/>
       <w:szCs w:val="32"/>
     </w:rPr>
   </w:style>
-  <w:style w:styleId="Heading2" w:type="paragraph">
+  <w:style w:type="paragraph" w:styleId="Heading2">
     <w:name w:val="Heading 2"/>
     <w:basedOn w:val="Normal"/>
     <w:next w:val="BodyText"/>
@@ -3097,19 +3209,19 @@
     <w:pPr>
       <w:keepNext/>
       <w:keepLines/>
-      <w:spacing w:after="0" w:before="200"/>
+      <w:spacing w:before="200" w:after="0"/>
       <w:outlineLvl w:val="1"/>
     </w:pPr>
     <w:rPr>
-      <w:rFonts w:asciiTheme="majorHAnsi" w:cstheme="majorBidi" w:eastAsiaTheme="majorEastAsia" w:hAnsiTheme="majorHAnsi"/>
+      <w:rFonts w:asciiTheme="majorHAnsi" w:eastAsiaTheme="majorEastAsia" w:hAnsiTheme="majorHAnsi" w:cstheme="majorBidi"/>
       <w:b/>
       <w:bCs/>
-      <w:color w:themeColor="accent1" w:val="4F81BD"/>
+      <w:color w:val="4F81BD" w:themeColor="accent1"/>
       <w:sz w:val="28"/>
       <w:szCs w:val="28"/>
     </w:rPr>
   </w:style>
-  <w:style w:styleId="Heading3" w:type="paragraph">
+  <w:style w:type="paragraph" w:styleId="Heading3">
     <w:name w:val="Heading 3"/>
     <w:basedOn w:val="Normal"/>
     <w:next w:val="BodyText"/>
@@ -3119,19 +3231,19 @@
     <w:pPr>
       <w:keepNext/>
       <w:keepLines/>
-      <w:spacing w:after="0" w:before="200"/>
+      <w:spacing w:before="200" w:after="0"/>
       <w:outlineLvl w:val="2"/>
     </w:pPr>
     <w:rPr>
-      <w:rFonts w:asciiTheme="majorHAnsi" w:cstheme="majorBidi" w:eastAsiaTheme="majorEastAsia" w:hAnsiTheme="majorHAnsi"/>
+      <w:rFonts w:asciiTheme="majorHAnsi" w:eastAsiaTheme="majorEastAsia" w:hAnsiTheme="majorHAnsi" w:cstheme="majorBidi"/>
       <w:b/>
       <w:bCs/>
-      <w:color w:themeColor="accent1" w:val="4F81BD"/>
+      <w:color w:val="4F81BD" w:themeColor="accent1"/>
       <w:sz w:val="24"/>
       <w:szCs w:val="24"/>
     </w:rPr>
   </w:style>
-  <w:style w:styleId="Heading4" w:type="paragraph">
+  <w:style w:type="paragraph" w:styleId="Heading4">
     <w:name w:val="Heading 4"/>
     <w:basedOn w:val="Normal"/>
     <w:next w:val="BodyText"/>
@@ -3141,19 +3253,19 @@
     <w:pPr>
       <w:keepNext/>
       <w:keepLines/>
-      <w:spacing w:after="0" w:before="200"/>
+      <w:spacing w:before="200" w:after="0"/>
       <w:outlineLvl w:val="3"/>
     </w:pPr>
     <w:rPr>
-      <w:rFonts w:asciiTheme="majorHAnsi" w:cstheme="majorBidi" w:eastAsiaTheme="majorEastAsia" w:hAnsiTheme="majorHAnsi"/>
+      <w:rFonts w:asciiTheme="majorHAnsi" w:eastAsiaTheme="majorEastAsia" w:hAnsiTheme="majorHAnsi" w:cstheme="majorBidi"/>
       <w:i/>
       <w:bCs/>
-      <w:color w:themeColor="accent1" w:val="4F81BD"/>
+      <w:color w:val="4F81BD" w:themeColor="accent1"/>
       <w:sz w:val="24"/>
       <w:szCs w:val="24"/>
     </w:rPr>
   </w:style>
-  <w:style w:styleId="Heading5" w:type="paragraph">
+  <w:style w:type="paragraph" w:styleId="Heading5">
     <w:name w:val="Heading 5"/>
     <w:basedOn w:val="Normal"/>
     <w:next w:val="BodyText"/>
@@ -3163,18 +3275,18 @@
     <w:pPr>
       <w:keepNext/>
       <w:keepLines/>
-      <w:spacing w:after="0" w:before="200"/>
+      <w:spacing w:before="200" w:after="0"/>
       <w:outlineLvl w:val="4"/>
     </w:pPr>
     <w:rPr>
-      <w:rFonts w:asciiTheme="majorHAnsi" w:cstheme="majorBidi" w:eastAsiaTheme="majorEastAsia" w:hAnsiTheme="majorHAnsi"/>
+      <w:rFonts w:asciiTheme="majorHAnsi" w:eastAsiaTheme="majorEastAsia" w:hAnsiTheme="majorHAnsi" w:cstheme="majorBidi"/>
       <w:iCs/>
-      <w:color w:themeColor="accent1" w:val="4F81BD"/>
+      <w:color w:val="4F81BD" w:themeColor="accent1"/>
       <w:sz w:val="24"/>
       <w:szCs w:val="24"/>
     </w:rPr>
   </w:style>
-  <w:style w:styleId="Heading6" w:type="paragraph">
+  <w:style w:type="paragraph" w:styleId="Heading6">
     <w:name w:val="Heading 6"/>
     <w:basedOn w:val="Normal"/>
     <w:next w:val="BodyText"/>
@@ -3184,17 +3296,17 @@
     <w:pPr>
       <w:keepNext/>
       <w:keepLines/>
-      <w:spacing w:after="0" w:before="200"/>
+      <w:spacing w:before="200" w:after="0"/>
       <w:outlineLvl w:val="5"/>
     </w:pPr>
     <w:rPr>
-      <w:rFonts w:asciiTheme="majorHAnsi" w:cstheme="majorBidi" w:eastAsiaTheme="majorEastAsia" w:hAnsiTheme="majorHAnsi"/>
-      <w:color w:themeColor="accent1" w:val="4F81BD"/>
+      <w:rFonts w:asciiTheme="majorHAnsi" w:eastAsiaTheme="majorEastAsia" w:hAnsiTheme="majorHAnsi" w:cstheme="majorBidi"/>
+      <w:color w:val="4F81BD" w:themeColor="accent1"/>
       <w:sz w:val="24"/>
       <w:szCs w:val="24"/>
     </w:rPr>
   </w:style>
-  <w:style w:styleId="Heading7" w:type="paragraph">
+  <w:style w:type="paragraph" w:styleId="Heading7">
     <w:name w:val="Heading 7"/>
     <w:basedOn w:val="Normal"/>
     <w:next w:val="BodyText"/>
@@ -3204,17 +3316,17 @@
     <w:pPr>
       <w:keepNext/>
       <w:keepLines/>
-      <w:spacing w:after="0" w:before="200"/>
+      <w:spacing w:before="200" w:after="0"/>
       <w:outlineLvl w:val="6"/>
     </w:pPr>
     <w:rPr>
-      <w:rFonts w:asciiTheme="majorHAnsi" w:cstheme="majorBidi" w:eastAsiaTheme="majorEastAsia" w:hAnsiTheme="majorHAnsi"/>
-      <w:color w:themeColor="accent1" w:val="4F81BD"/>
+      <w:rFonts w:asciiTheme="majorHAnsi" w:eastAsiaTheme="majorEastAsia" w:hAnsiTheme="majorHAnsi" w:cstheme="majorBidi"/>
+      <w:color w:val="4F81BD" w:themeColor="accent1"/>
       <w:sz w:val="24"/>
       <w:szCs w:val="24"/>
     </w:rPr>
   </w:style>
-  <w:style w:styleId="Heading8" w:type="paragraph">
+  <w:style w:type="paragraph" w:styleId="Heading8">
     <w:name w:val="Heading 8"/>
     <w:basedOn w:val="Normal"/>
     <w:next w:val="BodyText"/>
@@ -3224,17 +3336,17 @@
     <w:pPr>
       <w:keepNext/>
       <w:keepLines/>
-      <w:spacing w:after="0" w:before="200"/>
+      <w:spacing w:before="200" w:after="0"/>
       <w:outlineLvl w:val="7"/>
     </w:pPr>
     <w:rPr>
-      <w:rFonts w:asciiTheme="majorHAnsi" w:cstheme="majorBidi" w:eastAsiaTheme="majorEastAsia" w:hAnsiTheme="majorHAnsi"/>
-      <w:color w:themeColor="accent1" w:val="4F81BD"/>
+      <w:rFonts w:asciiTheme="majorHAnsi" w:eastAsiaTheme="majorEastAsia" w:hAnsiTheme="majorHAnsi" w:cstheme="majorBidi"/>
+      <w:color w:val="4F81BD" w:themeColor="accent1"/>
       <w:sz w:val="24"/>
       <w:szCs w:val="24"/>
     </w:rPr>
   </w:style>
-  <w:style w:styleId="Heading9" w:type="paragraph">
+  <w:style w:type="paragraph" w:styleId="Heading9">
     <w:name w:val="Heading 9"/>
     <w:basedOn w:val="Normal"/>
     <w:next w:val="BodyText"/>
@@ -3244,17 +3356,17 @@
     <w:pPr>
       <w:keepNext/>
       <w:keepLines/>
-      <w:spacing w:after="0" w:before="200"/>
+      <w:spacing w:before="200" w:after="0"/>
       <w:outlineLvl w:val="8"/>
     </w:pPr>
     <w:rPr>
-      <w:rFonts w:asciiTheme="majorHAnsi" w:cstheme="majorBidi" w:eastAsiaTheme="majorEastAsia" w:hAnsiTheme="majorHAnsi"/>
-      <w:color w:themeColor="accent1" w:val="4F81BD"/>
+      <w:rFonts w:asciiTheme="majorHAnsi" w:eastAsiaTheme="majorEastAsia" w:hAnsiTheme="majorHAnsi" w:cstheme="majorBidi"/>
+      <w:color w:val="4F81BD" w:themeColor="accent1"/>
       <w:sz w:val="24"/>
       <w:szCs w:val="24"/>
     </w:rPr>
   </w:style>
-  <w:style w:styleId="BlockText" w:type="paragraph">
+  <w:style w:type="paragraph" w:styleId="BlockText">
     <w:name w:val="Block Text"/>
     <w:basedOn w:val="BodyText"/>
     <w:next w:val="BodyText"/>
@@ -3262,11 +3374,11 @@
     <w:unhideWhenUsed/>
     <w:qFormat/>
     <w:pPr>
-      <w:spacing w:after="100" w:before="100"/>
+      <w:spacing w:before="100" w:after="100"/>
       <w:ind w:firstLine="0" w:left="480" w:right="480"/>
     </w:pPr>
   </w:style>
-  <w:style w:styleId="FootnoteText" w:type="paragraph">
+  <w:style w:type="paragraph" w:styleId="FootnoteText">
     <w:name w:val="Footnote Text"/>
     <w:basedOn w:val="Normal"/>
     <w:next w:val="FootnoteText"/>
@@ -3274,30 +3386,30 @@
     <w:unhideWhenUsed/>
     <w:qFormat/>
   </w:style>
-  <w:style w:default="1" w:styleId="DefaultParagraphFont" w:type="character">
+  <w:style w:type="character" w:default="1" w:styleId="DefaultParagraphFont">
     <w:name w:val="Default Paragraph Font"/>
     <w:semiHidden/>
     <w:unhideWhenUsed/>
   </w:style>
-  <w:style w:default="1" w:styleId="Table" w:type="table">
+  <w:style w:type="table" w:default="1" w:styleId="Table">
     <w:name w:val="Table"/>
     <w:basedOn w:val="TableNormal"/>
     <w:semiHidden/>
     <w:unhideWhenUsed/>
     <w:qFormat/>
     <w:tblPr>
-      <w:tblInd w:type="dxa" w:w="0"/>
+      <w:tblInd w:w="0" w:type="dxa"/>
       <w:tblCellMar>
-        <w:top w:type="dxa" w:w="0"/>
-        <w:left w:type="dxa" w:w="108"/>
-        <w:bottom w:type="dxa" w:w="0"/>
-        <w:right w:type="dxa" w:w="108"/>
+        <w:top w:w="0" w:type="dxa"/>
+        <w:left w:w="108" w:type="dxa"/>
+        <w:bottom w:w="0" w:type="dxa"/>
+        <w:right w:w="108" w:type="dxa"/>
       </w:tblCellMar>
     </w:tblPr>
     <w:tblStylePr w:type="firstRow">
       <w:tblPr>
         <w:jc w:val="left"/>
-        <w:tblInd w:type="dxa" w:w="0"/>
+        <w:tblInd w:w="0" w:type="dxa"/>
       </w:tblPr>
       <w:trPr>
         <w:jc w:val="left"/>
@@ -3310,7 +3422,7 @@
       </w:tcPr>
     </w:tblStylePr>
   </w:style>
-  <w:style w:customStyle="1" w:styleId="DefinitionTerm" w:type="paragraph">
+  <w:style w:type="paragraph" w:customStyle="1" w:styleId="DefinitionTerm">
     <w:name w:val="Definition Term"/>
     <w:basedOn w:val="Normal"/>
     <w:next w:val="Definition"/>
@@ -3323,49 +3435,49 @@
       <w:b/>
     </w:rPr>
   </w:style>
-  <w:style w:customStyle="1" w:styleId="Definition" w:type="paragraph">
+  <w:style w:type="paragraph" w:customStyle="1" w:styleId="Definition">
     <w:name w:val="Definition"/>
     <w:basedOn w:val="Normal"/>
   </w:style>
-  <w:style w:styleId="Caption" w:type="paragraph">
+  <w:style w:type="paragraph" w:styleId="Caption">
     <w:name w:val="Caption"/>
     <w:basedOn w:val="Normal"/>
     <w:link w:val="BodyTextChar"/>
     <w:pPr>
-      <w:spacing w:after="120" w:before="0"/>
+      <w:spacing w:before="0" w:after="120"/>
     </w:pPr>
     <w:rPr>
       <w:i/>
     </w:rPr>
   </w:style>
-  <w:style w:customStyle="1" w:styleId="TableCaption" w:type="paragraph">
+  <w:style w:type="paragraph" w:customStyle="1" w:styleId="TableCaption">
     <w:name w:val="Table Caption"/>
     <w:basedOn w:val="Caption"/>
     <w:pPr>
       <w:keepNext/>
     </w:pPr>
   </w:style>
-  <w:style w:customStyle="1" w:styleId="ImageCaption" w:type="paragraph">
+  <w:style w:type="paragraph" w:customStyle="1" w:styleId="ImageCaption">
     <w:name w:val="Image Caption"/>
     <w:basedOn w:val="Caption"/>
   </w:style>
-  <w:style w:customStyle="1" w:styleId="Figure" w:type="paragraph">
+  <w:style w:type="paragraph" w:customStyle="1" w:styleId="Figure">
     <w:name w:val="Figure"/>
     <w:basedOn w:val="Normal"/>
   </w:style>
-  <w:style w:customStyle="1" w:styleId="CaptionedFigure" w:type="paragraph">
+  <w:style w:type="paragraph" w:customStyle="1" w:styleId="CaptionedFigure">
     <w:name w:val="Captioned Figure"/>
     <w:basedOn w:val="Figure"/>
     <w:pPr>
       <w:keepNext/>
     </w:pPr>
   </w:style>
-  <w:style w:customStyle="1" w:styleId="BodyTextChar" w:type="character">
+  <w:style w:type="character" w:customStyle="1" w:styleId="BodyTextChar">
     <w:name w:val="Body Text Char"/>
     <w:basedOn w:val="DefaultParagraphFont"/>
     <w:link w:val="BodyText"/>
   </w:style>
-  <w:style w:customStyle="1" w:styleId="VerbatimChar" w:type="character">
+  <w:style w:type="character" w:customStyle="1" w:styleId="VerbatimChar">
     <w:name w:val="Verbatim Char"/>
     <w:basedOn w:val="BodyTextChar"/>
     <w:rPr>
@@ -3373,25 +3485,25 @@
       <w:sz w:val="22"/>
     </w:rPr>
   </w:style>
-  <w:style w:customStyle="1" w:styleId="SectionNumber" w:type="character">
+  <w:style w:type="character" w:customStyle="1" w:styleId="SectionNumber">
     <w:name w:val="Section Number"/>
     <w:basedOn w:val="BodyTextChar"/>
   </w:style>
-  <w:style w:styleId="FootnoteReference" w:type="character">
+  <w:style w:type="character" w:styleId="FootnoteReference">
     <w:name w:val="Footnote Reference"/>
     <w:basedOn w:val="BodyTextChar"/>
     <w:rPr>
       <w:vertAlign w:val="superscript"/>
     </w:rPr>
   </w:style>
-  <w:style w:styleId="Hyperlink" w:type="character">
+  <w:style w:type="character" w:styleId="Hyperlink">
     <w:name w:val="Hyperlink"/>
     <w:basedOn w:val="BodyTextChar"/>
     <w:rPr>
-      <w:color w:themeColor="accent1" w:val="4F81BD"/>
-    </w:rPr>
-  </w:style>
-  <w:style w:styleId="TOCHeading" w:type="paragraph">
+      <w:color w:val="4F81BD" w:themeColor="accent1"/>
+    </w:rPr>
+  </w:style>
+  <w:style w:type="paragraph" w:styleId="TOCHeading">
     <w:name w:val="TOC Heading"/>
     <w:basedOn w:val="Heading1"/>
     <w:next w:val="BodyText"/>
@@ -3403,10 +3515,10 @@
       <w:outlineLvl w:val="9"/>
     </w:pPr>
     <w:rPr>
-      <w:rFonts w:asciiTheme="majorHAnsi" w:cstheme="majorBidi" w:eastAsiaTheme="majorEastAsia" w:hAnsiTheme="majorHAnsi"/>
+      <w:rFonts w:asciiTheme="majorHAnsi" w:eastAsiaTheme="majorEastAsia" w:hAnsiTheme="majorHAnsi" w:cstheme="majorBidi"/>
       <w:b w:val="0"/>
       <w:bCs w:val="0"/>
-      <w:color w:themeColor="accent1" w:themeShade="BF" w:val="365F91"/>
+      <w:color w:val="365F91" w:themeColor="accent1" w:themeShade="BF"/>
     </w:rPr>
   </w:style>
   <w:style w:type="paragraph" w:customStyle="1" w:styleId="SourceCode">
@@ -3498,10 +3610,7 @@
   <w:style w:type="character" w:customStyle="1" w:styleId="ImportTok">
     <w:name w:val="ImportTok"/>
     <w:basedOn w:val="VerbatimChar"/>
-    <w:rPr>
-      <w:color w:val="008000"/>
-      <w:b/>
-    </w:rPr>
+    <w:rPr/>
   </w:style>
   <w:style w:type="character" w:customStyle="1" w:styleId="CommentTok">
     <w:name w:val="CommentTok"/>
@@ -3576,9 +3685,7 @@
   <w:style w:type="character" w:customStyle="1" w:styleId="BuiltInTok">
     <w:name w:val="BuiltInTok"/>
     <w:basedOn w:val="VerbatimChar"/>
-    <w:rPr>
-      <w:color w:val="008000"/>
-    </w:rPr>
+    <w:rPr/>
   </w:style>
   <w:style w:type="character" w:customStyle="1" w:styleId="ExtensionTok">
     <w:name w:val="ExtensionTok"/>

--- a/public/docs/latest/security-and-iam.docx
+++ b/public/docs/latest/security-and-iam.docx
@@ -4,13 +4,36 @@
   <w:body>
     <w:p>
       <w:pPr>
+        <w:pStyle w:val="Title"/>
+      </w:pPr>
+      <w:r>
+        <w:t xml:space="preserve">Security &amp; IAM - CVDex</w:t>
+      </w:r>
+    </w:p>
+    <w:p>
+      <w:pPr>
+        <w:pStyle w:val="Author"/>
+      </w:pPr>
+      <w:r>
+        <w:t xml:space="preserve">Ikusi</w:t>
+      </w:r>
+    </w:p>
+    <w:p>
+      <w:pPr>
+        <w:pStyle w:val="Date"/>
+      </w:pPr>
+      <w:r>
+        <w:t xml:space="preserve">November 11, 2025</w:t>
+      </w:r>
+    </w:p>
+    <w:bookmarkStart w:id="54" w:name="security-iam---cvdex"/>
+    <w:p>
+      <w:pPr>
         <w:pStyle w:val="Heading1"/>
       </w:pPr>
-      <w:bookmarkStart w:id="20" w:name="security--iam---cvdex"/>
       <w:r>
         <w:t xml:space="preserve">Security &amp; IAM - CVDex</w:t>
       </w:r>
-      <w:bookmarkEnd w:id="20"/>
     </w:p>
     <w:p>
       <w:pPr>
@@ -18,6 +41,7 @@
       </w:pPr>
       <w:r>
         <w:rPr>
+          <w:bCs/>
           <w:b/>
         </w:rPr>
         <w:t xml:space="preserve">Security and Identity Access Management Guidelines</w:t>
@@ -27,6 +51,7 @@
       </w:r>
       <w:r>
         <w:rPr>
+          <w:bCs/>
           <w:b/>
         </w:rPr>
         <w:t xml:space="preserve">Directrices de Seguridad y Gestión de Acceso de Identidad</w:t>
@@ -39,15 +64,14 @@
         </w:pict>
       </w:r>
     </w:p>
+    <w:bookmarkStart w:id="20" w:name="en-overview"/>
     <w:p>
       <w:pPr>
         <w:pStyle w:val="Heading2"/>
       </w:pPr>
-      <w:bookmarkStart w:id="21" w:name="en-overview"/>
       <w:r>
         <w:t xml:space="preserve">EN: Overview</w:t>
       </w:r>
-      <w:bookmarkEnd w:id="21"/>
     </w:p>
     <w:p>
       <w:pPr>
@@ -57,15 +81,15 @@
         <w:t xml:space="preserve">This document defines security and IAM practices for Finanzas SD, ensuring compliance with guardrails and industry best practices.</w:t>
       </w:r>
     </w:p>
+    <w:bookmarkEnd w:id="20"/>
+    <w:bookmarkStart w:id="21" w:name="es-descripción-general"/>
     <w:p>
       <w:pPr>
         <w:pStyle w:val="Heading2"/>
       </w:pPr>
-      <w:bookmarkStart w:id="22" w:name="es-descripción-general"/>
       <w:r>
         <w:t xml:space="preserve">ES: Descripción General</w:t>
       </w:r>
-      <w:bookmarkEnd w:id="22"/>
     </w:p>
     <w:p>
       <w:pPr>
@@ -82,25 +106,24 @@
         </w:pict>
       </w:r>
     </w:p>
+    <w:bookmarkEnd w:id="21"/>
+    <w:bookmarkStart w:id="25" w:name="en-authentication-authorization"/>
     <w:p>
       <w:pPr>
         <w:pStyle w:val="Heading2"/>
       </w:pPr>
-      <w:bookmarkStart w:id="23" w:name="en-authentication--authorization"/>
       <w:r>
         <w:t xml:space="preserve">EN: Authentication &amp; Authorization</w:t>
       </w:r>
-      <w:bookmarkEnd w:id="23"/>
-    </w:p>
+    </w:p>
+    <w:bookmarkStart w:id="22" w:name="oidc-only-cicd"/>
     <w:p>
       <w:pPr>
         <w:pStyle w:val="Heading3"/>
       </w:pPr>
-      <w:bookmarkStart w:id="24" w:name="oidc-only-cicd"/>
       <w:r>
         <w:t xml:space="preserve">OIDC-Only CI/CD</w:t>
       </w:r>
-      <w:bookmarkEnd w:id="24"/>
     </w:p>
     <w:p>
       <w:pPr>
@@ -112,6 +135,7 @@
       </w:pPr>
       <w:r>
         <w:rPr>
+          <w:bCs/>
           <w:b/>
         </w:rPr>
         <w:t xml:space="preserve">No Static Keys</w:t>
@@ -130,6 +154,7 @@
       </w:pPr>
       <w:r>
         <w:rPr>
+          <w:bCs/>
           <w:b/>
         </w:rPr>
         <w:t xml:space="preserve">GitHub OIDC</w:t>
@@ -148,6 +173,7 @@
       </w:pPr>
       <w:r>
         <w:rPr>
+          <w:bCs/>
           <w:b/>
         </w:rPr>
         <w:t xml:space="preserve">Short-Lived Tokens</w:t>
@@ -166,6 +192,7 @@
       </w:pPr>
       <w:r>
         <w:rPr>
+          <w:bCs/>
           <w:b/>
         </w:rPr>
         <w:t xml:space="preserve">Least Privilege</w:t>
@@ -174,15 +201,15 @@
         <w:t xml:space="preserve">: IAM roles have minimal required permissions</w:t>
       </w:r>
     </w:p>
+    <w:bookmarkEnd w:id="22"/>
+    <w:bookmarkStart w:id="23" w:name="cognito-groups"/>
     <w:p>
       <w:pPr>
         <w:pStyle w:val="Heading3"/>
       </w:pPr>
-      <w:bookmarkStart w:id="25" w:name="cognito-groups"/>
       <w:r>
         <w:t xml:space="preserve">Cognito Groups</w:t>
       </w:r>
-      <w:bookmarkEnd w:id="25"/>
     </w:p>
     <w:p>
       <w:pPr>
@@ -194,6 +221,7 @@
       </w:pPr>
       <w:r>
         <w:rPr>
+          <w:bCs/>
           <w:b/>
         </w:rPr>
         <w:t xml:space="preserve">SDT</w:t>
@@ -215,15 +243,16 @@
       </w:pPr>
       <w:r>
         <w:rPr>
-          <w:b/>
-        </w:rPr>
-        <w:t xml:space="preserve">PM</w:t>
+          <w:bCs/>
+          <w:b/>
+        </w:rPr>
+        <w:t xml:space="preserve">FIN</w:t>
       </w:r>
       <w:r>
         <w:t xml:space="preserve"> </w:t>
       </w:r>
       <w:r>
-        <w:t xml:space="preserve">(Project Manager): Project management, pre-factura creation, budget oversight</w:t>
+        <w:t xml:space="preserve">(Finance): Financial approval, budget management, reporting</w:t>
       </w:r>
     </w:p>
     <w:p>
@@ -236,6 +265,215 @@
       </w:pPr>
       <w:r>
         <w:rPr>
+          <w:bCs/>
+          <w:b/>
+        </w:rPr>
+        <w:t xml:space="preserve">AUD</w:t>
+      </w:r>
+      <w:r>
+        <w:t xml:space="preserve"> </w:t>
+      </w:r>
+      <w:r>
+        <w:t xml:space="preserve">(Audit): Read-only access, audit trail review, compliance reporting</w:t>
+      </w:r>
+    </w:p>
+    <w:bookmarkEnd w:id="23"/>
+    <w:bookmarkStart w:id="24" w:name="jwt-middleware"/>
+    <w:p>
+      <w:pPr>
+        <w:pStyle w:val="Heading3"/>
+      </w:pPr>
+      <w:r>
+        <w:t xml:space="preserve">JWT Middleware</w:t>
+      </w:r>
+    </w:p>
+    <w:p>
+      <w:pPr>
+        <w:numPr>
+          <w:ilvl w:val="0"/>
+          <w:numId w:val="1003"/>
+        </w:numPr>
+        <w:pStyle w:val="Compact"/>
+      </w:pPr>
+      <w:r>
+        <w:t xml:space="preserve">All API handlers validate JWT tokens</w:t>
+      </w:r>
+    </w:p>
+    <w:p>
+      <w:pPr>
+        <w:numPr>
+          <w:ilvl w:val="0"/>
+          <w:numId w:val="1003"/>
+        </w:numPr>
+        <w:pStyle w:val="Compact"/>
+      </w:pPr>
+      <w:r>
+        <w:t xml:space="preserve">Token expiration enforced</w:t>
+      </w:r>
+    </w:p>
+    <w:p>
+      <w:pPr>
+        <w:numPr>
+          <w:ilvl w:val="0"/>
+          <w:numId w:val="1003"/>
+        </w:numPr>
+        <w:pStyle w:val="Compact"/>
+      </w:pPr>
+      <w:r>
+        <w:t xml:space="preserve">Invalid tokens return 401 Unauthorized</w:t>
+      </w:r>
+    </w:p>
+    <w:p>
+      <w:pPr>
+        <w:numPr>
+          <w:ilvl w:val="0"/>
+          <w:numId w:val="1003"/>
+        </w:numPr>
+        <w:pStyle w:val="Compact"/>
+      </w:pPr>
+      <w:r>
+        <w:t xml:space="preserve">Token refresh managed by Cognito</w:t>
+      </w:r>
+    </w:p>
+    <w:bookmarkEnd w:id="24"/>
+    <w:bookmarkEnd w:id="25"/>
+    <w:bookmarkStart w:id="29" w:name="es-autenticación-y-autorización"/>
+    <w:p>
+      <w:pPr>
+        <w:pStyle w:val="Heading2"/>
+      </w:pPr>
+      <w:r>
+        <w:t xml:space="preserve">ES: Autenticación y Autorización</w:t>
+      </w:r>
+    </w:p>
+    <w:bookmarkStart w:id="26" w:name="solo-oidc-en-cicd"/>
+    <w:p>
+      <w:pPr>
+        <w:pStyle w:val="Heading3"/>
+      </w:pPr>
+      <w:r>
+        <w:t xml:space="preserve">Solo OIDC en CI/CD</w:t>
+      </w:r>
+    </w:p>
+    <w:p>
+      <w:pPr>
+        <w:numPr>
+          <w:ilvl w:val="0"/>
+          <w:numId w:val="1004"/>
+        </w:numPr>
+        <w:pStyle w:val="Compact"/>
+      </w:pPr>
+      <w:r>
+        <w:rPr>
+          <w:bCs/>
+          <w:b/>
+        </w:rPr>
+        <w:t xml:space="preserve">Sin Claves Estáticas</w:t>
+      </w:r>
+      <w:r>
+        <w:t xml:space="preserve">: Nunca almacenar claves de acceso AWS en código o variables de entorno</w:t>
+      </w:r>
+    </w:p>
+    <w:p>
+      <w:pPr>
+        <w:numPr>
+          <w:ilvl w:val="0"/>
+          <w:numId w:val="1004"/>
+        </w:numPr>
+        <w:pStyle w:val="Compact"/>
+      </w:pPr>
+      <w:r>
+        <w:rPr>
+          <w:bCs/>
+          <w:b/>
+        </w:rPr>
+        <w:t xml:space="preserve">OIDC de GitHub</w:t>
+      </w:r>
+      <w:r>
+        <w:t xml:space="preserve">: Usar OpenID Connect para autenticación de GitHub Actions</w:t>
+      </w:r>
+    </w:p>
+    <w:p>
+      <w:pPr>
+        <w:numPr>
+          <w:ilvl w:val="0"/>
+          <w:numId w:val="1004"/>
+        </w:numPr>
+        <w:pStyle w:val="Compact"/>
+      </w:pPr>
+      <w:r>
+        <w:rPr>
+          <w:bCs/>
+          <w:b/>
+        </w:rPr>
+        <w:t xml:space="preserve">Tokens de Corta Duración</w:t>
+      </w:r>
+      <w:r>
+        <w:t xml:space="preserve">: Tokens expiran automáticamente después de ejecución del flujo</w:t>
+      </w:r>
+    </w:p>
+    <w:p>
+      <w:pPr>
+        <w:numPr>
+          <w:ilvl w:val="0"/>
+          <w:numId w:val="1004"/>
+        </w:numPr>
+        <w:pStyle w:val="Compact"/>
+      </w:pPr>
+      <w:r>
+        <w:rPr>
+          <w:bCs/>
+          <w:b/>
+        </w:rPr>
+        <w:t xml:space="preserve">Privilegio Mínimo</w:t>
+      </w:r>
+      <w:r>
+        <w:t xml:space="preserve">: Roles IAM tienen permisos mínimos requeridos</w:t>
+      </w:r>
+    </w:p>
+    <w:bookmarkEnd w:id="26"/>
+    <w:bookmarkStart w:id="27" w:name="grupos-cognito"/>
+    <w:p>
+      <w:pPr>
+        <w:pStyle w:val="Heading3"/>
+      </w:pPr>
+      <w:r>
+        <w:t xml:space="preserve">Grupos Cognito</w:t>
+      </w:r>
+    </w:p>
+    <w:p>
+      <w:pPr>
+        <w:numPr>
+          <w:ilvl w:val="0"/>
+          <w:numId w:val="1005"/>
+        </w:numPr>
+        <w:pStyle w:val="Compact"/>
+      </w:pPr>
+      <w:r>
+        <w:rPr>
+          <w:bCs/>
+          <w:b/>
+        </w:rPr>
+        <w:t xml:space="preserve">SDT</w:t>
+      </w:r>
+      <w:r>
+        <w:t xml:space="preserve"> </w:t>
+      </w:r>
+      <w:r>
+        <w:t xml:space="preserve">(Equipo de Entrega de Servicios): Acceso completo al sistema, funciones administrativas</w:t>
+      </w:r>
+    </w:p>
+    <w:p>
+      <w:pPr>
+        <w:numPr>
+          <w:ilvl w:val="0"/>
+          <w:numId w:val="1005"/>
+        </w:numPr>
+        <w:pStyle w:val="Compact"/>
+      </w:pPr>
+      <w:r>
+        <w:rPr>
+          <w:bCs/>
           <w:b/>
         </w:rPr>
         <w:t xml:space="preserve">FIN</w:t>
@@ -244,19 +482,20 @@
         <w:t xml:space="preserve"> </w:t>
       </w:r>
       <w:r>
-        <w:t xml:space="preserve">(Finance): Financial approval, budget management, reporting</w:t>
-      </w:r>
-    </w:p>
-    <w:p>
-      <w:pPr>
-        <w:numPr>
-          <w:ilvl w:val="0"/>
-          <w:numId w:val="1002"/>
-        </w:numPr>
-        <w:pStyle w:val="Compact"/>
-      </w:pPr>
-      <w:r>
-        <w:rPr>
+        <w:t xml:space="preserve">(Finanzas): Aprobación financiera, gestión presupuestaria, reportes</w:t>
+      </w:r>
+    </w:p>
+    <w:p>
+      <w:pPr>
+        <w:numPr>
+          <w:ilvl w:val="0"/>
+          <w:numId w:val="1005"/>
+        </w:numPr>
+        <w:pStyle w:val="Compact"/>
+      </w:pPr>
+      <w:r>
+        <w:rPr>
+          <w:bCs/>
           <w:b/>
         </w:rPr>
         <w:t xml:space="preserve">AUD</w:t>
@@ -265,262 +504,18 @@
         <w:t xml:space="preserve"> </w:t>
       </w:r>
       <w:r>
-        <w:t xml:space="preserve">(Audit): Read-only access, audit trail review, compliance reporting</w:t>
-      </w:r>
-    </w:p>
+        <w:t xml:space="preserve">(Auditoría): Acceso solo lectura, revisión de registro de auditoría, reportes de cumplimiento</w:t>
+      </w:r>
+    </w:p>
+    <w:bookmarkEnd w:id="27"/>
+    <w:bookmarkStart w:id="28" w:name="middleware-jwt"/>
     <w:p>
       <w:pPr>
         <w:pStyle w:val="Heading3"/>
       </w:pPr>
-      <w:bookmarkStart w:id="26" w:name="jwt-middleware"/>
-      <w:r>
-        <w:t xml:space="preserve">JWT Middleware</w:t>
-      </w:r>
-      <w:bookmarkEnd w:id="26"/>
-    </w:p>
-    <w:p>
-      <w:pPr>
-        <w:numPr>
-          <w:ilvl w:val="0"/>
-          <w:numId w:val="1003"/>
-        </w:numPr>
-        <w:pStyle w:val="Compact"/>
-      </w:pPr>
-      <w:r>
-        <w:t xml:space="preserve">All API handlers validate JWT tokens</w:t>
-      </w:r>
-    </w:p>
-    <w:p>
-      <w:pPr>
-        <w:numPr>
-          <w:ilvl w:val="0"/>
-          <w:numId w:val="1003"/>
-        </w:numPr>
-        <w:pStyle w:val="Compact"/>
-      </w:pPr>
-      <w:r>
-        <w:t xml:space="preserve">Token expiration enforced</w:t>
-      </w:r>
-    </w:p>
-    <w:p>
-      <w:pPr>
-        <w:numPr>
-          <w:ilvl w:val="0"/>
-          <w:numId w:val="1003"/>
-        </w:numPr>
-        <w:pStyle w:val="Compact"/>
-      </w:pPr>
-      <w:r>
-        <w:t xml:space="preserve">Invalid tokens return 401 Unauthorized</w:t>
-      </w:r>
-    </w:p>
-    <w:p>
-      <w:pPr>
-        <w:numPr>
-          <w:ilvl w:val="0"/>
-          <w:numId w:val="1003"/>
-        </w:numPr>
-        <w:pStyle w:val="Compact"/>
-      </w:pPr>
-      <w:r>
-        <w:t xml:space="preserve">Token refresh managed by Cognito</w:t>
-      </w:r>
-    </w:p>
-    <w:p>
-      <w:pPr>
-        <w:pStyle w:val="Heading2"/>
-      </w:pPr>
-      <w:bookmarkStart w:id="27" w:name="es-autenticación-y-autorización"/>
-      <w:r>
-        <w:t xml:space="preserve">ES: Autenticación y Autorización</w:t>
-      </w:r>
-      <w:bookmarkEnd w:id="27"/>
-    </w:p>
-    <w:p>
-      <w:pPr>
-        <w:pStyle w:val="Heading3"/>
-      </w:pPr>
-      <w:bookmarkStart w:id="28" w:name="solo-oidc-en-cicd"/>
-      <w:r>
-        <w:t xml:space="preserve">Solo OIDC en CI/CD</w:t>
-      </w:r>
-      <w:bookmarkEnd w:id="28"/>
-    </w:p>
-    <w:p>
-      <w:pPr>
-        <w:numPr>
-          <w:ilvl w:val="0"/>
-          <w:numId w:val="1004"/>
-        </w:numPr>
-        <w:pStyle w:val="Compact"/>
-      </w:pPr>
-      <w:r>
-        <w:rPr>
-          <w:b/>
-        </w:rPr>
-        <w:t xml:space="preserve">Sin Claves Estáticas</w:t>
-      </w:r>
-      <w:r>
-        <w:t xml:space="preserve">: Nunca almacenar claves de acceso AWS en código o variables de entorno</w:t>
-      </w:r>
-    </w:p>
-    <w:p>
-      <w:pPr>
-        <w:numPr>
-          <w:ilvl w:val="0"/>
-          <w:numId w:val="1004"/>
-        </w:numPr>
-        <w:pStyle w:val="Compact"/>
-      </w:pPr>
-      <w:r>
-        <w:rPr>
-          <w:b/>
-        </w:rPr>
-        <w:t xml:space="preserve">OIDC de GitHub</w:t>
-      </w:r>
-      <w:r>
-        <w:t xml:space="preserve">: Usar OpenID Connect para autenticación de GitHub Actions</w:t>
-      </w:r>
-    </w:p>
-    <w:p>
-      <w:pPr>
-        <w:numPr>
-          <w:ilvl w:val="0"/>
-          <w:numId w:val="1004"/>
-        </w:numPr>
-        <w:pStyle w:val="Compact"/>
-      </w:pPr>
-      <w:r>
-        <w:rPr>
-          <w:b/>
-        </w:rPr>
-        <w:t xml:space="preserve">Tokens de Corta Duración</w:t>
-      </w:r>
-      <w:r>
-        <w:t xml:space="preserve">: Tokens expiran automáticamente después de ejecución del flujo</w:t>
-      </w:r>
-    </w:p>
-    <w:p>
-      <w:pPr>
-        <w:numPr>
-          <w:ilvl w:val="0"/>
-          <w:numId w:val="1004"/>
-        </w:numPr>
-        <w:pStyle w:val="Compact"/>
-      </w:pPr>
-      <w:r>
-        <w:rPr>
-          <w:b/>
-        </w:rPr>
-        <w:t xml:space="preserve">Privilegio Mínimo</w:t>
-      </w:r>
-      <w:r>
-        <w:t xml:space="preserve">: Roles IAM tienen permisos mínimos requeridos</w:t>
-      </w:r>
-    </w:p>
-    <w:p>
-      <w:pPr>
-        <w:pStyle w:val="Heading3"/>
-      </w:pPr>
-      <w:bookmarkStart w:id="29" w:name="grupos-cognito"/>
-      <w:r>
-        <w:t xml:space="preserve">Grupos Cognito</w:t>
-      </w:r>
-      <w:bookmarkEnd w:id="29"/>
-    </w:p>
-    <w:p>
-      <w:pPr>
-        <w:numPr>
-          <w:ilvl w:val="0"/>
-          <w:numId w:val="1005"/>
-        </w:numPr>
-        <w:pStyle w:val="Compact"/>
-      </w:pPr>
-      <w:r>
-        <w:rPr>
-          <w:b/>
-        </w:rPr>
-        <w:t xml:space="preserve">SDT</w:t>
-      </w:r>
-      <w:r>
-        <w:t xml:space="preserve"> </w:t>
-      </w:r>
-      <w:r>
-        <w:t xml:space="preserve">(Equipo de Entrega de Servicios): Acceso completo al sistema, funciones administrativas</w:t>
-      </w:r>
-    </w:p>
-    <w:p>
-      <w:pPr>
-        <w:numPr>
-          <w:ilvl w:val="0"/>
-          <w:numId w:val="1005"/>
-        </w:numPr>
-        <w:pStyle w:val="Compact"/>
-      </w:pPr>
-      <w:r>
-        <w:rPr>
-          <w:b/>
-        </w:rPr>
-        <w:t xml:space="preserve">PM</w:t>
-      </w:r>
-      <w:r>
-        <w:t xml:space="preserve"> </w:t>
-      </w:r>
-      <w:r>
-        <w:t xml:space="preserve">(Gerente de Proyecto): Gestión de proyectos, creación de pre-facturas, supervisión presupuestaria</w:t>
-      </w:r>
-    </w:p>
-    <w:p>
-      <w:pPr>
-        <w:numPr>
-          <w:ilvl w:val="0"/>
-          <w:numId w:val="1005"/>
-        </w:numPr>
-        <w:pStyle w:val="Compact"/>
-      </w:pPr>
-      <w:r>
-        <w:rPr>
-          <w:b/>
-        </w:rPr>
-        <w:t xml:space="preserve">FIN</w:t>
-      </w:r>
-      <w:r>
-        <w:t xml:space="preserve"> </w:t>
-      </w:r>
-      <w:r>
-        <w:t xml:space="preserve">(Finanzas): Aprobación financiera, gestión presupuestaria, reportes</w:t>
-      </w:r>
-    </w:p>
-    <w:p>
-      <w:pPr>
-        <w:numPr>
-          <w:ilvl w:val="0"/>
-          <w:numId w:val="1005"/>
-        </w:numPr>
-        <w:pStyle w:val="Compact"/>
-      </w:pPr>
-      <w:r>
-        <w:rPr>
-          <w:b/>
-        </w:rPr>
-        <w:t xml:space="preserve">AUD</w:t>
-      </w:r>
-      <w:r>
-        <w:t xml:space="preserve"> </w:t>
-      </w:r>
-      <w:r>
-        <w:t xml:space="preserve">(Auditoría): Acceso solo lectura, revisión de registro de auditoría, reportes de cumplimiento</w:t>
-      </w:r>
-    </w:p>
-    <w:p>
-      <w:pPr>
-        <w:pStyle w:val="Heading3"/>
-      </w:pPr>
-      <w:bookmarkStart w:id="30" w:name="middleware-jwt"/>
       <w:r>
         <w:t xml:space="preserve">Middleware JWT</w:t>
       </w:r>
-      <w:bookmarkEnd w:id="30"/>
     </w:p>
     <w:p>
       <w:pPr>
@@ -577,25 +572,25 @@
         </w:pict>
       </w:r>
     </w:p>
+    <w:bookmarkEnd w:id="28"/>
+    <w:bookmarkEnd w:id="29"/>
+    <w:bookmarkStart w:id="33" w:name="en-data-security"/>
     <w:p>
       <w:pPr>
         <w:pStyle w:val="Heading2"/>
       </w:pPr>
-      <w:bookmarkStart w:id="31" w:name="en-data-security"/>
       <w:r>
         <w:t xml:space="preserve">EN: Data Security</w:t>
       </w:r>
-      <w:bookmarkEnd w:id="31"/>
-    </w:p>
+    </w:p>
+    <w:bookmarkStart w:id="30" w:name="encryption-at-rest"/>
     <w:p>
       <w:pPr>
         <w:pStyle w:val="Heading3"/>
       </w:pPr>
-      <w:bookmarkStart w:id="32" w:name="encryption-at-rest"/>
       <w:r>
         <w:t xml:space="preserve">Encryption at Rest</w:t>
       </w:r>
-      <w:bookmarkEnd w:id="32"/>
     </w:p>
     <w:p>
       <w:pPr>
@@ -607,6 +602,7 @@
       </w:pPr>
       <w:r>
         <w:rPr>
+          <w:bCs/>
           <w:b/>
         </w:rPr>
         <w:t xml:space="preserve">DynamoDB</w:t>
@@ -625,6 +621,7 @@
       </w:pPr>
       <w:r>
         <w:rPr>
+          <w:bCs/>
           <w:b/>
         </w:rPr>
         <w:t xml:space="preserve">S3</w:t>
@@ -643,6 +640,7 @@
       </w:pPr>
       <w:r>
         <w:rPr>
+          <w:bCs/>
           <w:b/>
         </w:rPr>
         <w:t xml:space="preserve">Secrets Manager</w:t>
@@ -651,15 +649,15 @@
         <w:t xml:space="preserve">: Encrypted configuration values</w:t>
       </w:r>
     </w:p>
+    <w:bookmarkEnd w:id="30"/>
+    <w:bookmarkStart w:id="31" w:name="encryption-in-transit"/>
     <w:p>
       <w:pPr>
         <w:pStyle w:val="Heading3"/>
       </w:pPr>
-      <w:bookmarkStart w:id="33" w:name="encryption-in-transit"/>
       <w:r>
         <w:t xml:space="preserve">Encryption in Transit</w:t>
       </w:r>
-      <w:bookmarkEnd w:id="33"/>
     </w:p>
     <w:p>
       <w:pPr>
@@ -671,6 +669,7 @@
       </w:pPr>
       <w:r>
         <w:rPr>
+          <w:bCs/>
           <w:b/>
         </w:rPr>
         <w:t xml:space="preserve">TLS 1.2+</w:t>
@@ -689,6 +688,7 @@
       </w:pPr>
       <w:r>
         <w:rPr>
+          <w:bCs/>
           <w:b/>
         </w:rPr>
         <w:t xml:space="preserve">HTTPS Only</w:t>
@@ -707,6 +707,7 @@
       </w:pPr>
       <w:r>
         <w:rPr>
+          <w:bCs/>
           <w:b/>
         </w:rPr>
         <w:t xml:space="preserve">Certificate Management</w:t>
@@ -715,15 +716,15 @@
         <w:t xml:space="preserve">: AWS Certificate Manager for CloudFront</w:t>
       </w:r>
     </w:p>
+    <w:bookmarkEnd w:id="31"/>
+    <w:bookmarkStart w:id="32" w:name="cors-policy"/>
     <w:p>
       <w:pPr>
         <w:pStyle w:val="Heading3"/>
       </w:pPr>
-      <w:bookmarkStart w:id="34" w:name="cors-policy"/>
       <w:r>
         <w:t xml:space="preserve">CORS Policy</w:t>
       </w:r>
-      <w:bookmarkEnd w:id="34"/>
     </w:p>
     <w:p>
       <w:pPr>
@@ -735,6 +736,7 @@
       </w:pPr>
       <w:r>
         <w:rPr>
+          <w:bCs/>
           <w:b/>
         </w:rPr>
         <w:t xml:space="preserve">Restricted Origins</w:t>
@@ -753,6 +755,7 @@
       </w:pPr>
       <w:r>
         <w:rPr>
+          <w:bCs/>
           <w:b/>
         </w:rPr>
         <w:t xml:space="preserve">No Wildcards</w:t>
@@ -771,6 +774,7 @@
       </w:pPr>
       <w:r>
         <w:rPr>
+          <w:bCs/>
           <w:b/>
         </w:rPr>
         <w:t xml:space="preserve">Credentials Allowed</w:t>
@@ -779,25 +783,25 @@
         <w:t xml:space="preserve">: Support for JWT in headers</w:t>
       </w:r>
     </w:p>
+    <w:bookmarkEnd w:id="32"/>
+    <w:bookmarkEnd w:id="33"/>
+    <w:bookmarkStart w:id="37" w:name="es-seguridad-de-datos"/>
     <w:p>
       <w:pPr>
         <w:pStyle w:val="Heading2"/>
       </w:pPr>
-      <w:bookmarkStart w:id="35" w:name="es-seguridad-de-datos"/>
       <w:r>
         <w:t xml:space="preserve">ES: Seguridad de Datos</w:t>
       </w:r>
-      <w:bookmarkEnd w:id="35"/>
-    </w:p>
+    </w:p>
+    <w:bookmarkStart w:id="34" w:name="encriptación-en-reposo"/>
     <w:p>
       <w:pPr>
         <w:pStyle w:val="Heading3"/>
       </w:pPr>
-      <w:bookmarkStart w:id="36" w:name="encriptación-en-reposo"/>
       <w:r>
         <w:t xml:space="preserve">Encriptación en Reposo</w:t>
       </w:r>
-      <w:bookmarkEnd w:id="36"/>
     </w:p>
     <w:p>
       <w:pPr>
@@ -809,6 +813,7 @@
       </w:pPr>
       <w:r>
         <w:rPr>
+          <w:bCs/>
           <w:b/>
         </w:rPr>
         <w:t xml:space="preserve">DynamoDB</w:t>
@@ -827,6 +832,7 @@
       </w:pPr>
       <w:r>
         <w:rPr>
+          <w:bCs/>
           <w:b/>
         </w:rPr>
         <w:t xml:space="preserve">S3</w:t>
@@ -845,6 +851,7 @@
       </w:pPr>
       <w:r>
         <w:rPr>
+          <w:bCs/>
           <w:b/>
         </w:rPr>
         <w:t xml:space="preserve">Secrets Manager</w:t>
@@ -853,15 +860,15 @@
         <w:t xml:space="preserve">: Valores de configuración encriptados</w:t>
       </w:r>
     </w:p>
+    <w:bookmarkEnd w:id="34"/>
+    <w:bookmarkStart w:id="35" w:name="encriptación-en-tránsito"/>
     <w:p>
       <w:pPr>
         <w:pStyle w:val="Heading3"/>
       </w:pPr>
-      <w:bookmarkStart w:id="37" w:name="encriptación-en-tránsito"/>
       <w:r>
         <w:t xml:space="preserve">Encriptación en Tránsito</w:t>
       </w:r>
-      <w:bookmarkEnd w:id="37"/>
     </w:p>
     <w:p>
       <w:pPr>
@@ -873,6 +880,7 @@
       </w:pPr>
       <w:r>
         <w:rPr>
+          <w:bCs/>
           <w:b/>
         </w:rPr>
         <w:t xml:space="preserve">TLS 1.2+</w:t>
@@ -891,6 +899,7 @@
       </w:pPr>
       <w:r>
         <w:rPr>
+          <w:bCs/>
           <w:b/>
         </w:rPr>
         <w:t xml:space="preserve">Solo HTTPS</w:t>
@@ -909,6 +918,7 @@
       </w:pPr>
       <w:r>
         <w:rPr>
+          <w:bCs/>
           <w:b/>
         </w:rPr>
         <w:t xml:space="preserve">Gestión de Certificados</w:t>
@@ -917,15 +927,15 @@
         <w:t xml:space="preserve">: AWS Certificate Manager para CloudFront</w:t>
       </w:r>
     </w:p>
+    <w:bookmarkEnd w:id="35"/>
+    <w:bookmarkStart w:id="36" w:name="política-cors"/>
     <w:p>
       <w:pPr>
         <w:pStyle w:val="Heading3"/>
       </w:pPr>
-      <w:bookmarkStart w:id="38" w:name="política-cors"/>
       <w:r>
         <w:t xml:space="preserve">Política CORS</w:t>
       </w:r>
-      <w:bookmarkEnd w:id="38"/>
     </w:p>
     <w:p>
       <w:pPr>
@@ -937,6 +947,7 @@
       </w:pPr>
       <w:r>
         <w:rPr>
+          <w:bCs/>
           <w:b/>
         </w:rPr>
         <w:t xml:space="preserve">Orígenes Restringidos</w:t>
@@ -955,6 +966,7 @@
       </w:pPr>
       <w:r>
         <w:rPr>
+          <w:bCs/>
           <w:b/>
         </w:rPr>
         <w:t xml:space="preserve">Sin Comodines</w:t>
@@ -973,6 +985,7 @@
       </w:pPr>
       <w:r>
         <w:rPr>
+          <w:bCs/>
           <w:b/>
         </w:rPr>
         <w:t xml:space="preserve">Credenciales Permitidas</w:t>
@@ -988,15 +1001,16 @@
         </w:pict>
       </w:r>
     </w:p>
+    <w:bookmarkEnd w:id="36"/>
+    <w:bookmarkEnd w:id="37"/>
+    <w:bookmarkStart w:id="40" w:name="en-evidence-pack-requirements"/>
     <w:p>
       <w:pPr>
         <w:pStyle w:val="Heading2"/>
       </w:pPr>
-      <w:bookmarkStart w:id="39" w:name="en-evidence-pack-requirements"/>
       <w:r>
         <w:t xml:space="preserve">EN: Evidence Pack Requirements</w:t>
       </w:r>
-      <w:bookmarkEnd w:id="39"/>
     </w:p>
     <w:p>
       <w:pPr>
@@ -1006,15 +1020,14 @@
         <w:t xml:space="preserve">Before any production merge, the following evidence must be collected:</w:t>
       </w:r>
     </w:p>
+    <w:bookmarkStart w:id="38" w:name="required-documents"/>
     <w:p>
       <w:pPr>
         <w:pStyle w:val="Heading3"/>
       </w:pPr>
-      <w:bookmarkStart w:id="40" w:name="required-documents"/>
       <w:r>
         <w:t xml:space="preserve">Required Documents</w:t>
       </w:r>
-      <w:bookmarkEnd w:id="40"/>
     </w:p>
     <w:p>
       <w:pPr>
@@ -1022,9 +1035,11 @@
           <w:ilvl w:val="0"/>
           <w:numId w:val="1013"/>
         </w:numPr>
-      </w:pPr>
-      <w:r>
-        <w:rPr>
+        <w:pStyle w:val="Compact"/>
+      </w:pPr>
+      <w:r>
+        <w:rPr>
+          <w:bCs/>
           <w:b/>
         </w:rPr>
         <w:t xml:space="preserve">Test Results</w:t>
@@ -1072,9 +1087,11 @@
           <w:ilvl w:val="0"/>
           <w:numId w:val="1013"/>
         </w:numPr>
-      </w:pPr>
-      <w:r>
-        <w:rPr>
+        <w:pStyle w:val="Compact"/>
+      </w:pPr>
+      <w:r>
+        <w:rPr>
+          <w:bCs/>
           <w:b/>
         </w:rPr>
         <w:t xml:space="preserve">Security Scans</w:t>
@@ -1122,9 +1139,11 @@
           <w:ilvl w:val="0"/>
           <w:numId w:val="1013"/>
         </w:numPr>
-      </w:pPr>
-      <w:r>
-        <w:rPr>
+        <w:pStyle w:val="Compact"/>
+      </w:pPr>
+      <w:r>
+        <w:rPr>
+          <w:bCs/>
           <w:b/>
         </w:rPr>
         <w:t xml:space="preserve">Performance Tests</w:t>
@@ -1172,9 +1191,11 @@
           <w:ilvl w:val="0"/>
           <w:numId w:val="1013"/>
         </w:numPr>
-      </w:pPr>
-      <w:r>
-        <w:rPr>
+        <w:pStyle w:val="Compact"/>
+      </w:pPr>
+      <w:r>
+        <w:rPr>
+          <w:bCs/>
           <w:b/>
         </w:rPr>
         <w:t xml:space="preserve">Smoke Tests</w:t>
@@ -1222,9 +1243,11 @@
           <w:ilvl w:val="0"/>
           <w:numId w:val="1013"/>
         </w:numPr>
-      </w:pPr>
-      <w:r>
-        <w:rPr>
+        <w:pStyle w:val="Compact"/>
+      </w:pPr>
+      <w:r>
+        <w:rPr>
+          <w:bCs/>
           <w:b/>
         </w:rPr>
         <w:t xml:space="preserve">Rollback Plan</w:t>
@@ -1266,15 +1289,15 @@
         <w:t xml:space="preserve">Estimated rollback time</w:t>
       </w:r>
     </w:p>
+    <w:bookmarkEnd w:id="38"/>
+    <w:bookmarkStart w:id="39" w:name="evidence-pack-format"/>
     <w:p>
       <w:pPr>
         <w:pStyle w:val="Heading3"/>
       </w:pPr>
-      <w:bookmarkStart w:id="41" w:name="evidence-pack-format"/>
       <w:r>
         <w:t xml:space="preserve">Evidence Pack Format</w:t>
       </w:r>
-      <w:bookmarkEnd w:id="41"/>
     </w:p>
     <w:p>
       <w:pPr>
@@ -1324,15 +1347,16 @@
         <w:t xml:space="preserve">Archived in evidence repository</w:t>
       </w:r>
     </w:p>
+    <w:bookmarkEnd w:id="39"/>
+    <w:bookmarkEnd w:id="40"/>
+    <w:bookmarkStart w:id="43" w:name="es-requisitos-de-paquete-de-evidencia"/>
     <w:p>
       <w:pPr>
         <w:pStyle w:val="Heading2"/>
       </w:pPr>
-      <w:bookmarkStart w:id="42" w:name="es-requisitos-de-paquete-de-evidencia"/>
       <w:r>
         <w:t xml:space="preserve">ES: Requisitos de Paquete de Evidencia</w:t>
       </w:r>
-      <w:bookmarkEnd w:id="42"/>
     </w:p>
     <w:p>
       <w:pPr>
@@ -1342,15 +1366,14 @@
         <w:t xml:space="preserve">Antes de cualquier fusión a producción, se debe recopilar la siguiente evidencia:</w:t>
       </w:r>
     </w:p>
+    <w:bookmarkStart w:id="41" w:name="documentos-requeridos"/>
     <w:p>
       <w:pPr>
         <w:pStyle w:val="Heading3"/>
       </w:pPr>
-      <w:bookmarkStart w:id="43" w:name="documentos-requeridos"/>
       <w:r>
         <w:t xml:space="preserve">Documentos Requeridos</w:t>
       </w:r>
-      <w:bookmarkEnd w:id="43"/>
     </w:p>
     <w:p>
       <w:pPr>
@@ -1358,9 +1381,11 @@
           <w:ilvl w:val="0"/>
           <w:numId w:val="1020"/>
         </w:numPr>
-      </w:pPr>
-      <w:r>
-        <w:rPr>
+        <w:pStyle w:val="Compact"/>
+      </w:pPr>
+      <w:r>
+        <w:rPr>
+          <w:bCs/>
           <w:b/>
         </w:rPr>
         <w:t xml:space="preserve">Resultados de Pruebas</w:t>
@@ -1408,9 +1433,11 @@
           <w:ilvl w:val="0"/>
           <w:numId w:val="1020"/>
         </w:numPr>
-      </w:pPr>
-      <w:r>
-        <w:rPr>
+        <w:pStyle w:val="Compact"/>
+      </w:pPr>
+      <w:r>
+        <w:rPr>
+          <w:bCs/>
           <w:b/>
         </w:rPr>
         <w:t xml:space="preserve">Escaneos de Seguridad</w:t>
@@ -1458,9 +1485,11 @@
           <w:ilvl w:val="0"/>
           <w:numId w:val="1020"/>
         </w:numPr>
-      </w:pPr>
-      <w:r>
-        <w:rPr>
+        <w:pStyle w:val="Compact"/>
+      </w:pPr>
+      <w:r>
+        <w:rPr>
+          <w:bCs/>
           <w:b/>
         </w:rPr>
         <w:t xml:space="preserve">Pruebas de Rendimiento</w:t>
@@ -1508,9 +1537,11 @@
           <w:ilvl w:val="0"/>
           <w:numId w:val="1020"/>
         </w:numPr>
-      </w:pPr>
-      <w:r>
-        <w:rPr>
+        <w:pStyle w:val="Compact"/>
+      </w:pPr>
+      <w:r>
+        <w:rPr>
+          <w:bCs/>
           <w:b/>
         </w:rPr>
         <w:t xml:space="preserve">Smoke Tests</w:t>
@@ -1558,9 +1589,11 @@
           <w:ilvl w:val="0"/>
           <w:numId w:val="1020"/>
         </w:numPr>
-      </w:pPr>
-      <w:r>
-        <w:rPr>
+        <w:pStyle w:val="Compact"/>
+      </w:pPr>
+      <w:r>
+        <w:rPr>
+          <w:bCs/>
           <w:b/>
         </w:rPr>
         <w:t xml:space="preserve">Plan de Rollback</w:t>
@@ -1602,15 +1635,15 @@
         <w:t xml:space="preserve">Tiempo estimado de rollback</w:t>
       </w:r>
     </w:p>
+    <w:bookmarkEnd w:id="41"/>
+    <w:bookmarkStart w:id="42" w:name="formato-de-paquete-de-evidencia"/>
     <w:p>
       <w:pPr>
         <w:pStyle w:val="Heading3"/>
       </w:pPr>
-      <w:bookmarkStart w:id="44" w:name="formato-de-paquete-de-evidencia"/>
       <w:r>
         <w:t xml:space="preserve">Formato de Paquete de Evidencia</w:t>
       </w:r>
-      <w:bookmarkEnd w:id="44"/>
     </w:p>
     <w:p>
       <w:pPr>
@@ -1667,15 +1700,16 @@
         </w:pict>
       </w:r>
     </w:p>
+    <w:bookmarkEnd w:id="42"/>
+    <w:bookmarkEnd w:id="43"/>
+    <w:bookmarkStart w:id="44" w:name="en-guardrails-checklist"/>
     <w:p>
       <w:pPr>
         <w:pStyle w:val="Heading2"/>
       </w:pPr>
-      <w:bookmarkStart w:id="45" w:name="en-guardrails-checklist"/>
       <w:r>
         <w:t xml:space="preserve">EN: Guardrails Checklist</w:t>
       </w:r>
-      <w:bookmarkEnd w:id="45"/>
     </w:p>
     <w:p>
       <w:pPr>
@@ -1684,136 +1718,76 @@
       <w:r>
         <w:t xml:space="preserve">Before any deployment:</w:t>
       </w:r>
-    </w:p>
-    <w:p>
-      <w:pPr>
-        <w:numPr>
-          <w:ilvl w:val="0"/>
-          <w:numId w:val="1027"/>
-        </w:numPr>
-        <w:pStyle w:val="Compact"/>
-      </w:pPr>
-      <w:r>
-        <w:t xml:space="preserve">☐ No static AWS credentials in code</w:t>
-      </w:r>
-    </w:p>
-    <w:p>
-      <w:pPr>
-        <w:numPr>
-          <w:ilvl w:val="0"/>
-          <w:numId w:val="1027"/>
-        </w:numPr>
-        <w:pStyle w:val="Compact"/>
-      </w:pPr>
-      <w:r>
-        <w:t xml:space="preserve">☐ OIDC configured for CI/CD</w:t>
-      </w:r>
-    </w:p>
-    <w:p>
-      <w:pPr>
-        <w:numPr>
-          <w:ilvl w:val="0"/>
-          <w:numId w:val="1027"/>
-        </w:numPr>
-        <w:pStyle w:val="Compact"/>
-      </w:pPr>
-      <w:r>
-        <w:t xml:space="preserve">☐ All API routes have JWT validation</w:t>
-      </w:r>
-    </w:p>
-    <w:p>
-      <w:pPr>
-        <w:numPr>
-          <w:ilvl w:val="0"/>
-          <w:numId w:val="1027"/>
-        </w:numPr>
-        <w:pStyle w:val="Compact"/>
-      </w:pPr>
-      <w:r>
-        <w:t xml:space="preserve">☐ CORS restricted to CloudFront only</w:t>
-      </w:r>
-    </w:p>
-    <w:p>
-      <w:pPr>
-        <w:numPr>
-          <w:ilvl w:val="0"/>
-          <w:numId w:val="1027"/>
-        </w:numPr>
-        <w:pStyle w:val="Compact"/>
-      </w:pPr>
-      <w:r>
-        <w:t xml:space="preserve">☐ Encryption at rest enabled (DDB, S3)</w:t>
-      </w:r>
-    </w:p>
-    <w:p>
-      <w:pPr>
-        <w:numPr>
-          <w:ilvl w:val="0"/>
-          <w:numId w:val="1027"/>
-        </w:numPr>
-        <w:pStyle w:val="Compact"/>
-      </w:pPr>
-      <w:r>
-        <w:t xml:space="preserve">☐ TLS 1.2+ enforced</w:t>
-      </w:r>
-    </w:p>
-    <w:p>
-      <w:pPr>
-        <w:numPr>
-          <w:ilvl w:val="0"/>
-          <w:numId w:val="1027"/>
-        </w:numPr>
-        <w:pStyle w:val="Compact"/>
-      </w:pPr>
-      <w:r>
-        <w:t xml:space="preserve">☐ Evidence pack complete and approved</w:t>
-      </w:r>
-    </w:p>
-    <w:p>
-      <w:pPr>
-        <w:numPr>
-          <w:ilvl w:val="0"/>
-          <w:numId w:val="1027"/>
-        </w:numPr>
-        <w:pStyle w:val="Compact"/>
-      </w:pPr>
-      <w:r>
-        <w:t xml:space="preserve">☐ CodeQL scan passed (0 critical)</w:t>
-      </w:r>
-    </w:p>
-    <w:p>
-      <w:pPr>
-        <w:numPr>
-          <w:ilvl w:val="0"/>
-          <w:numId w:val="1027"/>
-        </w:numPr>
-        <w:pStyle w:val="Compact"/>
-      </w:pPr>
-      <w:r>
-        <w:t xml:space="preserve">☐ Dependency scan passed (0 high/critical)</w:t>
-      </w:r>
-    </w:p>
-    <w:p>
-      <w:pPr>
-        <w:numPr>
-          <w:ilvl w:val="0"/>
-          <w:numId w:val="1027"/>
-        </w:numPr>
-        <w:pStyle w:val="Compact"/>
-      </w:pPr>
-      <w:r>
-        <w:t xml:space="preserve">☐ No production impacts on unrelated systems</w:t>
-      </w:r>
-    </w:p>
+      <w:r>
+        <w:t xml:space="preserve"> </w:t>
+      </w:r>
+      <w:r>
+        <w:t xml:space="preserve">- [ ] No static AWS credentials in code</w:t>
+      </w:r>
+      <w:r>
+        <w:t xml:space="preserve"> </w:t>
+      </w:r>
+      <w:r>
+        <w:t xml:space="preserve">- [ ] OIDC configured for CI/CD</w:t>
+      </w:r>
+      <w:r>
+        <w:t xml:space="preserve"> </w:t>
+      </w:r>
+      <w:r>
+        <w:t xml:space="preserve">- [ ] All API routes have JWT validation</w:t>
+      </w:r>
+      <w:r>
+        <w:t xml:space="preserve"> </w:t>
+      </w:r>
+      <w:r>
+        <w:t xml:space="preserve">- [ ] CORS restricted to CloudFront only</w:t>
+      </w:r>
+      <w:r>
+        <w:t xml:space="preserve"> </w:t>
+      </w:r>
+      <w:r>
+        <w:t xml:space="preserve">- [ ] Encryption at rest enabled (DDB, S3)</w:t>
+      </w:r>
+      <w:r>
+        <w:t xml:space="preserve"> </w:t>
+      </w:r>
+      <w:r>
+        <w:t xml:space="preserve">- [ ] TLS 1.2+ enforced</w:t>
+      </w:r>
+      <w:r>
+        <w:t xml:space="preserve"> </w:t>
+      </w:r>
+      <w:r>
+        <w:t xml:space="preserve">- [ ] Evidence pack complete and approved</w:t>
+      </w:r>
+      <w:r>
+        <w:t xml:space="preserve"> </w:t>
+      </w:r>
+      <w:r>
+        <w:t xml:space="preserve">- [ ] CodeQL scan passed (0 critical)</w:t>
+      </w:r>
+      <w:r>
+        <w:t xml:space="preserve"> </w:t>
+      </w:r>
+      <w:r>
+        <w:t xml:space="preserve">- [ ] Dependency scan passed (0 high/critical)</w:t>
+      </w:r>
+      <w:r>
+        <w:t xml:space="preserve"> </w:t>
+      </w:r>
+      <w:r>
+        <w:t xml:space="preserve">- [ ] No production impacts on unrelated systems</w:t>
+      </w:r>
+    </w:p>
+    <w:bookmarkEnd w:id="44"/>
+    <w:bookmarkStart w:id="45" w:name="X5bb4a0ac9fec69aef66593a4adc9ab139b2c793"/>
     <w:p>
       <w:pPr>
         <w:pStyle w:val="Heading2"/>
       </w:pPr>
-      <w:bookmarkStart w:id="46" w:name="X5bb4a0ac9fec69aef66593a4adc9ab139b2c793"/>
       <w:r>
         <w:t xml:space="preserve">ES: Lista de Verificación de Barreras de Seguridad</w:t>
       </w:r>
-      <w:bookmarkEnd w:id="46"/>
     </w:p>
     <w:p>
       <w:pPr>
@@ -1822,125 +1796,65 @@
       <w:r>
         <w:t xml:space="preserve">Antes de cualquier despliegue:</w:t>
       </w:r>
-    </w:p>
-    <w:p>
-      <w:pPr>
-        <w:numPr>
-          <w:ilvl w:val="0"/>
-          <w:numId w:val="1028"/>
-        </w:numPr>
-        <w:pStyle w:val="Compact"/>
-      </w:pPr>
-      <w:r>
-        <w:t xml:space="preserve">☐ Sin credenciales estáticas AWS en código</w:t>
-      </w:r>
-    </w:p>
-    <w:p>
-      <w:pPr>
-        <w:numPr>
-          <w:ilvl w:val="0"/>
-          <w:numId w:val="1028"/>
-        </w:numPr>
-        <w:pStyle w:val="Compact"/>
-      </w:pPr>
-      <w:r>
-        <w:t xml:space="preserve">☐ OIDC configurado para CI/CD</w:t>
-      </w:r>
-    </w:p>
-    <w:p>
-      <w:pPr>
-        <w:numPr>
-          <w:ilvl w:val="0"/>
-          <w:numId w:val="1028"/>
-        </w:numPr>
-        <w:pStyle w:val="Compact"/>
-      </w:pPr>
-      <w:r>
-        <w:t xml:space="preserve">☐ Todas las rutas API tienen validación JWT</w:t>
-      </w:r>
-    </w:p>
-    <w:p>
-      <w:pPr>
-        <w:numPr>
-          <w:ilvl w:val="0"/>
-          <w:numId w:val="1028"/>
-        </w:numPr>
-        <w:pStyle w:val="Compact"/>
-      </w:pPr>
-      <w:r>
-        <w:t xml:space="preserve">☐ CORS restringido solo a CloudFront</w:t>
-      </w:r>
-    </w:p>
-    <w:p>
-      <w:pPr>
-        <w:numPr>
-          <w:ilvl w:val="0"/>
-          <w:numId w:val="1028"/>
-        </w:numPr>
-        <w:pStyle w:val="Compact"/>
-      </w:pPr>
-      <w:r>
-        <w:t xml:space="preserve">☐ Encriptación en reposo habilitada (DDB, S3)</w:t>
-      </w:r>
-    </w:p>
-    <w:p>
-      <w:pPr>
-        <w:numPr>
-          <w:ilvl w:val="0"/>
-          <w:numId w:val="1028"/>
-        </w:numPr>
-        <w:pStyle w:val="Compact"/>
-      </w:pPr>
-      <w:r>
-        <w:t xml:space="preserve">☐ TLS 1.2+ aplicado</w:t>
-      </w:r>
-    </w:p>
-    <w:p>
-      <w:pPr>
-        <w:numPr>
-          <w:ilvl w:val="0"/>
-          <w:numId w:val="1028"/>
-        </w:numPr>
-        <w:pStyle w:val="Compact"/>
-      </w:pPr>
-      <w:r>
-        <w:t xml:space="preserve">☐ Paquete de evidencia completo y aprobado</w:t>
-      </w:r>
-    </w:p>
-    <w:p>
-      <w:pPr>
-        <w:numPr>
-          <w:ilvl w:val="0"/>
-          <w:numId w:val="1028"/>
-        </w:numPr>
-        <w:pStyle w:val="Compact"/>
-      </w:pPr>
-      <w:r>
-        <w:t xml:space="preserve">☐ Escaneo CodeQL pasado (0 crítico)</w:t>
-      </w:r>
-    </w:p>
-    <w:p>
-      <w:pPr>
-        <w:numPr>
-          <w:ilvl w:val="0"/>
-          <w:numId w:val="1028"/>
-        </w:numPr>
-        <w:pStyle w:val="Compact"/>
-      </w:pPr>
-      <w:r>
-        <w:t xml:space="preserve">☐ Escaneo de dependencias pasado (0 alta/crítica)</w:t>
-      </w:r>
-    </w:p>
-    <w:p>
-      <w:pPr>
-        <w:numPr>
-          <w:ilvl w:val="0"/>
-          <w:numId w:val="1028"/>
-        </w:numPr>
-        <w:pStyle w:val="Compact"/>
-      </w:pPr>
-      <w:r>
-        <w:t xml:space="preserve">☐ Sin impactos de producción en sistemas no relacionados</w:t>
+      <w:r>
+        <w:t xml:space="preserve"> </w:t>
+      </w:r>
+      <w:r>
+        <w:t xml:space="preserve">- [ ] Sin credenciales estáticas AWS en código</w:t>
+      </w:r>
+      <w:r>
+        <w:t xml:space="preserve"> </w:t>
+      </w:r>
+      <w:r>
+        <w:t xml:space="preserve">- [ ] OIDC configurado para CI/CD</w:t>
+      </w:r>
+      <w:r>
+        <w:t xml:space="preserve"> </w:t>
+      </w:r>
+      <w:r>
+        <w:t xml:space="preserve">- [ ] Todas las rutas API tienen validación JWT</w:t>
+      </w:r>
+      <w:r>
+        <w:t xml:space="preserve"> </w:t>
+      </w:r>
+      <w:r>
+        <w:t xml:space="preserve">- [ ] CORS restringido solo a CloudFront</w:t>
+      </w:r>
+      <w:r>
+        <w:t xml:space="preserve"> </w:t>
+      </w:r>
+      <w:r>
+        <w:t xml:space="preserve">- [ ] Encriptación en reposo habilitada (DDB, S3)</w:t>
+      </w:r>
+      <w:r>
+        <w:t xml:space="preserve"> </w:t>
+      </w:r>
+      <w:r>
+        <w:t xml:space="preserve">- [ ] TLS 1.2+ aplicado</w:t>
+      </w:r>
+      <w:r>
+        <w:t xml:space="preserve"> </w:t>
+      </w:r>
+      <w:r>
+        <w:t xml:space="preserve">- [ ] Paquete de evidencia completo y aprobado</w:t>
+      </w:r>
+      <w:r>
+        <w:t xml:space="preserve"> </w:t>
+      </w:r>
+      <w:r>
+        <w:t xml:space="preserve">- [ ] Escaneo CodeQL pasado (0 crítico)</w:t>
+      </w:r>
+      <w:r>
+        <w:t xml:space="preserve"> </w:t>
+      </w:r>
+      <w:r>
+        <w:t xml:space="preserve">- [ ] Escaneo de dependencias pasado (0 alta/crítica)</w:t>
+      </w:r>
+      <w:r>
+        <w:t xml:space="preserve"> </w:t>
+      </w:r>
+      <w:r>
+        <w:t xml:space="preserve">- [ ] Sin impactos de producción en sistemas no relacionados</w:t>
       </w:r>
     </w:p>
     <w:p>
@@ -1950,25 +1864,187 @@
         </w:pict>
       </w:r>
     </w:p>
+    <w:bookmarkEnd w:id="45"/>
+    <w:bookmarkStart w:id="49" w:name="en-incident-response"/>
     <w:p>
       <w:pPr>
         <w:pStyle w:val="Heading2"/>
       </w:pPr>
-      <w:bookmarkStart w:id="47" w:name="en-incident-response"/>
       <w:r>
         <w:t xml:space="preserve">EN: Incident Response</w:t>
       </w:r>
-      <w:bookmarkEnd w:id="47"/>
-    </w:p>
+    </w:p>
+    <w:bookmarkStart w:id="46" w:name="security-incident-procedure"/>
     <w:p>
       <w:pPr>
         <w:pStyle w:val="Heading3"/>
       </w:pPr>
-      <w:bookmarkStart w:id="48" w:name="security-incident-procedure"/>
       <w:r>
         <w:t xml:space="preserve">Security Incident Procedure</w:t>
       </w:r>
-      <w:bookmarkEnd w:id="48"/>
+    </w:p>
+    <w:p>
+      <w:pPr>
+        <w:numPr>
+          <w:ilvl w:val="0"/>
+          <w:numId w:val="1027"/>
+        </w:numPr>
+        <w:pStyle w:val="Compact"/>
+      </w:pPr>
+      <w:r>
+        <w:rPr>
+          <w:bCs/>
+          <w:b/>
+        </w:rPr>
+        <w:t xml:space="preserve">Detect</w:t>
+      </w:r>
+      <w:r>
+        <w:t xml:space="preserve">: CloudWatch alarms, user reports, monitoring</w:t>
+      </w:r>
+    </w:p>
+    <w:p>
+      <w:pPr>
+        <w:numPr>
+          <w:ilvl w:val="0"/>
+          <w:numId w:val="1027"/>
+        </w:numPr>
+        <w:pStyle w:val="Compact"/>
+      </w:pPr>
+      <w:r>
+        <w:rPr>
+          <w:bCs/>
+          <w:b/>
+        </w:rPr>
+        <w:t xml:space="preserve">Contain</w:t>
+      </w:r>
+      <w:r>
+        <w:t xml:space="preserve">: Disable affected functionality, rotate credentials</w:t>
+      </w:r>
+    </w:p>
+    <w:p>
+      <w:pPr>
+        <w:numPr>
+          <w:ilvl w:val="0"/>
+          <w:numId w:val="1027"/>
+        </w:numPr>
+        <w:pStyle w:val="Compact"/>
+      </w:pPr>
+      <w:r>
+        <w:rPr>
+          <w:bCs/>
+          <w:b/>
+        </w:rPr>
+        <w:t xml:space="preserve">Investigate</w:t>
+      </w:r>
+      <w:r>
+        <w:t xml:space="preserve">: Review audit logs, CloudWatch logs, access patterns</w:t>
+      </w:r>
+    </w:p>
+    <w:p>
+      <w:pPr>
+        <w:numPr>
+          <w:ilvl w:val="0"/>
+          <w:numId w:val="1027"/>
+        </w:numPr>
+        <w:pStyle w:val="Compact"/>
+      </w:pPr>
+      <w:r>
+        <w:rPr>
+          <w:bCs/>
+          <w:b/>
+        </w:rPr>
+        <w:t xml:space="preserve">Remediate</w:t>
+      </w:r>
+      <w:r>
+        <w:t xml:space="preserve">: Apply fixes, deploy patches, update policies</w:t>
+      </w:r>
+    </w:p>
+    <w:p>
+      <w:pPr>
+        <w:numPr>
+          <w:ilvl w:val="0"/>
+          <w:numId w:val="1027"/>
+        </w:numPr>
+        <w:pStyle w:val="Compact"/>
+      </w:pPr>
+      <w:r>
+        <w:rPr>
+          <w:bCs/>
+          <w:b/>
+        </w:rPr>
+        <w:t xml:space="preserve">Document</w:t>
+      </w:r>
+      <w:r>
+        <w:t xml:space="preserve">: Incident report, lessons learned, preventive measures</w:t>
+      </w:r>
+    </w:p>
+    <w:bookmarkEnd w:id="46"/>
+    <w:bookmarkStart w:id="47" w:name="credential-compromise"/>
+    <w:p>
+      <w:pPr>
+        <w:pStyle w:val="Heading3"/>
+      </w:pPr>
+      <w:r>
+        <w:t xml:space="preserve">Credential Compromise</w:t>
+      </w:r>
+    </w:p>
+    <w:p>
+      <w:pPr>
+        <w:numPr>
+          <w:ilvl w:val="0"/>
+          <w:numId w:val="1028"/>
+        </w:numPr>
+        <w:pStyle w:val="Compact"/>
+      </w:pPr>
+      <w:r>
+        <w:t xml:space="preserve">Immediately disable affected IAM role</w:t>
+      </w:r>
+    </w:p>
+    <w:p>
+      <w:pPr>
+        <w:numPr>
+          <w:ilvl w:val="0"/>
+          <w:numId w:val="1028"/>
+        </w:numPr>
+        <w:pStyle w:val="Compact"/>
+      </w:pPr>
+      <w:r>
+        <w:t xml:space="preserve">Rotate all potentially exposed credentials</w:t>
+      </w:r>
+    </w:p>
+    <w:p>
+      <w:pPr>
+        <w:numPr>
+          <w:ilvl w:val="0"/>
+          <w:numId w:val="1028"/>
+        </w:numPr>
+        <w:pStyle w:val="Compact"/>
+      </w:pPr>
+      <w:r>
+        <w:t xml:space="preserve">Review CloudTrail for unauthorized access</w:t>
+      </w:r>
+    </w:p>
+    <w:p>
+      <w:pPr>
+        <w:numPr>
+          <w:ilvl w:val="0"/>
+          <w:numId w:val="1028"/>
+        </w:numPr>
+        <w:pStyle w:val="Compact"/>
+      </w:pPr>
+      <w:r>
+        <w:t xml:space="preserve">Notify security team and stakeholders</w:t>
+      </w:r>
+    </w:p>
+    <w:bookmarkEnd w:id="47"/>
+    <w:bookmarkStart w:id="48" w:name="data-breach"/>
+    <w:p>
+      <w:pPr>
+        <w:pStyle w:val="Heading3"/>
+      </w:pPr>
+      <w:r>
+        <w:t xml:space="preserve">Data Breach</w:t>
+      </w:r>
     </w:p>
     <w:p>
       <w:pPr>
@@ -1979,13 +2055,7 @@
         <w:pStyle w:val="Compact"/>
       </w:pPr>
       <w:r>
-        <w:rPr>
-          <w:b/>
-        </w:rPr>
-        <w:t xml:space="preserve">Detect</w:t>
-      </w:r>
-      <w:r>
-        <w:t xml:space="preserve">: CloudWatch alarms, user reports, monitoring</w:t>
+        <w:t xml:space="preserve">Follow data breach response plan</w:t>
       </w:r>
     </w:p>
     <w:p>
@@ -1997,13 +2067,7 @@
         <w:pStyle w:val="Compact"/>
       </w:pPr>
       <w:r>
-        <w:rPr>
-          <w:b/>
-        </w:rPr>
-        <w:t xml:space="preserve">Contain</w:t>
-      </w:r>
-      <w:r>
-        <w:t xml:space="preserve">: Disable affected functionality, rotate credentials</w:t>
+        <w:t xml:space="preserve">Notify affected users within 72 hours</w:t>
       </w:r>
     </w:p>
     <w:p>
@@ -2015,13 +2079,7 @@
         <w:pStyle w:val="Compact"/>
       </w:pPr>
       <w:r>
-        <w:rPr>
-          <w:b/>
-        </w:rPr>
-        <w:t xml:space="preserve">Investigate</w:t>
-      </w:r>
-      <w:r>
-        <w:t xml:space="preserve">: Review audit logs, CloudWatch logs, access patterns</w:t>
+        <w:t xml:space="preserve">Document scope and impact</w:t>
       </w:r>
     </w:p>
     <w:p>
@@ -2033,42 +2091,28 @@
         <w:pStyle w:val="Compact"/>
       </w:pPr>
       <w:r>
-        <w:rPr>
-          <w:b/>
-        </w:rPr>
-        <w:t xml:space="preserve">Remediate</w:t>
-      </w:r>
-      <w:r>
-        <w:t xml:space="preserve">: Apply fixes, deploy patches, update policies</w:t>
-      </w:r>
-    </w:p>
-    <w:p>
-      <w:pPr>
-        <w:numPr>
-          <w:ilvl w:val="0"/>
-          <w:numId w:val="1029"/>
-        </w:numPr>
-        <w:pStyle w:val="Compact"/>
-      </w:pPr>
-      <w:r>
-        <w:rPr>
-          <w:b/>
-        </w:rPr>
-        <w:t xml:space="preserve">Document</w:t>
-      </w:r>
-      <w:r>
-        <w:t xml:space="preserve">: Incident report, lessons learned, preventive measures</w:t>
-      </w:r>
-    </w:p>
+        <w:t xml:space="preserve">Implement additional controls</w:t>
+      </w:r>
+    </w:p>
+    <w:bookmarkEnd w:id="48"/>
+    <w:bookmarkEnd w:id="49"/>
+    <w:bookmarkStart w:id="53" w:name="es-respuesta-a-incidentes"/>
+    <w:p>
+      <w:pPr>
+        <w:pStyle w:val="Heading2"/>
+      </w:pPr>
+      <w:r>
+        <w:t xml:space="preserve">ES: Respuesta a Incidentes</w:t>
+      </w:r>
+    </w:p>
+    <w:bookmarkStart w:id="50" w:name="procedimiento-de-incidente-de-seguridad"/>
     <w:p>
       <w:pPr>
         <w:pStyle w:val="Heading3"/>
       </w:pPr>
-      <w:bookmarkStart w:id="49" w:name="credential-compromise"/>
-      <w:r>
-        <w:t xml:space="preserve">Credential Compromise</w:t>
-      </w:r>
-      <w:bookmarkEnd w:id="49"/>
+      <w:r>
+        <w:t xml:space="preserve">Procedimiento de Incidente de Seguridad</w:t>
+      </w:r>
     </w:p>
     <w:p>
       <w:pPr>
@@ -2079,7 +2123,14 @@
         <w:pStyle w:val="Compact"/>
       </w:pPr>
       <w:r>
-        <w:t xml:space="preserve">Immediately disable affected IAM role</w:t>
+        <w:rPr>
+          <w:bCs/>
+          <w:b/>
+        </w:rPr>
+        <w:t xml:space="preserve">Detectar</w:t>
+      </w:r>
+      <w:r>
+        <w:t xml:space="preserve">: Alarmas CloudWatch, reportes de usuarios, monitoreo</w:t>
       </w:r>
     </w:p>
     <w:p>
@@ -2091,7 +2142,14 @@
         <w:pStyle w:val="Compact"/>
       </w:pPr>
       <w:r>
-        <w:t xml:space="preserve">Rotate all potentially exposed credentials</w:t>
+        <w:rPr>
+          <w:bCs/>
+          <w:b/>
+        </w:rPr>
+        <w:t xml:space="preserve">Contener</w:t>
+      </w:r>
+      <w:r>
+        <w:t xml:space="preserve">: Deshabilitar funcionalidad afectada, rotar credenciales</w:t>
       </w:r>
     </w:p>
     <w:p>
@@ -2103,7 +2161,14 @@
         <w:pStyle w:val="Compact"/>
       </w:pPr>
       <w:r>
-        <w:t xml:space="preserve">Review CloudTrail for unauthorized access</w:t>
+        <w:rPr>
+          <w:bCs/>
+          <w:b/>
+        </w:rPr>
+        <w:t xml:space="preserve">Investigar</w:t>
+      </w:r>
+      <w:r>
+        <w:t xml:space="preserve">: Revisar logs de auditoría, logs CloudWatch, patrones de acceso</w:t>
       </w:r>
     </w:p>
     <w:p>
@@ -2115,18 +2180,44 @@
         <w:pStyle w:val="Compact"/>
       </w:pPr>
       <w:r>
-        <w:t xml:space="preserve">Notify security team and stakeholders</w:t>
-      </w:r>
-    </w:p>
+        <w:rPr>
+          <w:bCs/>
+          <w:b/>
+        </w:rPr>
+        <w:t xml:space="preserve">Remediar</w:t>
+      </w:r>
+      <w:r>
+        <w:t xml:space="preserve">: Aplicar correcciones, desplegar parches, actualizar políticas</w:t>
+      </w:r>
+    </w:p>
+    <w:p>
+      <w:pPr>
+        <w:numPr>
+          <w:ilvl w:val="0"/>
+          <w:numId w:val="1030"/>
+        </w:numPr>
+        <w:pStyle w:val="Compact"/>
+      </w:pPr>
+      <w:r>
+        <w:rPr>
+          <w:bCs/>
+          <w:b/>
+        </w:rPr>
+        <w:t xml:space="preserve">Documentar</w:t>
+      </w:r>
+      <w:r>
+        <w:t xml:space="preserve">: Reporte de incidente, lecciones aprendidas, medidas preventivas</w:t>
+      </w:r>
+    </w:p>
+    <w:bookmarkEnd w:id="50"/>
+    <w:bookmarkStart w:id="51" w:name="compromiso-de-credenciales"/>
     <w:p>
       <w:pPr>
         <w:pStyle w:val="Heading3"/>
       </w:pPr>
-      <w:bookmarkStart w:id="50" w:name="data-breach"/>
-      <w:r>
-        <w:t xml:space="preserve">Data Breach</w:t>
-      </w:r>
-      <w:bookmarkEnd w:id="50"/>
+      <w:r>
+        <w:t xml:space="preserve">Compromiso de Credenciales</w:t>
+      </w:r>
     </w:p>
     <w:p>
       <w:pPr>
@@ -2137,7 +2228,7 @@
         <w:pStyle w:val="Compact"/>
       </w:pPr>
       <w:r>
-        <w:t xml:space="preserve">Follow data breach response plan</w:t>
+        <w:t xml:space="preserve">Deshabilitar inmediatamente rol IAM afectado</w:t>
       </w:r>
     </w:p>
     <w:p>
@@ -2149,7 +2240,7 @@
         <w:pStyle w:val="Compact"/>
       </w:pPr>
       <w:r>
-        <w:t xml:space="preserve">Notify affected users within 72 hours</w:t>
+        <w:t xml:space="preserve">Rotar todas las credenciales potencialmente expuestas</w:t>
       </w:r>
     </w:p>
     <w:p>
@@ -2161,7 +2252,7 @@
         <w:pStyle w:val="Compact"/>
       </w:pPr>
       <w:r>
-        <w:t xml:space="preserve">Document scope and impact</w:t>
+        <w:t xml:space="preserve">Revisar CloudTrail para acceso no autorizado</w:t>
       </w:r>
     </w:p>
     <w:p>
@@ -2173,28 +2264,18 @@
         <w:pStyle w:val="Compact"/>
       </w:pPr>
       <w:r>
-        <w:t xml:space="preserve">Implement additional controls</w:t>
-      </w:r>
-    </w:p>
-    <w:p>
-      <w:pPr>
-        <w:pStyle w:val="Heading2"/>
-      </w:pPr>
-      <w:bookmarkStart w:id="51" w:name="es-respuesta-a-incidentes"/>
-      <w:r>
-        <w:t xml:space="preserve">ES: Respuesta a Incidentes</w:t>
-      </w:r>
-      <w:bookmarkEnd w:id="51"/>
-    </w:p>
+        <w:t xml:space="preserve">Notificar a equipo de seguridad y partes interesadas</w:t>
+      </w:r>
+    </w:p>
+    <w:bookmarkEnd w:id="51"/>
+    <w:bookmarkStart w:id="52" w:name="violación-de-datos"/>
     <w:p>
       <w:pPr>
         <w:pStyle w:val="Heading3"/>
       </w:pPr>
-      <w:bookmarkStart w:id="52" w:name="procedimiento-de-incidente-de-seguridad"/>
-      <w:r>
-        <w:t xml:space="preserve">Procedimiento de Incidente de Seguridad</w:t>
-      </w:r>
-      <w:bookmarkEnd w:id="52"/>
+      <w:r>
+        <w:t xml:space="preserve">Violación de Datos</w:t>
+      </w:r>
     </w:p>
     <w:p>
       <w:pPr>
@@ -2205,13 +2286,7 @@
         <w:pStyle w:val="Compact"/>
       </w:pPr>
       <w:r>
-        <w:rPr>
-          <w:b/>
-        </w:rPr>
-        <w:t xml:space="preserve">Detectar</w:t>
-      </w:r>
-      <w:r>
-        <w:t xml:space="preserve">: Alarmas CloudWatch, reportes de usuarios, monitoreo</w:t>
+        <w:t xml:space="preserve">Seguir plan de respuesta a violación de datos</w:t>
       </w:r>
     </w:p>
     <w:p>
@@ -2223,13 +2298,7 @@
         <w:pStyle w:val="Compact"/>
       </w:pPr>
       <w:r>
-        <w:rPr>
-          <w:b/>
-        </w:rPr>
-        <w:t xml:space="preserve">Contener</w:t>
-      </w:r>
-      <w:r>
-        <w:t xml:space="preserve">: Deshabilitar funcionalidad afectada, rotar credenciales</w:t>
+        <w:t xml:space="preserve">Notificar a usuarios afectados dentro de 72 horas</w:t>
       </w:r>
     </w:p>
     <w:p>
@@ -2241,13 +2310,7 @@
         <w:pStyle w:val="Compact"/>
       </w:pPr>
       <w:r>
-        <w:rPr>
-          <w:b/>
-        </w:rPr>
-        <w:t xml:space="preserve">Investigar</w:t>
-      </w:r>
-      <w:r>
-        <w:t xml:space="preserve">: Revisar logs de auditoría, logs CloudWatch, patrones de acceso</w:t>
+        <w:t xml:space="preserve">Documentar alcance e impacto</w:t>
       </w:r>
     </w:p>
     <w:p>
@@ -2255,146 +2318,6 @@
         <w:numPr>
           <w:ilvl w:val="0"/>
           <w:numId w:val="1032"/>
-        </w:numPr>
-        <w:pStyle w:val="Compact"/>
-      </w:pPr>
-      <w:r>
-        <w:rPr>
-          <w:b/>
-        </w:rPr>
-        <w:t xml:space="preserve">Remediar</w:t>
-      </w:r>
-      <w:r>
-        <w:t xml:space="preserve">: Aplicar correcciones, desplegar parches, actualizar políticas</w:t>
-      </w:r>
-    </w:p>
-    <w:p>
-      <w:pPr>
-        <w:numPr>
-          <w:ilvl w:val="0"/>
-          <w:numId w:val="1032"/>
-        </w:numPr>
-        <w:pStyle w:val="Compact"/>
-      </w:pPr>
-      <w:r>
-        <w:rPr>
-          <w:b/>
-        </w:rPr>
-        <w:t xml:space="preserve">Documentar</w:t>
-      </w:r>
-      <w:r>
-        <w:t xml:space="preserve">: Reporte de incidente, lecciones aprendidas, medidas preventivas</w:t>
-      </w:r>
-    </w:p>
-    <w:p>
-      <w:pPr>
-        <w:pStyle w:val="Heading3"/>
-      </w:pPr>
-      <w:bookmarkStart w:id="53" w:name="compromiso-de-credenciales"/>
-      <w:r>
-        <w:t xml:space="preserve">Compromiso de Credenciales</w:t>
-      </w:r>
-      <w:bookmarkEnd w:id="53"/>
-    </w:p>
-    <w:p>
-      <w:pPr>
-        <w:numPr>
-          <w:ilvl w:val="0"/>
-          <w:numId w:val="1033"/>
-        </w:numPr>
-        <w:pStyle w:val="Compact"/>
-      </w:pPr>
-      <w:r>
-        <w:t xml:space="preserve">Deshabilitar inmediatamente rol IAM afectado</w:t>
-      </w:r>
-    </w:p>
-    <w:p>
-      <w:pPr>
-        <w:numPr>
-          <w:ilvl w:val="0"/>
-          <w:numId w:val="1033"/>
-        </w:numPr>
-        <w:pStyle w:val="Compact"/>
-      </w:pPr>
-      <w:r>
-        <w:t xml:space="preserve">Rotar todas las credenciales potencialmente expuestas</w:t>
-      </w:r>
-    </w:p>
-    <w:p>
-      <w:pPr>
-        <w:numPr>
-          <w:ilvl w:val="0"/>
-          <w:numId w:val="1033"/>
-        </w:numPr>
-        <w:pStyle w:val="Compact"/>
-      </w:pPr>
-      <w:r>
-        <w:t xml:space="preserve">Revisar CloudTrail para acceso no autorizado</w:t>
-      </w:r>
-    </w:p>
-    <w:p>
-      <w:pPr>
-        <w:numPr>
-          <w:ilvl w:val="0"/>
-          <w:numId w:val="1033"/>
-        </w:numPr>
-        <w:pStyle w:val="Compact"/>
-      </w:pPr>
-      <w:r>
-        <w:t xml:space="preserve">Notificar a equipo de seguridad y partes interesadas</w:t>
-      </w:r>
-    </w:p>
-    <w:p>
-      <w:pPr>
-        <w:pStyle w:val="Heading3"/>
-      </w:pPr>
-      <w:bookmarkStart w:id="54" w:name="violación-de-datos"/>
-      <w:r>
-        <w:t xml:space="preserve">Violación de Datos</w:t>
-      </w:r>
-      <w:bookmarkEnd w:id="54"/>
-    </w:p>
-    <w:p>
-      <w:pPr>
-        <w:numPr>
-          <w:ilvl w:val="0"/>
-          <w:numId w:val="1034"/>
-        </w:numPr>
-        <w:pStyle w:val="Compact"/>
-      </w:pPr>
-      <w:r>
-        <w:t xml:space="preserve">Seguir plan de respuesta a violación de datos</w:t>
-      </w:r>
-    </w:p>
-    <w:p>
-      <w:pPr>
-        <w:numPr>
-          <w:ilvl w:val="0"/>
-          <w:numId w:val="1034"/>
-        </w:numPr>
-        <w:pStyle w:val="Compact"/>
-      </w:pPr>
-      <w:r>
-        <w:t xml:space="preserve">Notificar a usuarios afectados dentro de 72 horas</w:t>
-      </w:r>
-    </w:p>
-    <w:p>
-      <w:pPr>
-        <w:numPr>
-          <w:ilvl w:val="0"/>
-          <w:numId w:val="1034"/>
-        </w:numPr>
-        <w:pStyle w:val="Compact"/>
-      </w:pPr>
-      <w:r>
-        <w:t xml:space="preserve">Documentar alcance e impacto</w:t>
-      </w:r>
-    </w:p>
-    <w:p>
-      <w:pPr>
-        <w:numPr>
-          <w:ilvl w:val="0"/>
-          <w:numId w:val="1034"/>
         </w:numPr>
         <w:pStyle w:val="Compact"/>
       </w:pPr>
@@ -2415,6 +2338,7 @@
       </w:pPr>
       <w:r>
         <w:rPr>
+          <w:bCs/>
           <w:b/>
         </w:rPr>
         <w:t xml:space="preserve">Document Version</w:t>
@@ -2427,6 +2351,7 @@
       </w:r>
       <w:r>
         <w:rPr>
+          <w:bCs/>
           <w:b/>
         </w:rPr>
         <w:t xml:space="preserve">Effective Date</w:t>
@@ -2439,6 +2364,7 @@
       </w:r>
       <w:r>
         <w:rPr>
+          <w:bCs/>
           <w:b/>
         </w:rPr>
         <w:t xml:space="preserve">Review Date</w:t>
@@ -2451,6 +2377,7 @@
       </w:r>
       <w:r>
         <w:rPr>
+          <w:bCs/>
           <w:b/>
         </w:rPr>
         <w:t xml:space="preserve">Owner</w:t>
@@ -2463,6 +2390,7 @@
       </w:r>
       <w:r>
         <w:rPr>
+          <w:bCs/>
           <w:b/>
         </w:rPr>
         <w:t xml:space="preserve">Status</w:t>
@@ -2471,6 +2399,9 @@
         <w:t xml:space="preserve">: Active / Activo</w:t>
       </w:r>
     </w:p>
+    <w:bookmarkEnd w:id="52"/>
+    <w:bookmarkEnd w:id="53"/>
+    <w:bookmarkEnd w:id="54"/>
     <w:sectPr/>
   </w:body>
 </w:document>
@@ -2502,17 +2433,14 @@
 <file path=word/numbering.xml><?xml version="1.0" encoding="utf-8"?>
 <w:numbering xmlns:w="http://schemas.openxmlformats.org/wordprocessingml/2006/main">
   <w:abstractNum w:abstractNumId="990">
-    <w:nsid w:val="2c1ae401"/>
+    <w:nsid w:val="A990"/>
     <w:multiLevelType w:val="multilevel"/>
     <w:lvl w:ilvl="0">
       <w:numFmt w:val="bullet"/>
       <w:lvlText w:val=" "/>
       <w:lvlJc w:val="left"/>
       <w:pPr>
-        <w:tabs>
-          <w:tab w:val="num" w:pos="0"/>
-        </w:tabs>
-        <w:ind w:left="480" w:hanging="480"/>
+        <w:ind w:left="720" w:hanging="480"/>
       </w:pPr>
     </w:lvl>
     <w:lvl w:ilvl="1">
@@ -2520,10 +2448,7 @@
       <w:lvlText w:val=" "/>
       <w:lvlJc w:val="left"/>
       <w:pPr>
-        <w:tabs>
-          <w:tab w:val="num" w:pos="720"/>
-        </w:tabs>
-        <w:ind w:left="1200" w:hanging="480"/>
+        <w:ind w:left="1440" w:hanging="480"/>
       </w:pPr>
     </w:lvl>
     <w:lvl w:ilvl="2">
@@ -2531,10 +2456,7 @@
       <w:lvlText w:val=" "/>
       <w:lvlJc w:val="left"/>
       <w:pPr>
-        <w:tabs>
-          <w:tab w:val="num" w:pos="1440"/>
-        </w:tabs>
-        <w:ind w:left="1920" w:hanging="480"/>
+        <w:ind w:left="2160" w:hanging="480"/>
       </w:pPr>
     </w:lvl>
     <w:lvl w:ilvl="3">
@@ -2542,10 +2464,7 @@
       <w:lvlText w:val=" "/>
       <w:lvlJc w:val="left"/>
       <w:pPr>
-        <w:tabs>
-          <w:tab w:val="num" w:pos="2160"/>
-        </w:tabs>
-        <w:ind w:left="2640" w:hanging="480"/>
+        <w:ind w:left="2880" w:hanging="480"/>
       </w:pPr>
     </w:lvl>
     <w:lvl w:ilvl="4">
@@ -2553,10 +2472,7 @@
       <w:lvlText w:val=" "/>
       <w:lvlJc w:val="left"/>
       <w:pPr>
-        <w:tabs>
-          <w:tab w:val="num" w:pos="2880"/>
-        </w:tabs>
-        <w:ind w:left="3360" w:hanging="480"/>
+        <w:ind w:left="3600" w:hanging="480"/>
       </w:pPr>
     </w:lvl>
     <w:lvl w:ilvl="5">
@@ -2564,10 +2480,7 @@
       <w:lvlText w:val=" "/>
       <w:lvlJc w:val="left"/>
       <w:pPr>
-        <w:tabs>
-          <w:tab w:val="num" w:pos="3600"/>
-        </w:tabs>
-        <w:ind w:left="4080" w:hanging="480"/>
+        <w:ind w:left="4320" w:hanging="480"/>
       </w:pPr>
     </w:lvl>
     <w:lvl w:ilvl="6">
@@ -2575,10 +2488,7 @@
       <w:lvlText w:val=" "/>
       <w:lvlJc w:val="left"/>
       <w:pPr>
-        <w:tabs>
-          <w:tab w:val="num" w:pos="4320"/>
-        </w:tabs>
-        <w:ind w:left="4800" w:hanging="480"/>
+        <w:ind w:left="5040" w:hanging="480"/>
       </w:pPr>
     </w:lvl>
     <w:lvl w:ilvl="7">
@@ -2586,10 +2496,7 @@
       <w:lvlText w:val=" "/>
       <w:lvlJc w:val="left"/>
       <w:pPr>
-        <w:tabs>
-          <w:tab w:val="num" w:pos="5040"/>
-        </w:tabs>
-        <w:ind w:left="5520" w:hanging="480"/>
+        <w:ind w:left="5760" w:hanging="480"/>
       </w:pPr>
     </w:lvl>
     <w:lvl w:ilvl="8">
@@ -2597,25 +2504,19 @@
       <w:lvlText w:val=" "/>
       <w:lvlJc w:val="left"/>
       <w:pPr>
-        <w:tabs>
-          <w:tab w:val="num" w:pos="5760"/>
-        </w:tabs>
-        <w:ind w:left="6240" w:hanging="480"/>
+        <w:ind w:left="6480" w:hanging="480"/>
       </w:pPr>
     </w:lvl>
   </w:abstractNum>
   <w:abstractNum w:abstractNumId="991">
-    <w:nsid w:val="ea454b4c"/>
+    <w:nsid w:val="A991"/>
     <w:multiLevelType w:val="multilevel"/>
     <w:lvl w:ilvl="0">
       <w:numFmt w:val="bullet"/>
       <w:lvlText w:val="•"/>
       <w:lvlJc w:val="left"/>
       <w:pPr>
-        <w:tabs>
-          <w:tab w:val="num" w:pos="0"/>
-        </w:tabs>
-        <w:ind w:left="480" w:hanging="480"/>
+        <w:ind w:left="720" w:hanging="480"/>
       </w:pPr>
     </w:lvl>
     <w:lvl w:ilvl="1">
@@ -2623,10 +2524,7 @@
       <w:lvlText w:val="–"/>
       <w:lvlJc w:val="left"/>
       <w:pPr>
-        <w:tabs>
-          <w:tab w:val="num" w:pos="720"/>
-        </w:tabs>
-        <w:ind w:left="1200" w:hanging="480"/>
+        <w:ind w:left="1440" w:hanging="480"/>
       </w:pPr>
     </w:lvl>
     <w:lvl w:ilvl="2">
@@ -2634,10 +2532,7 @@
       <w:lvlText w:val="•"/>
       <w:lvlJc w:val="left"/>
       <w:pPr>
-        <w:tabs>
-          <w:tab w:val="num" w:pos="1440"/>
-        </w:tabs>
-        <w:ind w:left="1920" w:hanging="480"/>
+        <w:ind w:left="2160" w:hanging="480"/>
       </w:pPr>
     </w:lvl>
     <w:lvl w:ilvl="3">
@@ -2645,10 +2540,7 @@
       <w:lvlText w:val="–"/>
       <w:lvlJc w:val="left"/>
       <w:pPr>
-        <w:tabs>
-          <w:tab w:val="num" w:pos="2160"/>
-        </w:tabs>
-        <w:ind w:left="2640" w:hanging="480"/>
+        <w:ind w:left="2880" w:hanging="480"/>
       </w:pPr>
     </w:lvl>
     <w:lvl w:ilvl="4">
@@ -2656,10 +2548,7 @@
       <w:lvlText w:val="•"/>
       <w:lvlJc w:val="left"/>
       <w:pPr>
-        <w:tabs>
-          <w:tab w:val="num" w:pos="2880"/>
-        </w:tabs>
-        <w:ind w:left="3360" w:hanging="480"/>
+        <w:ind w:left="3600" w:hanging="480"/>
       </w:pPr>
     </w:lvl>
     <w:lvl w:ilvl="5">
@@ -2667,10 +2556,7 @@
       <w:lvlText w:val="–"/>
       <w:lvlJc w:val="left"/>
       <w:pPr>
-        <w:tabs>
-          <w:tab w:val="num" w:pos="3600"/>
-        </w:tabs>
-        <w:ind w:left="4080" w:hanging="480"/>
+        <w:ind w:left="4320" w:hanging="480"/>
       </w:pPr>
     </w:lvl>
     <w:lvl w:ilvl="6">
@@ -2678,10 +2564,7 @@
       <w:lvlText w:val="•"/>
       <w:lvlJc w:val="left"/>
       <w:pPr>
-        <w:tabs>
-          <w:tab w:val="num" w:pos="4320"/>
-        </w:tabs>
-        <w:ind w:left="4800" w:hanging="480"/>
+        <w:ind w:left="5040" w:hanging="480"/>
       </w:pPr>
     </w:lvl>
     <w:lvl w:ilvl="7">
@@ -2689,10 +2572,7 @@
       <w:lvlText w:val="–"/>
       <w:lvlJc w:val="left"/>
       <w:pPr>
-        <w:tabs>
-          <w:tab w:val="num" w:pos="5040"/>
-        </w:tabs>
-        <w:ind w:left="5520" w:hanging="480"/>
+        <w:ind w:left="5760" w:hanging="480"/>
       </w:pPr>
     </w:lvl>
     <w:lvl w:ilvl="8">
@@ -2700,15 +2580,12 @@
       <w:lvlText w:val="•"/>
       <w:lvlJc w:val="left"/>
       <w:pPr>
-        <w:tabs>
-          <w:tab w:val="num" w:pos="5760"/>
-        </w:tabs>
-        <w:ind w:left="6240" w:hanging="480"/>
+        <w:ind w:left="6480" w:hanging="480"/>
       </w:pPr>
     </w:lvl>
   </w:abstractNum>
-  <w:abstractNum w:abstractNumId="99211">
-    <w:nsid w:val="71315dca"/>
+  <w:abstractNum w:abstractNumId="99411">
+    <w:nsid w:val="A99411"/>
     <w:multiLevelType w:val="multilevel"/>
     <w:lvl w:ilvl="0">
       <w:start w:val="1"/>
@@ -2716,34 +2593,25 @@
       <w:lvlText w:val="%1."/>
       <w:lvlJc w:val="left"/>
       <w:pPr>
-        <w:tabs>
-          <w:tab w:val="num" w:pos="0"/>
-        </w:tabs>
-        <w:ind w:left="480" w:hanging="480"/>
+        <w:ind w:left="720" w:hanging="480"/>
       </w:pPr>
     </w:lvl>
     <w:lvl w:ilvl="1">
       <w:start w:val="1"/>
-      <w:numFmt w:val="lowerLetter"/>
+      <w:numFmt w:val="decimal"/>
       <w:lvlText w:val="%2."/>
       <w:lvlJc w:val="left"/>
       <w:pPr>
-        <w:tabs>
-          <w:tab w:val="num" w:pos="720"/>
-        </w:tabs>
-        <w:ind w:left="1200" w:hanging="480"/>
+        <w:ind w:left="1440" w:hanging="480"/>
       </w:pPr>
     </w:lvl>
     <w:lvl w:ilvl="2">
       <w:start w:val="1"/>
-      <w:numFmt w:val="lowerRoman"/>
+      <w:numFmt w:val="decimal"/>
       <w:lvlText w:val="%3."/>
       <w:lvlJc w:val="left"/>
       <w:pPr>
-        <w:tabs>
-          <w:tab w:val="num" w:pos="1440"/>
-        </w:tabs>
-        <w:ind w:left="1920" w:hanging="480"/>
+        <w:ind w:left="2160" w:hanging="480"/>
       </w:pPr>
     </w:lvl>
     <w:lvl w:ilvl="3">
@@ -2752,34 +2620,25 @@
       <w:lvlText w:val="%4."/>
       <w:lvlJc w:val="left"/>
       <w:pPr>
-        <w:tabs>
-          <w:tab w:val="num" w:pos="2160"/>
-        </w:tabs>
-        <w:ind w:left="2640" w:hanging="480"/>
+        <w:ind w:left="2880" w:hanging="480"/>
       </w:pPr>
     </w:lvl>
     <w:lvl w:ilvl="4">
       <w:start w:val="1"/>
-      <w:numFmt w:val="lowerLetter"/>
+      <w:numFmt w:val="decimal"/>
       <w:lvlText w:val="%5."/>
       <w:lvlJc w:val="left"/>
       <w:pPr>
-        <w:tabs>
-          <w:tab w:val="num" w:pos="2880"/>
-        </w:tabs>
-        <w:ind w:left="3360" w:hanging="480"/>
+        <w:ind w:left="3600" w:hanging="480"/>
       </w:pPr>
     </w:lvl>
     <w:lvl w:ilvl="5">
       <w:start w:val="1"/>
-      <w:numFmt w:val="lowerRoman"/>
+      <w:numFmt w:val="decimal"/>
       <w:lvlText w:val="%6."/>
       <w:lvlJc w:val="left"/>
       <w:pPr>
-        <w:tabs>
-          <w:tab w:val="num" w:pos="3600"/>
-        </w:tabs>
-        <w:ind w:left="4080" w:hanging="480"/>
+        <w:ind w:left="4320" w:hanging="480"/>
       </w:pPr>
     </w:lvl>
     <w:lvl w:ilvl="6">
@@ -2788,34 +2647,25 @@
       <w:lvlText w:val="%7."/>
       <w:lvlJc w:val="left"/>
       <w:pPr>
-        <w:tabs>
-          <w:tab w:val="num" w:pos="4320"/>
-        </w:tabs>
-        <w:ind w:left="4800" w:hanging="480"/>
+        <w:ind w:left="5040" w:hanging="480"/>
       </w:pPr>
     </w:lvl>
     <w:lvl w:ilvl="7">
       <w:start w:val="1"/>
-      <w:numFmt w:val="lowerLetter"/>
+      <w:numFmt w:val="decimal"/>
       <w:lvlText w:val="%8."/>
       <w:lvlJc w:val="left"/>
       <w:pPr>
-        <w:tabs>
-          <w:tab w:val="num" w:pos="5040"/>
-        </w:tabs>
-        <w:ind w:left="5520" w:hanging="480"/>
+        <w:ind w:left="5760" w:hanging="480"/>
       </w:pPr>
     </w:lvl>
     <w:lvl w:ilvl="8">
       <w:start w:val="1"/>
-      <w:numFmt w:val="lowerRoman"/>
+      <w:numFmt w:val="decimal"/>
       <w:lvlText w:val="%9."/>
       <w:lvlJc w:val="left"/>
       <w:pPr>
-        <w:tabs>
-          <w:tab w:val="num" w:pos="5760"/>
-        </w:tabs>
-        <w:ind w:left="6240" w:hanging="480"/>
+        <w:ind w:left="6480" w:hanging="480"/>
       </w:pPr>
     </w:lvl>
   </w:abstractNum>
@@ -2859,7 +2709,7 @@
     <w:abstractNumId w:val="991"/>
   </w:num>
   <w:num w:numId="1013">
-    <w:abstractNumId w:val="99211"/>
+    <w:abstractNumId w:val="99411"/>
     <w:lvlOverride w:ilvl="0">
       <w:startOverride w:val="1"/>
     </w:lvlOverride>
@@ -2907,7 +2757,7 @@
     <w:abstractNumId w:val="991"/>
   </w:num>
   <w:num w:numId="1020">
-    <w:abstractNumId w:val="99211"/>
+    <w:abstractNumId w:val="99411"/>
     <w:lvlOverride w:ilvl="0">
       <w:startOverride w:val="1"/>
     </w:lvlOverride>
@@ -2955,13 +2805,7 @@
     <w:abstractNumId w:val="991"/>
   </w:num>
   <w:num w:numId="1027">
-    <w:abstractNumId w:val="991"/>
-  </w:num>
-  <w:num w:numId="1028">
-    <w:abstractNumId w:val="991"/>
-  </w:num>
-  <w:num w:numId="1029">
-    <w:abstractNumId w:val="99211"/>
+    <w:abstractNumId w:val="99411"/>
     <w:lvlOverride w:ilvl="0">
       <w:startOverride w:val="1"/>
     </w:lvlOverride>
@@ -2990,14 +2834,14 @@
       <w:startOverride w:val="1"/>
     </w:lvlOverride>
   </w:num>
-  <w:num w:numId="1030">
+  <w:num w:numId="1028">
     <w:abstractNumId w:val="991"/>
   </w:num>
-  <w:num w:numId="1031">
+  <w:num w:numId="1029">
     <w:abstractNumId w:val="991"/>
   </w:num>
-  <w:num w:numId="1032">
-    <w:abstractNumId w:val="99211"/>
+  <w:num w:numId="1030">
+    <w:abstractNumId w:val="99411"/>
     <w:lvlOverride w:ilvl="0">
       <w:startOverride w:val="1"/>
     </w:lvlOverride>
@@ -3026,10 +2870,10 @@
       <w:startOverride w:val="1"/>
     </w:lvlOverride>
   </w:num>
-  <w:num w:numId="1033">
+  <w:num w:numId="1031">
     <w:abstractNumId w:val="991"/>
   </w:num>
-  <w:num w:numId="1034">
+  <w:num w:numId="1032">
     <w:abstractNumId w:val="991"/>
   </w:num>
 </w:numbering>
@@ -3040,10 +2884,10 @@
   <w:docDefaults>
     <w:rPrDefault>
       <w:rPr>
-        <w:rFonts w:asciiTheme="minorHAnsi" w:eastAsiaTheme="minorHAnsi" w:hAnsiTheme="minorHAnsi" w:cstheme="minorBidi"/>
+        <w:rFonts w:asciiTheme="minorHAnsi" w:cstheme="minorBidi" w:eastAsiaTheme="minorHAnsi" w:hAnsiTheme="minorHAnsi"/>
         <w:sz w:val="24"/>
         <w:szCs w:val="24"/>
-        <w:lang w:val="en-US" w:eastAsia="en-US" w:bidi="ar-SA"/>
+        <w:lang w:bidi="ar-SA" w:eastAsia="en-US" w:val="en-US"/>
       </w:rPr>
     </w:rPrDefault>
     <w:pPrDefault>
@@ -3052,35 +2896,35 @@
       </w:pPr>
     </w:pPrDefault>
   </w:docDefaults>
-  <w:latentStyles w:defLockedState="0" w:defUIPriority="0" w:defSemiHidden="0" w:defUnhideWhenUsed="0" w:defQFormat="0" w:count="276"/>
-  <w:style w:type="paragraph" w:default="1" w:styleId="Normal">
+  <w:latentStyles w:count="276" w:defLockedState="0" w:defQFormat="0" w:defSemiHidden="0" w:defUIPriority="0" w:defUnhideWhenUsed="0"/>
+  <w:style w:default="1" w:styleId="Normal" w:type="paragraph">
     <w:name w:val="Normal"/>
     <w:qFormat/>
   </w:style>
-  <w:style w:type="paragraph" w:styleId="BodyText">
+  <w:style w:styleId="BodyText" w:type="paragraph">
     <w:name w:val="Body Text"/>
     <w:basedOn w:val="Normal"/>
     <w:link w:val="BodyTextChar"/>
     <w:pPr>
-      <w:spacing w:before="180" w:after="180"/>
+      <w:spacing w:after="180" w:before="180"/>
     </w:pPr>
     <w:qFormat/>
   </w:style>
-  <w:style w:type="paragraph" w:customStyle="1" w:styleId="FirstParagraph">
+  <w:style w:customStyle="1" w:styleId="FirstParagraph" w:type="paragraph">
     <w:name w:val="First Paragraph"/>
     <w:basedOn w:val="BodyText"/>
     <w:next w:val="BodyText"/>
     <w:qFormat/>
   </w:style>
-  <w:style w:type="paragraph" w:customStyle="1" w:styleId="Compact">
+  <w:style w:customStyle="1" w:styleId="Compact" w:type="paragraph">
     <w:name w:val="Compact"/>
     <w:basedOn w:val="BodyText"/>
     <w:qFormat/>
     <w:pPr>
-      <w:spacing w:before="36" w:after="36"/>
+      <w:spacing w:after="36" w:before="36"/>
     </w:pPr>
   </w:style>
-  <w:style w:type="paragraph" w:styleId="Title">
+  <w:style w:styleId="Title" w:type="paragraph">
     <w:name w:val="Title"/>
     <w:basedOn w:val="Normal"/>
     <w:next w:val="BodyText"/>
@@ -3088,19 +2932,19 @@
     <w:pPr>
       <w:keepNext/>
       <w:keepLines/>
-      <w:spacing w:before="480" w:after="240"/>
+      <w:spacing w:after="240" w:before="480"/>
       <w:jc w:val="center"/>
     </w:pPr>
     <w:rPr>
-      <w:rFonts w:asciiTheme="majorHAnsi" w:eastAsiaTheme="majorEastAsia" w:hAnsiTheme="majorHAnsi" w:cstheme="majorBidi"/>
+      <w:rFonts w:asciiTheme="majorHAnsi" w:cstheme="majorBidi" w:eastAsiaTheme="majorEastAsia" w:hAnsiTheme="majorHAnsi"/>
       <w:b/>
       <w:bCs/>
-      <w:color w:val="345A8A" w:themeColor="accent1" w:themeShade="B5"/>
+      <w:color w:themeColor="accent1" w:themeShade="B5" w:val="345A8A"/>
       <w:sz w:val="36"/>
       <w:szCs w:val="36"/>
     </w:rPr>
   </w:style>
-  <w:style w:type="paragraph" w:styleId="Subtitle">
+  <w:style w:styleId="Subtitle" w:type="paragraph">
     <w:name w:val="Subtitle"/>
     <w:basedOn w:val="Title"/>
     <w:next w:val="BodyText"/>
@@ -3108,7 +2952,7 @@
     <w:pPr>
       <w:keepNext/>
       <w:keepLines/>
-      <w:spacing w:before="240" w:after="240"/>
+      <w:spacing w:after="240" w:before="240"/>
       <w:jc w:val="center"/>
     </w:pPr>
     <w:rPr>
@@ -3116,7 +2960,7 @@
       <w:szCs w:val="30"/>
     </w:rPr>
   </w:style>
-  <w:style w:type="paragraph" w:customStyle="1" w:styleId="Author">
+  <w:style w:customStyle="1" w:styleId="Author" w:type="paragraph">
     <w:name w:val="Author"/>
     <w:next w:val="BodyText"/>
     <w:qFormat/>
@@ -3126,7 +2970,7 @@
       <w:jc w:val="center"/>
     </w:pPr>
   </w:style>
-  <w:style w:type="paragraph" w:styleId="Date">
+  <w:style w:styleId="Date" w:type="paragraph">
     <w:name w:val="Date"/>
     <w:next w:val="BodyText"/>
     <w:qFormat/>
@@ -3136,7 +2980,7 @@
       <w:jc w:val="center"/>
     </w:pPr>
   </w:style>
-  <w:style w:type="paragraph" w:customStyle="1" w:styleId="AbstractTitle">
+  <w:style w:customStyle="1" w:styleId="AbstractTitle" w:type="paragraph">
     <w:name w:val="Abstract Title"/>
     <w:basedOn w:val="Normal"/>
     <w:next w:val="Abstract"/>
@@ -3145,7 +2989,7 @@
       <w:keepNext/>
       <w:keepLines/>
       <w:jc w:val="center"/>
-      <w:spacing w:before="300" w:after="0"/>
+      <w:spacing w:after="0" w:before="300"/>
     </w:pPr>
     <w:rPr>
       <w:sz w:val="20"/>
@@ -3155,7 +2999,7 @@
       &gt;
     </w:rPr>
   </w:style>
-  <w:style w:type="paragraph" w:customStyle="1" w:styleId="Abstract">
+  <w:style w:customStyle="1" w:styleId="Abstract" w:type="paragraph">
     <w:name w:val="Abstract"/>
     <w:basedOn w:val="Normal"/>
     <w:next w:val="BodyText"/>
@@ -3163,14 +3007,14 @@
     <w:pPr>
       <w:keepNext/>
       <w:keepLines/>
-      <w:spacing w:before="100" w:after="300"/>
+      <w:spacing w:after="300" w:before="100"/>
     </w:pPr>
     <w:rPr>
       <w:sz w:val="20"/>
       <w:szCs w:val="20"/>
     </w:rPr>
   </w:style>
-  <w:style w:type="paragraph" w:styleId="Bibliography">
+  <w:style w:styleId="Bibliography" w:type="paragraph">
     <w:name w:val="Bibliography"/>
     <w:basedOn w:val="Normal"/>
     <w:next w:val="Bibliography"/>
@@ -3178,7 +3022,7 @@
     <w:pPr/>
     <w:rPr/>
   </w:style>
-  <w:style w:type="paragraph" w:styleId="Heading1">
+  <w:style w:styleId="Heading1" w:type="paragraph">
     <w:name w:val="Heading 1"/>
     <w:basedOn w:val="Normal"/>
     <w:next w:val="BodyText"/>
@@ -3187,19 +3031,19 @@
     <w:pPr>
       <w:keepNext/>
       <w:keepLines/>
-      <w:spacing w:before="480" w:after="0"/>
+      <w:spacing w:after="0" w:before="480"/>
       <w:outlineLvl w:val="0"/>
     </w:pPr>
     <w:rPr>
-      <w:rFonts w:asciiTheme="majorHAnsi" w:eastAsiaTheme="majorEastAsia" w:hAnsiTheme="majorHAnsi" w:cstheme="majorBidi"/>
+      <w:rFonts w:asciiTheme="majorHAnsi" w:cstheme="majorBidi" w:eastAsiaTheme="majorEastAsia" w:hAnsiTheme="majorHAnsi"/>
       <w:b/>
       <w:bCs/>
-      <w:color w:val="4F81BD" w:themeColor="accent1"/>
+      <w:color w:themeColor="accent1" w:val="4F81BD"/>
       <w:sz w:val="32"/>
       <w:szCs w:val="32"/>
     </w:rPr>
   </w:style>
-  <w:style w:type="paragraph" w:styleId="Heading2">
+  <w:style w:styleId="Heading2" w:type="paragraph">
     <w:name w:val="Heading 2"/>
     <w:basedOn w:val="Normal"/>
     <w:next w:val="BodyText"/>
@@ -3209,19 +3053,19 @@
     <w:pPr>
       <w:keepNext/>
       <w:keepLines/>
-      <w:spacing w:before="200" w:after="0"/>
+      <w:spacing w:after="0" w:before="200"/>
       <w:outlineLvl w:val="1"/>
     </w:pPr>
     <w:rPr>
-      <w:rFonts w:asciiTheme="majorHAnsi" w:eastAsiaTheme="majorEastAsia" w:hAnsiTheme="majorHAnsi" w:cstheme="majorBidi"/>
+      <w:rFonts w:asciiTheme="majorHAnsi" w:cstheme="majorBidi" w:eastAsiaTheme="majorEastAsia" w:hAnsiTheme="majorHAnsi"/>
       <w:b/>
       <w:bCs/>
-      <w:color w:val="4F81BD" w:themeColor="accent1"/>
+      <w:color w:themeColor="accent1" w:val="4F81BD"/>
       <w:sz w:val="28"/>
       <w:szCs w:val="28"/>
     </w:rPr>
   </w:style>
-  <w:style w:type="paragraph" w:styleId="Heading3">
+  <w:style w:styleId="Heading3" w:type="paragraph">
     <w:name w:val="Heading 3"/>
     <w:basedOn w:val="Normal"/>
     <w:next w:val="BodyText"/>
@@ -3231,19 +3075,19 @@
     <w:pPr>
       <w:keepNext/>
       <w:keepLines/>
-      <w:spacing w:before="200" w:after="0"/>
+      <w:spacing w:after="0" w:before="200"/>
       <w:outlineLvl w:val="2"/>
     </w:pPr>
     <w:rPr>
-      <w:rFonts w:asciiTheme="majorHAnsi" w:eastAsiaTheme="majorEastAsia" w:hAnsiTheme="majorHAnsi" w:cstheme="majorBidi"/>
+      <w:rFonts w:asciiTheme="majorHAnsi" w:cstheme="majorBidi" w:eastAsiaTheme="majorEastAsia" w:hAnsiTheme="majorHAnsi"/>
       <w:b/>
       <w:bCs/>
-      <w:color w:val="4F81BD" w:themeColor="accent1"/>
+      <w:color w:themeColor="accent1" w:val="4F81BD"/>
       <w:sz w:val="24"/>
       <w:szCs w:val="24"/>
     </w:rPr>
   </w:style>
-  <w:style w:type="paragraph" w:styleId="Heading4">
+  <w:style w:styleId="Heading4" w:type="paragraph">
     <w:name w:val="Heading 4"/>
     <w:basedOn w:val="Normal"/>
     <w:next w:val="BodyText"/>
@@ -3253,19 +3097,19 @@
     <w:pPr>
       <w:keepNext/>
       <w:keepLines/>
-      <w:spacing w:before="200" w:after="0"/>
+      <w:spacing w:after="0" w:before="200"/>
       <w:outlineLvl w:val="3"/>
     </w:pPr>
     <w:rPr>
-      <w:rFonts w:asciiTheme="majorHAnsi" w:eastAsiaTheme="majorEastAsia" w:hAnsiTheme="majorHAnsi" w:cstheme="majorBidi"/>
+      <w:rFonts w:asciiTheme="majorHAnsi" w:cstheme="majorBidi" w:eastAsiaTheme="majorEastAsia" w:hAnsiTheme="majorHAnsi"/>
       <w:i/>
       <w:bCs/>
-      <w:color w:val="4F81BD" w:themeColor="accent1"/>
+      <w:color w:themeColor="accent1" w:val="4F81BD"/>
       <w:sz w:val="24"/>
       <w:szCs w:val="24"/>
     </w:rPr>
   </w:style>
-  <w:style w:type="paragraph" w:styleId="Heading5">
+  <w:style w:styleId="Heading5" w:type="paragraph">
     <w:name w:val="Heading 5"/>
     <w:basedOn w:val="Normal"/>
     <w:next w:val="BodyText"/>
@@ -3275,18 +3119,18 @@
     <w:pPr>
       <w:keepNext/>
       <w:keepLines/>
-      <w:spacing w:before="200" w:after="0"/>
+      <w:spacing w:after="0" w:before="200"/>
       <w:outlineLvl w:val="4"/>
     </w:pPr>
     <w:rPr>
-      <w:rFonts w:asciiTheme="majorHAnsi" w:eastAsiaTheme="majorEastAsia" w:hAnsiTheme="majorHAnsi" w:cstheme="majorBidi"/>
+      <w:rFonts w:asciiTheme="majorHAnsi" w:cstheme="majorBidi" w:eastAsiaTheme="majorEastAsia" w:hAnsiTheme="majorHAnsi"/>
       <w:iCs/>
-      <w:color w:val="4F81BD" w:themeColor="accent1"/>
+      <w:color w:themeColor="accent1" w:val="4F81BD"/>
       <w:sz w:val="24"/>
       <w:szCs w:val="24"/>
     </w:rPr>
   </w:style>
-  <w:style w:type="paragraph" w:styleId="Heading6">
+  <w:style w:styleId="Heading6" w:type="paragraph">
     <w:name w:val="Heading 6"/>
     <w:basedOn w:val="Normal"/>
     <w:next w:val="BodyText"/>
@@ -3296,17 +3140,17 @@
     <w:pPr>
       <w:keepNext/>
       <w:keepLines/>
-      <w:spacing w:before="200" w:after="0"/>
+      <w:spacing w:after="0" w:before="200"/>
       <w:outlineLvl w:val="5"/>
     </w:pPr>
     <w:rPr>
-      <w:rFonts w:asciiTheme="majorHAnsi" w:eastAsiaTheme="majorEastAsia" w:hAnsiTheme="majorHAnsi" w:cstheme="majorBidi"/>
-      <w:color w:val="4F81BD" w:themeColor="accent1"/>
+      <w:rFonts w:asciiTheme="majorHAnsi" w:cstheme="majorBidi" w:eastAsiaTheme="majorEastAsia" w:hAnsiTheme="majorHAnsi"/>
+      <w:color w:themeColor="accent1" w:val="4F81BD"/>
       <w:sz w:val="24"/>
       <w:szCs w:val="24"/>
     </w:rPr>
   </w:style>
-  <w:style w:type="paragraph" w:styleId="Heading7">
+  <w:style w:styleId="Heading7" w:type="paragraph">
     <w:name w:val="Heading 7"/>
     <w:basedOn w:val="Normal"/>
     <w:next w:val="BodyText"/>
@@ -3316,17 +3160,17 @@
     <w:pPr>
       <w:keepNext/>
       <w:keepLines/>
-      <w:spacing w:before="200" w:after="0"/>
+      <w:spacing w:after="0" w:before="200"/>
       <w:outlineLvl w:val="6"/>
     </w:pPr>
     <w:rPr>
-      <w:rFonts w:asciiTheme="majorHAnsi" w:eastAsiaTheme="majorEastAsia" w:hAnsiTheme="majorHAnsi" w:cstheme="majorBidi"/>
-      <w:color w:val="4F81BD" w:themeColor="accent1"/>
+      <w:rFonts w:asciiTheme="majorHAnsi" w:cstheme="majorBidi" w:eastAsiaTheme="majorEastAsia" w:hAnsiTheme="majorHAnsi"/>
+      <w:color w:themeColor="accent1" w:val="4F81BD"/>
       <w:sz w:val="24"/>
       <w:szCs w:val="24"/>
     </w:rPr>
   </w:style>
-  <w:style w:type="paragraph" w:styleId="Heading8">
+  <w:style w:styleId="Heading8" w:type="paragraph">
     <w:name w:val="Heading 8"/>
     <w:basedOn w:val="Normal"/>
     <w:next w:val="BodyText"/>
@@ -3336,17 +3180,17 @@
     <w:pPr>
       <w:keepNext/>
       <w:keepLines/>
-      <w:spacing w:before="200" w:after="0"/>
+      <w:spacing w:after="0" w:before="200"/>
       <w:outlineLvl w:val="7"/>
     </w:pPr>
     <w:rPr>
-      <w:rFonts w:asciiTheme="majorHAnsi" w:eastAsiaTheme="majorEastAsia" w:hAnsiTheme="majorHAnsi" w:cstheme="majorBidi"/>
-      <w:color w:val="4F81BD" w:themeColor="accent1"/>
+      <w:rFonts w:asciiTheme="majorHAnsi" w:cstheme="majorBidi" w:eastAsiaTheme="majorEastAsia" w:hAnsiTheme="majorHAnsi"/>
+      <w:color w:themeColor="accent1" w:val="4F81BD"/>
       <w:sz w:val="24"/>
       <w:szCs w:val="24"/>
     </w:rPr>
   </w:style>
-  <w:style w:type="paragraph" w:styleId="Heading9">
+  <w:style w:styleId="Heading9" w:type="paragraph">
     <w:name w:val="Heading 9"/>
     <w:basedOn w:val="Normal"/>
     <w:next w:val="BodyText"/>
@@ -3356,17 +3200,17 @@
     <w:pPr>
       <w:keepNext/>
       <w:keepLines/>
-      <w:spacing w:before="200" w:after="0"/>
+      <w:spacing w:after="0" w:before="200"/>
       <w:outlineLvl w:val="8"/>
     </w:pPr>
     <w:rPr>
-      <w:rFonts w:asciiTheme="majorHAnsi" w:eastAsiaTheme="majorEastAsia" w:hAnsiTheme="majorHAnsi" w:cstheme="majorBidi"/>
-      <w:color w:val="4F81BD" w:themeColor="accent1"/>
+      <w:rFonts w:asciiTheme="majorHAnsi" w:cstheme="majorBidi" w:eastAsiaTheme="majorEastAsia" w:hAnsiTheme="majorHAnsi"/>
+      <w:color w:themeColor="accent1" w:val="4F81BD"/>
       <w:sz w:val="24"/>
       <w:szCs w:val="24"/>
     </w:rPr>
   </w:style>
-  <w:style w:type="paragraph" w:styleId="BlockText">
+  <w:style w:styleId="BlockText" w:type="paragraph">
     <w:name w:val="Block Text"/>
     <w:basedOn w:val="BodyText"/>
     <w:next w:val="BodyText"/>
@@ -3374,11 +3218,11 @@
     <w:unhideWhenUsed/>
     <w:qFormat/>
     <w:pPr>
-      <w:spacing w:before="100" w:after="100"/>
+      <w:spacing w:after="100" w:before="100"/>
       <w:ind w:firstLine="0" w:left="480" w:right="480"/>
     </w:pPr>
   </w:style>
-  <w:style w:type="paragraph" w:styleId="FootnoteText">
+  <w:style w:styleId="FootnoteText" w:type="paragraph">
     <w:name w:val="Footnote Text"/>
     <w:basedOn w:val="Normal"/>
     <w:next w:val="FootnoteText"/>
@@ -3386,30 +3230,30 @@
     <w:unhideWhenUsed/>
     <w:qFormat/>
   </w:style>
-  <w:style w:type="character" w:default="1" w:styleId="DefaultParagraphFont">
+  <w:style w:default="1" w:styleId="DefaultParagraphFont" w:type="character">
     <w:name w:val="Default Paragraph Font"/>
     <w:semiHidden/>
     <w:unhideWhenUsed/>
   </w:style>
-  <w:style w:type="table" w:default="1" w:styleId="Table">
+  <w:style w:default="1" w:styleId="Table" w:type="table">
     <w:name w:val="Table"/>
     <w:basedOn w:val="TableNormal"/>
     <w:semiHidden/>
     <w:unhideWhenUsed/>
     <w:qFormat/>
     <w:tblPr>
-      <w:tblInd w:w="0" w:type="dxa"/>
+      <w:tblInd w:type="dxa" w:w="0"/>
       <w:tblCellMar>
-        <w:top w:w="0" w:type="dxa"/>
-        <w:left w:w="108" w:type="dxa"/>
-        <w:bottom w:w="0" w:type="dxa"/>
-        <w:right w:w="108" w:type="dxa"/>
+        <w:top w:type="dxa" w:w="0"/>
+        <w:left w:type="dxa" w:w="108"/>
+        <w:bottom w:type="dxa" w:w="0"/>
+        <w:right w:type="dxa" w:w="108"/>
       </w:tblCellMar>
     </w:tblPr>
     <w:tblStylePr w:type="firstRow">
       <w:tblPr>
         <w:jc w:val="left"/>
-        <w:tblInd w:w="0" w:type="dxa"/>
+        <w:tblInd w:type="dxa" w:w="0"/>
       </w:tblPr>
       <w:trPr>
         <w:jc w:val="left"/>
@@ -3422,7 +3266,7 @@
       </w:tcPr>
     </w:tblStylePr>
   </w:style>
-  <w:style w:type="paragraph" w:customStyle="1" w:styleId="DefinitionTerm">
+  <w:style w:customStyle="1" w:styleId="DefinitionTerm" w:type="paragraph">
     <w:name w:val="Definition Term"/>
     <w:basedOn w:val="Normal"/>
     <w:next w:val="Definition"/>
@@ -3435,49 +3279,49 @@
       <w:b/>
     </w:rPr>
   </w:style>
-  <w:style w:type="paragraph" w:customStyle="1" w:styleId="Definition">
+  <w:style w:customStyle="1" w:styleId="Definition" w:type="paragraph">
     <w:name w:val="Definition"/>
     <w:basedOn w:val="Normal"/>
   </w:style>
-  <w:style w:type="paragraph" w:styleId="Caption">
+  <w:style w:styleId="Caption" w:type="paragraph">
     <w:name w:val="Caption"/>
     <w:basedOn w:val="Normal"/>
     <w:link w:val="BodyTextChar"/>
     <w:pPr>
-      <w:spacing w:before="0" w:after="120"/>
+      <w:spacing w:after="120" w:before="0"/>
     </w:pPr>
     <w:rPr>
       <w:i/>
     </w:rPr>
   </w:style>
-  <w:style w:type="paragraph" w:customStyle="1" w:styleId="TableCaption">
+  <w:style w:customStyle="1" w:styleId="TableCaption" w:type="paragraph">
     <w:name w:val="Table Caption"/>
     <w:basedOn w:val="Caption"/>
     <w:pPr>
       <w:keepNext/>
     </w:pPr>
   </w:style>
-  <w:style w:type="paragraph" w:customStyle="1" w:styleId="ImageCaption">
+  <w:style w:customStyle="1" w:styleId="ImageCaption" w:type="paragraph">
     <w:name w:val="Image Caption"/>
     <w:basedOn w:val="Caption"/>
   </w:style>
-  <w:style w:type="paragraph" w:customStyle="1" w:styleId="Figure">
+  <w:style w:customStyle="1" w:styleId="Figure" w:type="paragraph">
     <w:name w:val="Figure"/>
     <w:basedOn w:val="Normal"/>
   </w:style>
-  <w:style w:type="paragraph" w:customStyle="1" w:styleId="CaptionedFigure">
+  <w:style w:customStyle="1" w:styleId="CaptionedFigure" w:type="paragraph">
     <w:name w:val="Captioned Figure"/>
     <w:basedOn w:val="Figure"/>
     <w:pPr>
       <w:keepNext/>
     </w:pPr>
   </w:style>
-  <w:style w:type="character" w:customStyle="1" w:styleId="BodyTextChar">
+  <w:style w:customStyle="1" w:styleId="BodyTextChar" w:type="character">
     <w:name w:val="Body Text Char"/>
     <w:basedOn w:val="DefaultParagraphFont"/>
     <w:link w:val="BodyText"/>
   </w:style>
-  <w:style w:type="character" w:customStyle="1" w:styleId="VerbatimChar">
+  <w:style w:customStyle="1" w:styleId="VerbatimChar" w:type="character">
     <w:name w:val="Verbatim Char"/>
     <w:basedOn w:val="BodyTextChar"/>
     <w:rPr>
@@ -3485,25 +3329,25 @@
       <w:sz w:val="22"/>
     </w:rPr>
   </w:style>
-  <w:style w:type="character" w:customStyle="1" w:styleId="SectionNumber">
+  <w:style w:customStyle="1" w:styleId="SectionNumber" w:type="character">
     <w:name w:val="Section Number"/>
     <w:basedOn w:val="BodyTextChar"/>
   </w:style>
-  <w:style w:type="character" w:styleId="FootnoteReference">
+  <w:style w:styleId="FootnoteReference" w:type="character">
     <w:name w:val="Footnote Reference"/>
     <w:basedOn w:val="BodyTextChar"/>
     <w:rPr>
       <w:vertAlign w:val="superscript"/>
     </w:rPr>
   </w:style>
-  <w:style w:type="character" w:styleId="Hyperlink">
+  <w:style w:styleId="Hyperlink" w:type="character">
     <w:name w:val="Hyperlink"/>
     <w:basedOn w:val="BodyTextChar"/>
     <w:rPr>
-      <w:color w:val="4F81BD" w:themeColor="accent1"/>
-    </w:rPr>
-  </w:style>
-  <w:style w:type="paragraph" w:styleId="TOCHeading">
+      <w:color w:themeColor="accent1" w:val="4F81BD"/>
+    </w:rPr>
+  </w:style>
+  <w:style w:styleId="TOCHeading" w:type="paragraph">
     <w:name w:val="TOC Heading"/>
     <w:basedOn w:val="Heading1"/>
     <w:next w:val="BodyText"/>
@@ -3515,10 +3359,10 @@
       <w:outlineLvl w:val="9"/>
     </w:pPr>
     <w:rPr>
-      <w:rFonts w:asciiTheme="majorHAnsi" w:eastAsiaTheme="majorEastAsia" w:hAnsiTheme="majorHAnsi" w:cstheme="majorBidi"/>
+      <w:rFonts w:asciiTheme="majorHAnsi" w:cstheme="majorBidi" w:eastAsiaTheme="majorEastAsia" w:hAnsiTheme="majorHAnsi"/>
       <w:b w:val="0"/>
       <w:bCs w:val="0"/>
-      <w:color w:val="365F91" w:themeColor="accent1" w:themeShade="BF"/>
+      <w:color w:themeColor="accent1" w:themeShade="BF" w:val="365F91"/>
     </w:rPr>
   </w:style>
   <w:style w:type="paragraph" w:customStyle="1" w:styleId="SourceCode">
@@ -3610,7 +3454,10 @@
   <w:style w:type="character" w:customStyle="1" w:styleId="ImportTok">
     <w:name w:val="ImportTok"/>
     <w:basedOn w:val="VerbatimChar"/>
-    <w:rPr/>
+    <w:rPr>
+      <w:color w:val="008000"/>
+      <w:b/>
+    </w:rPr>
   </w:style>
   <w:style w:type="character" w:customStyle="1" w:styleId="CommentTok">
     <w:name w:val="CommentTok"/>
@@ -3685,7 +3532,9 @@
   <w:style w:type="character" w:customStyle="1" w:styleId="BuiltInTok">
     <w:name w:val="BuiltInTok"/>
     <w:basedOn w:val="VerbatimChar"/>
-    <w:rPr/>
+    <w:rPr>
+      <w:color w:val="008000"/>
+    </w:rPr>
   </w:style>
   <w:style w:type="character" w:customStyle="1" w:styleId="ExtensionTok">
     <w:name w:val="ExtensionTok"/>
